--- a/ITS/PacetTracer/3.2.4.6 Packet Tracer - Investigating the TCP-IP and OSI Models in Action Instructions.docx
+++ b/ITS/PacetTracer/3.2.4.6 Packet Tracer - Investigating the TCP-IP and OSI Models in Action Instructions.docx
@@ -1,6 +1,6 @@
 
 <file path=word/document.xml><?xml version="1.0" encoding="utf-8"?>
-<w:document xmlns:wpc="http://schemas.microsoft.com/office/word/2010/wordprocessingCanvas" xmlns:mc="http://schemas.openxmlformats.org/markup-compatibility/2006" xmlns:o="urn:schemas-microsoft-com:office:office" xmlns:r="http://schemas.openxmlformats.org/officeDocument/2006/relationships" xmlns:m="http://schemas.openxmlformats.org/officeDocument/2006/math" xmlns:v="urn:schemas-microsoft-com:vml" xmlns:wp14="http://schemas.microsoft.com/office/word/2010/wordprocessingDrawing" xmlns:wp="http://schemas.openxmlformats.org/drawingml/2006/wordprocessingDrawing" xmlns:w10="urn:schemas-microsoft-com:office:word" xmlns:w="http://schemas.openxmlformats.org/wordprocessingml/2006/main" xmlns:w14="http://schemas.microsoft.com/office/word/2010/wordml" xmlns:w15="http://schemas.microsoft.com/office/word/2012/wordml" xmlns:wpg="http://schemas.microsoft.com/office/word/2010/wordprocessingGroup" xmlns:wpi="http://schemas.microsoft.com/office/word/2010/wordprocessingInk" xmlns:wne="http://schemas.microsoft.com/office/word/2006/wordml" xmlns:wps="http://schemas.microsoft.com/office/word/2010/wordprocessingShape" mc:Ignorable="w14 w15 wp14">
+<w:document xmlns:wpc="http://schemas.microsoft.com/office/word/2010/wordprocessingCanvas" xmlns:cx="http://schemas.microsoft.com/office/drawing/2014/chartex" xmlns:cx1="http://schemas.microsoft.com/office/drawing/2015/9/8/chartex" xmlns:mc="http://schemas.openxmlformats.org/markup-compatibility/2006" xmlns:o="urn:schemas-microsoft-com:office:office" xmlns:r="http://schemas.openxmlformats.org/officeDocument/2006/relationships" xmlns:m="http://schemas.openxmlformats.org/officeDocument/2006/math" xmlns:v="urn:schemas-microsoft-com:vml" xmlns:wp14="http://schemas.microsoft.com/office/word/2010/wordprocessingDrawing" xmlns:wp="http://schemas.openxmlformats.org/drawingml/2006/wordprocessingDrawing" xmlns:w10="urn:schemas-microsoft-com:office:word" xmlns:w="http://schemas.openxmlformats.org/wordprocessingml/2006/main" xmlns:w14="http://schemas.microsoft.com/office/word/2010/wordml" xmlns:w15="http://schemas.microsoft.com/office/word/2012/wordml" xmlns:w16se="http://schemas.microsoft.com/office/word/2015/wordml/symex" xmlns:wpg="http://schemas.microsoft.com/office/word/2010/wordprocessingGroup" xmlns:wpi="http://schemas.microsoft.com/office/word/2010/wordprocessingInk" xmlns:wne="http://schemas.microsoft.com/office/word/2006/wordml" xmlns:wps="http://schemas.microsoft.com/office/word/2010/wordprocessingShape" mc:Ignorable="w14 w15 w16se wp14">
   <w:body>
     <w:p>
       <w:pPr>
@@ -31,11 +31,9 @@
       <w:pPr>
         <w:pStyle w:val="LabSection"/>
       </w:pPr>
-      <w:proofErr w:type="spellStart"/>
       <w:r>
         <w:t>Topologie</w:t>
       </w:r>
-      <w:proofErr w:type="spellEnd"/>
     </w:p>
     <w:p>
       <w:pPr>
@@ -97,11 +95,9 @@
       <w:pPr>
         <w:pStyle w:val="LabSection"/>
       </w:pPr>
-      <w:proofErr w:type="spellStart"/>
       <w:r>
         <w:t>Lernziele</w:t>
       </w:r>
-      <w:proofErr w:type="spellEnd"/>
     </w:p>
     <w:p>
       <w:pPr>
@@ -135,11 +131,9 @@
       <w:pPr>
         <w:pStyle w:val="LabSection"/>
       </w:pPr>
-      <w:proofErr w:type="spellStart"/>
       <w:r>
         <w:t>Hintergrund</w:t>
       </w:r>
-      <w:proofErr w:type="spellEnd"/>
     </w:p>
     <w:p>
       <w:pPr>
@@ -187,21 +181,8 @@
       <w:pPr>
         <w:pStyle w:val="PartHead"/>
       </w:pPr>
-      <w:proofErr w:type="spellStart"/>
-      <w:r>
-        <w:t>Untersuchen</w:t>
-      </w:r>
-      <w:proofErr w:type="spellEnd"/>
-      <w:r>
-        <w:t xml:space="preserve"> des HTTP Web-</w:t>
-      </w:r>
-      <w:proofErr w:type="spellStart"/>
-      <w:r>
-        <w:t>Verkehrs</w:t>
-      </w:r>
-      <w:proofErr w:type="spellEnd"/>
-      <w:r>
-        <w:t xml:space="preserve"> </w:t>
+      <w:r>
+        <w:t xml:space="preserve">Untersuchen des HTTP Web-Verkehrs </w:t>
       </w:r>
     </w:p>
     <w:p>
@@ -468,53 +449,8 @@
         </w:rPr>
         <w:t xml:space="preserve">, um das Fenster zu verbergen. </w:t>
       </w:r>
-      <w:proofErr w:type="spellStart"/>
-      <w:r>
-        <w:t>Unter</w:t>
-      </w:r>
-      <w:proofErr w:type="spellEnd"/>
-      <w:r>
-        <w:t xml:space="preserve"> Visible Events </w:t>
-      </w:r>
-      <w:proofErr w:type="spellStart"/>
-      <w:r>
-        <w:t>sollte</w:t>
-      </w:r>
-      <w:proofErr w:type="spellEnd"/>
-      <w:r>
-        <w:t xml:space="preserve"> </w:t>
-      </w:r>
-      <w:proofErr w:type="spellStart"/>
-      <w:r>
-        <w:t>jetzt</w:t>
-      </w:r>
-      <w:proofErr w:type="spellEnd"/>
-      <w:r>
-        <w:t xml:space="preserve"> </w:t>
-      </w:r>
-      <w:proofErr w:type="spellStart"/>
-      <w:r>
-        <w:t>nur</w:t>
-      </w:r>
-      <w:proofErr w:type="spellEnd"/>
-      <w:r>
-        <w:t xml:space="preserve"> HTTP </w:t>
-      </w:r>
-      <w:proofErr w:type="spellStart"/>
-      <w:r>
-        <w:t>angezeigt</w:t>
-      </w:r>
-      <w:proofErr w:type="spellEnd"/>
-      <w:r>
-        <w:t xml:space="preserve"> </w:t>
-      </w:r>
-      <w:proofErr w:type="spellStart"/>
-      <w:r>
-        <w:t>werden</w:t>
-      </w:r>
-      <w:proofErr w:type="spellEnd"/>
-      <w:r>
-        <w:t xml:space="preserve">. </w:t>
+      <w:r>
+        <w:t xml:space="preserve">Unter Visible Events sollte jetzt nur HTTP angezeigt werden. </w:t>
       </w:r>
     </w:p>
     <w:p>
@@ -522,21 +458,8 @@
         <w:pStyle w:val="StepHead"/>
       </w:pPr>
       <w:r>
-        <w:t>Web (HTTP)-</w:t>
-      </w:r>
-      <w:proofErr w:type="spellStart"/>
-      <w:r>
-        <w:t>Verkehr</w:t>
-      </w:r>
-      <w:proofErr w:type="spellEnd"/>
-      <w:r>
-        <w:t xml:space="preserve"> </w:t>
-      </w:r>
-      <w:proofErr w:type="spellStart"/>
-      <w:r>
-        <w:t>generieren</w:t>
-      </w:r>
-      <w:proofErr w:type="spellEnd"/>
+        <w:t>Web (HTTP)-Verkehr generieren</w:t>
+      </w:r>
     </w:p>
     <w:p>
       <w:pPr>
@@ -583,21 +506,7 @@
         <w:rPr>
           <w:lang w:val="de-DE"/>
         </w:rPr>
-        <w:t xml:space="preserve">: Web-Server und Web-Client werden im linken Panel angezeigt. Die Größe der </w:t>
-      </w:r>
-      <w:proofErr w:type="spellStart"/>
-      <w:r>
-        <w:rPr>
-          <w:lang w:val="de-DE"/>
-        </w:rPr>
-        <w:t>Panele</w:t>
-      </w:r>
-      <w:proofErr w:type="spellEnd"/>
-      <w:r>
-        <w:rPr>
-          <w:lang w:val="de-DE"/>
-        </w:rPr>
-        <w:t xml:space="preserve"> k</w:t>
+        <w:t>: Web-Server und Web-Client werden im linken Panel angezeigt. Die Größe der Panele k</w:t>
       </w:r>
       <w:r>
         <w:rPr>
@@ -835,7 +744,13 @@
         <w:rPr>
           <w:lang w:val="de-DE"/>
         </w:rPr>
-        <w:t>_________________________________________________________________________________</w:t>
+        <w:t xml:space="preserve">Eine Seite wird angezeigt, die zeigt, dass </w:t>
+      </w:r>
+      <w:r>
+        <w:rPr>
+          <w:lang w:val="de-DE"/>
+        </w:rPr>
+        <w:t>es funktioniert hat.</w:t>
       </w:r>
     </w:p>
     <w:p>
@@ -1042,17 +957,8 @@
           <w:b/>
           <w:lang w:val="de-DE"/>
         </w:rPr>
-        <w:t xml:space="preserve">Out </w:t>
-      </w:r>
-      <w:proofErr w:type="spellStart"/>
-      <w:r>
-        <w:rPr>
-          <w:b/>
-          <w:lang w:val="de-DE"/>
-        </w:rPr>
-        <w:t>Layers</w:t>
-      </w:r>
-      <w:proofErr w:type="spellEnd"/>
+        <w:t>Out Layers</w:t>
+      </w:r>
       <w:r>
         <w:rPr>
           <w:lang w:val="de-DE"/>
@@ -1114,20 +1020,10 @@
         </w:rPr>
       </w:pPr>
       <w:r>
-        <w:t>_________________________________________________________________________________</w:t>
-      </w:r>
-      <w:r>
-        <w:rPr>
-          <w:lang w:val="de-DE"/>
-        </w:rPr>
-        <w:t xml:space="preserve"> </w:t>
-      </w:r>
-      <w:r>
-        <w:rPr>
-          <w:rStyle w:val="AnswerGray"/>
-          <w:lang w:val="de-DE"/>
-        </w:rPr>
-        <w:t xml:space="preserve"> </w:t>
+        <w:rPr>
+          <w:lang w:val="de-DE"/>
+        </w:rPr>
+        <w:t>Nix – das wird wohl nix</w:t>
       </w:r>
     </w:p>
     <w:p>
@@ -1160,17 +1056,8 @@
           <w:b/>
           <w:lang w:val="de-DE"/>
         </w:rPr>
-        <w:t xml:space="preserve">In </w:t>
-      </w:r>
-      <w:proofErr w:type="spellStart"/>
-      <w:r>
-        <w:rPr>
-          <w:b/>
-          <w:lang w:val="de-DE"/>
-        </w:rPr>
-        <w:t>Layers</w:t>
-      </w:r>
-      <w:proofErr w:type="spellEnd"/>
+        <w:t>In Layers</w:t>
+      </w:r>
       <w:r>
         <w:rPr>
           <w:lang w:val="de-DE"/>
@@ -1182,17 +1069,8 @@
           <w:b/>
           <w:lang w:val="de-DE"/>
         </w:rPr>
-        <w:t xml:space="preserve">Out </w:t>
-      </w:r>
-      <w:proofErr w:type="spellStart"/>
-      <w:r>
-        <w:rPr>
-          <w:b/>
-          <w:lang w:val="de-DE"/>
-        </w:rPr>
-        <w:t>Layers</w:t>
-      </w:r>
-      <w:proofErr w:type="spellEnd"/>
+        <w:t>Out Layers</w:t>
+      </w:r>
       <w:r>
         <w:rPr>
           <w:lang w:val="de-DE"/>
@@ -1203,12 +1081,9 @@
     <w:p>
       <w:pPr>
         <w:pStyle w:val="BodyTextL50"/>
-        <w:rPr>
-          <w:lang w:val="de-DE"/>
-        </w:rPr>
-      </w:pPr>
-      <w:r>
-        <w:t>_________________________________________________________________________________</w:t>
+      </w:pPr>
+      <w:r>
+        <w:t>The http cluient sends a http request to the server.</w:t>
       </w:r>
     </w:p>
     <w:p>
@@ -1237,21 +1112,12 @@
         </w:rPr>
         <w:t xml:space="preserve">. Schicht 4 sollte hervorgehoben sein. Welchen Wert hat </w:t>
       </w:r>
-      <w:proofErr w:type="spellStart"/>
-      <w:r>
-        <w:rPr>
-          <w:b/>
-          <w:lang w:val="de-DE"/>
-        </w:rPr>
-        <w:t>Dst</w:t>
-      </w:r>
-      <w:proofErr w:type="spellEnd"/>
-      <w:r>
-        <w:rPr>
-          <w:b/>
-          <w:lang w:val="de-DE"/>
-        </w:rPr>
-        <w:t xml:space="preserve"> Port</w:t>
+      <w:r>
+        <w:rPr>
+          <w:b/>
+          <w:lang w:val="de-DE"/>
+        </w:rPr>
+        <w:t>Dst Port</w:t>
       </w:r>
       <w:r>
         <w:rPr>
@@ -1279,7 +1145,38 @@
         </w:rPr>
       </w:pPr>
       <w:r>
-        <w:t>_________________________________________________________________________________</w:t>
+        <w:t>80</w:t>
+      </w:r>
+    </w:p>
+    <w:p>
+      <w:pPr>
+        <w:pStyle w:val="SubStepAlpha"/>
+      </w:pPr>
+      <w:r>
+        <w:rPr>
+          <w:lang w:val="de-DE"/>
+        </w:rPr>
+        <w:t xml:space="preserve">Klicken Sie auf </w:t>
+      </w:r>
+      <w:r>
+        <w:rPr>
+          <w:b/>
+          <w:lang w:val="de-DE"/>
+        </w:rPr>
+        <w:t>Next Layer</w:t>
+      </w:r>
+      <w:r>
+        <w:rPr>
+          <w:lang w:val="de-DE"/>
+        </w:rPr>
+        <w:t xml:space="preserve">. Schicht 3 sollte hervorgehoben sein. Welchen Wert hat </w:t>
+      </w:r>
+      <w:r>
+        <w:rPr>
+          <w:b/>
+          <w:lang w:val="de-DE"/>
+        </w:rPr>
+        <w:t>Dest.</w:t>
       </w:r>
       <w:r>
         <w:rPr>
@@ -1289,50 +1186,587 @@
       </w:r>
       <w:r>
         <w:rPr>
+          <w:b/>
+        </w:rPr>
+        <w:t>IP</w:t>
+      </w:r>
+      <w:r>
+        <w:t xml:space="preserve">? </w:t>
+      </w:r>
+    </w:p>
+    <w:p>
+      <w:pPr>
+        <w:pStyle w:val="SubStepAlpha"/>
+        <w:numPr>
+          <w:ilvl w:val="0"/>
+          <w:numId w:val="0"/>
+        </w:numPr>
+        <w:ind w:left="720"/>
+      </w:pPr>
+      <w:r>
+        <w:t>192.168.1.254</w:t>
+      </w:r>
+    </w:p>
+    <w:p>
+      <w:pPr>
+        <w:pStyle w:val="SubStepAlpha"/>
+        <w:rPr>
+          <w:lang w:val="de-DE"/>
+        </w:rPr>
+      </w:pPr>
+      <w:r>
+        <w:rPr>
+          <w:lang w:val="de-DE"/>
+        </w:rPr>
+        <w:t xml:space="preserve">Klicken Sie auf </w:t>
+      </w:r>
+      <w:r>
+        <w:rPr>
+          <w:b/>
+          <w:lang w:val="de-DE"/>
+        </w:rPr>
+        <w:t>Next Layer</w:t>
+      </w:r>
+      <w:r>
+        <w:rPr>
+          <w:lang w:val="de-DE"/>
+        </w:rPr>
+        <w:t>. Welche Information wird in dieser Schicht angezeigt?</w:t>
+      </w:r>
+    </w:p>
+    <w:p>
+      <w:pPr>
+        <w:pStyle w:val="SubStepAlpha"/>
+        <w:numPr>
+          <w:ilvl w:val="0"/>
+          <w:numId w:val="0"/>
+        </w:numPr>
+        <w:ind w:left="720"/>
+      </w:pPr>
+      <w:r>
+        <w:t>1. The next-hop IP address is a unicast. The ARP process looks it up in the ARP table.</w:t>
+      </w:r>
+    </w:p>
+    <w:p>
+      <w:pPr>
+        <w:pStyle w:val="SubStepAlpha"/>
+        <w:numPr>
+          <w:ilvl w:val="0"/>
+          <w:numId w:val="0"/>
+        </w:numPr>
+        <w:ind w:left="720"/>
+      </w:pPr>
+      <w:r>
+        <w:t>2. The next-hop IP address is in the ARP table. The ARP process sets the frame's destination MAC address to the one found in the table.</w:t>
+      </w:r>
+    </w:p>
+    <w:p>
+      <w:pPr>
+        <w:pStyle w:val="SubStepAlpha"/>
+        <w:numPr>
+          <w:ilvl w:val="0"/>
+          <w:numId w:val="0"/>
+        </w:numPr>
+        <w:ind w:left="720"/>
+      </w:pPr>
+      <w:r>
+        <w:t>3. The device encapsulates the PDU into an Ethernet frame.</w:t>
+      </w:r>
+    </w:p>
+    <w:p>
+      <w:pPr>
+        <w:pStyle w:val="SubStepAlpha"/>
+        <w:numPr>
+          <w:ilvl w:val="0"/>
+          <w:numId w:val="0"/>
+        </w:numPr>
+        <w:ind w:left="720"/>
+      </w:pPr>
+    </w:p>
+    <w:p>
+      <w:pPr>
+        <w:pStyle w:val="SubStepAlpha"/>
+        <w:rPr>
+          <w:lang w:val="de-DE"/>
+        </w:rPr>
+      </w:pPr>
+      <w:r>
+        <w:rPr>
+          <w:lang w:val="de-DE"/>
+        </w:rPr>
+        <w:t xml:space="preserve">Klicken Sie auf die Registerkarte </w:t>
+      </w:r>
+      <w:r>
+        <w:rPr>
+          <w:b/>
+          <w:lang w:val="de-DE"/>
+        </w:rPr>
+        <w:t>Outbound PDU Details</w:t>
+      </w:r>
+      <w:r>
+        <w:rPr>
+          <w:lang w:val="de-DE"/>
+        </w:rPr>
+        <w:t xml:space="preserve">. </w:t>
+      </w:r>
+    </w:p>
+    <w:p>
+      <w:pPr>
+        <w:pStyle w:val="BodyTextL50"/>
+        <w:rPr>
+          <w:lang w:val="de-DE"/>
+        </w:rPr>
+      </w:pPr>
+      <w:r>
+        <w:rPr>
+          <w:lang w:val="de-DE"/>
+        </w:rPr>
+        <w:t xml:space="preserve">Die Informationen, die unter </w:t>
+      </w:r>
+      <w:r>
+        <w:rPr>
+          <w:b/>
+          <w:lang w:val="de-DE"/>
+        </w:rPr>
+        <w:t>PDU Details</w:t>
+      </w:r>
+      <w:r>
+        <w:rPr>
+          <w:lang w:val="de-DE"/>
+        </w:rPr>
+        <w:t xml:space="preserve"> aufgelistet sind, stimmen mit den Schichten des TCP/IP-Modells überein.</w:t>
+      </w:r>
+    </w:p>
+    <w:p>
+      <w:pPr>
+        <w:pStyle w:val="BodyTextL50"/>
+        <w:rPr>
           <w:rStyle w:val="AnswerGray"/>
           <w:lang w:val="de-DE"/>
         </w:rPr>
+      </w:pPr>
+      <w:r>
+        <w:rPr>
+          <w:b/>
+          <w:lang w:val="de-DE"/>
+        </w:rPr>
+        <w:t>Hinweis</w:t>
+      </w:r>
+      <w:r>
+        <w:rPr>
+          <w:lang w:val="de-DE"/>
+        </w:rPr>
+        <w:t xml:space="preserve">: Die unter dem Abschnitt </w:t>
+      </w:r>
+      <w:r>
+        <w:rPr>
+          <w:b/>
+          <w:lang w:val="de-DE"/>
+        </w:rPr>
+        <w:t>Ethernet II</w:t>
+      </w:r>
+      <w:r>
+        <w:rPr>
+          <w:lang w:val="de-DE"/>
+        </w:rPr>
+        <w:t xml:space="preserve"> aufgeführten Informationen liefern sogar mehr Hinweise als die Informationen, die unter Schicht 2 auf der Reg</w:t>
+      </w:r>
+      <w:r>
+        <w:rPr>
+          <w:lang w:val="de-DE"/>
+        </w:rPr>
+        <w:t>i</w:t>
+      </w:r>
+      <w:r>
+        <w:rPr>
+          <w:lang w:val="de-DE"/>
+        </w:rPr>
+        <w:t xml:space="preserve">sterkarte </w:t>
+      </w:r>
+      <w:r>
+        <w:rPr>
+          <w:b/>
+          <w:lang w:val="de-DE"/>
+        </w:rPr>
+        <w:t>OSI Model</w:t>
+      </w:r>
+      <w:r>
+        <w:rPr>
+          <w:lang w:val="de-DE"/>
+        </w:rPr>
+        <w:t xml:space="preserve"> aufgeführt sind. </w:t>
+      </w:r>
+      <w:r>
+        <w:rPr>
+          <w:b/>
+          <w:lang w:val="de-DE"/>
+        </w:rPr>
+        <w:t>Outbound PDU Details</w:t>
+      </w:r>
+      <w:r>
+        <w:rPr>
+          <w:lang w:val="de-DE"/>
+        </w:rPr>
+        <w:t xml:space="preserve"> liefert mehr beschreibende und ausführlichere Informationen. Die Werte unter </w:t>
+      </w:r>
+      <w:r>
+        <w:rPr>
+          <w:b/>
+          <w:lang w:val="de-DE"/>
+        </w:rPr>
+        <w:t>DEST MAC</w:t>
+      </w:r>
+      <w:r>
+        <w:rPr>
+          <w:lang w:val="de-DE"/>
+        </w:rPr>
+        <w:t xml:space="preserve"> und </w:t>
+      </w:r>
+      <w:r>
+        <w:rPr>
+          <w:b/>
+          <w:lang w:val="de-DE"/>
+        </w:rPr>
+        <w:t>SRC MAC</w:t>
+      </w:r>
+      <w:r>
+        <w:rPr>
+          <w:lang w:val="de-DE"/>
+        </w:rPr>
+        <w:t xml:space="preserve"> im Abschnitt </w:t>
+      </w:r>
+      <w:r>
+        <w:rPr>
+          <w:b/>
+          <w:lang w:val="de-DE"/>
+        </w:rPr>
+        <w:t>Ethernet II</w:t>
+      </w:r>
+      <w:r>
+        <w:rPr>
+          <w:lang w:val="de-DE"/>
+        </w:rPr>
+        <w:t xml:space="preserve"> von </w:t>
+      </w:r>
+      <w:r>
+        <w:rPr>
+          <w:b/>
+          <w:lang w:val="de-DE"/>
+        </w:rPr>
+        <w:t>PDU Details</w:t>
+      </w:r>
+      <w:r>
+        <w:rPr>
+          <w:lang w:val="de-DE"/>
+        </w:rPr>
+        <w:t xml:space="preserve"> erscheinen in der Registerkarte </w:t>
+      </w:r>
+      <w:r>
+        <w:rPr>
+          <w:b/>
+          <w:lang w:val="de-DE"/>
+        </w:rPr>
+        <w:t>OSI Model</w:t>
+      </w:r>
+      <w:r>
+        <w:rPr>
+          <w:lang w:val="de-DE"/>
+        </w:rPr>
+        <w:t xml:space="preserve">  unter Schicht 2, sind jedoch nicht als solche gekennzeichnet.</w:t>
+      </w:r>
+    </w:p>
+    <w:p>
+      <w:pPr>
+        <w:pStyle w:val="BodyTextL50"/>
+        <w:rPr>
+          <w:lang w:val="de-DE"/>
+        </w:rPr>
+      </w:pPr>
+      <w:r>
+        <w:rPr>
+          <w:lang w:val="de-DE"/>
+        </w:rPr>
+        <w:t xml:space="preserve">Welche allgemeine Information wird unter dem Abschnitt </w:t>
+      </w:r>
+      <w:r>
+        <w:rPr>
+          <w:b/>
+          <w:lang w:val="de-DE"/>
+        </w:rPr>
+        <w:t xml:space="preserve">IP </w:t>
+      </w:r>
+      <w:r>
+        <w:rPr>
+          <w:lang w:val="de-DE"/>
+        </w:rPr>
+        <w:t xml:space="preserve">von </w:t>
+      </w:r>
+      <w:r>
+        <w:rPr>
+          <w:b/>
+          <w:lang w:val="de-DE"/>
+        </w:rPr>
+        <w:t xml:space="preserve">PDU Details </w:t>
+      </w:r>
+      <w:r>
+        <w:rPr>
+          <w:lang w:val="de-DE"/>
+        </w:rPr>
+        <w:t xml:space="preserve">aufgelistet im Vergleich zu der Information, die unter der Registerkarte </w:t>
+      </w:r>
+      <w:r>
+        <w:rPr>
+          <w:b/>
+          <w:lang w:val="de-DE"/>
+        </w:rPr>
+        <w:t xml:space="preserve">OSI Model </w:t>
+      </w:r>
+      <w:r>
+        <w:rPr>
+          <w:lang w:val="de-DE"/>
+        </w:rPr>
+        <w:t>aufgelistet ist? Mit welcher Schicht ist sie verbunden?</w:t>
+      </w:r>
+      <w:r>
+        <w:rPr>
+          <w:lang w:val="de-DE"/>
+        </w:rPr>
         <w:t xml:space="preserve"> </w:t>
       </w:r>
     </w:p>
     <w:p>
       <w:pPr>
+        <w:pStyle w:val="BodyTextL50"/>
+        <w:rPr>
+          <w:rStyle w:val="AnswerGray"/>
+          <w:lang w:val="de-DE"/>
+        </w:rPr>
+      </w:pPr>
+      <w:r>
+        <w:rPr>
+          <w:bCs/>
+          <w:lang w:val="de-DE"/>
+        </w:rPr>
+        <w:t>__________________________________</w:t>
+      </w:r>
+      <w:r>
+        <w:rPr>
+          <w:lang w:val="de-DE"/>
+        </w:rPr>
+        <w:t>_____________________________________________</w:t>
+      </w:r>
+      <w:r>
+        <w:rPr>
+          <w:lang w:val="de-DE"/>
+        </w:rPr>
+        <w:t>___</w:t>
+      </w:r>
+    </w:p>
+    <w:p>
+      <w:pPr>
+        <w:pStyle w:val="BodyTextL50"/>
+        <w:rPr>
+          <w:lang w:val="de-DE"/>
+        </w:rPr>
+      </w:pPr>
+      <w:r>
+        <w:rPr>
+          <w:lang w:val="de-DE"/>
+        </w:rPr>
+        <w:t xml:space="preserve">Welche allgemeine Information wird unter dem Abschnitt  </w:t>
+      </w:r>
+      <w:r>
+        <w:rPr>
+          <w:b/>
+          <w:lang w:val="de-DE"/>
+        </w:rPr>
+        <w:t xml:space="preserve">TCP </w:t>
+      </w:r>
+      <w:r>
+        <w:rPr>
+          <w:lang w:val="de-DE"/>
+        </w:rPr>
+        <w:t xml:space="preserve">von </w:t>
+      </w:r>
+      <w:r>
+        <w:rPr>
+          <w:b/>
+          <w:lang w:val="de-DE"/>
+        </w:rPr>
+        <w:t xml:space="preserve">PDU Details </w:t>
+      </w:r>
+      <w:r>
+        <w:rPr>
+          <w:lang w:val="de-DE"/>
+        </w:rPr>
+        <w:t xml:space="preserve">aufgelistet im Vergleich zu der Information, die unter der Registerkarte </w:t>
+      </w:r>
+      <w:r>
+        <w:rPr>
+          <w:b/>
+          <w:lang w:val="de-DE"/>
+        </w:rPr>
+        <w:t xml:space="preserve">OSI Model </w:t>
+      </w:r>
+      <w:r>
+        <w:rPr>
+          <w:lang w:val="de-DE"/>
+        </w:rPr>
+        <w:t>aufgelistet ist, und mit welcher Schicht ist sie verbunden?</w:t>
+      </w:r>
+      <w:r>
+        <w:rPr>
+          <w:lang w:val="de-DE"/>
+        </w:rPr>
+        <w:t xml:space="preserve"> </w:t>
+      </w:r>
+    </w:p>
+    <w:p>
+      <w:pPr>
+        <w:pStyle w:val="BodyTextL50"/>
+        <w:rPr>
+          <w:rStyle w:val="AnswerGray"/>
+          <w:lang w:val="de-DE"/>
+        </w:rPr>
+      </w:pPr>
+      <w:r>
+        <w:rPr>
+          <w:bCs/>
+          <w:lang w:val="de-DE"/>
+        </w:rPr>
+        <w:t>__________________________________</w:t>
+      </w:r>
+      <w:r>
+        <w:rPr>
+          <w:lang w:val="de-DE"/>
+        </w:rPr>
+        <w:t>________________________________________________</w:t>
+      </w:r>
+    </w:p>
+    <w:p>
+      <w:pPr>
+        <w:pStyle w:val="BodyTextL50"/>
+        <w:rPr>
+          <w:lang w:val="de-DE"/>
+        </w:rPr>
+      </w:pPr>
+      <w:r>
+        <w:rPr>
+          <w:lang w:val="de-DE"/>
+        </w:rPr>
+        <w:t xml:space="preserve">Welcher </w:t>
+      </w:r>
+      <w:r>
+        <w:rPr>
+          <w:b/>
+          <w:lang w:val="de-DE"/>
+        </w:rPr>
+        <w:t>Host</w:t>
+      </w:r>
+      <w:r>
+        <w:rPr>
+          <w:lang w:val="de-DE"/>
+        </w:rPr>
+        <w:t xml:space="preserve"> wird unter dem Abschnitt </w:t>
+      </w:r>
+      <w:r>
+        <w:rPr>
+          <w:b/>
+          <w:lang w:val="de-DE"/>
+        </w:rPr>
+        <w:t xml:space="preserve">HTTP </w:t>
+      </w:r>
+      <w:r>
+        <w:rPr>
+          <w:lang w:val="de-DE"/>
+        </w:rPr>
+        <w:t xml:space="preserve">von </w:t>
+      </w:r>
+      <w:r>
+        <w:rPr>
+          <w:b/>
+          <w:lang w:val="de-DE"/>
+        </w:rPr>
+        <w:t>PDU Details</w:t>
+      </w:r>
+      <w:r>
+        <w:rPr>
+          <w:lang w:val="de-DE"/>
+        </w:rPr>
+        <w:t xml:space="preserve">aufgeführt? Mit welcher </w:t>
+      </w:r>
+      <w:r>
+        <w:rPr>
+          <w:lang w:val="de-DE"/>
+        </w:rPr>
+        <w:t xml:space="preserve">Schicht wäre diese Information </w:t>
+      </w:r>
+      <w:r>
+        <w:rPr>
+          <w:lang w:val="de-DE"/>
+        </w:rPr>
+        <w:t xml:space="preserve">unter der Registerkarte </w:t>
+      </w:r>
+      <w:r>
+        <w:rPr>
+          <w:b/>
+          <w:lang w:val="de-DE"/>
+        </w:rPr>
+        <w:t xml:space="preserve">OSI Model </w:t>
+      </w:r>
+      <w:r>
+        <w:rPr>
+          <w:lang w:val="de-DE"/>
+        </w:rPr>
+        <w:t>verbunden?</w:t>
+      </w:r>
+    </w:p>
+    <w:p>
+      <w:pPr>
+        <w:pStyle w:val="BodyTextL50"/>
+        <w:rPr>
+          <w:lang w:val="de-DE"/>
+        </w:rPr>
+      </w:pPr>
+      <w:r>
+        <w:rPr>
+          <w:bCs/>
+          <w:lang w:val="de-DE"/>
+        </w:rPr>
+        <w:t>__________________________________</w:t>
+      </w:r>
+      <w:r>
+        <w:rPr>
+          <w:lang w:val="de-DE"/>
+        </w:rPr>
+        <w:t>________________________________________________</w:t>
+      </w:r>
+    </w:p>
+    <w:p>
+      <w:pPr>
         <w:pStyle w:val="SubStepAlpha"/>
-      </w:pPr>
-      <w:r>
-        <w:rPr>
-          <w:lang w:val="de-DE"/>
-        </w:rPr>
-        <w:t xml:space="preserve">Klicken Sie auf </w:t>
-      </w:r>
-      <w:r>
-        <w:rPr>
-          <w:b/>
-          <w:lang w:val="de-DE"/>
-        </w:rPr>
-        <w:t>Next Layer</w:t>
-      </w:r>
-      <w:r>
-        <w:rPr>
-          <w:lang w:val="de-DE"/>
-        </w:rPr>
-        <w:t xml:space="preserve">. Schicht 3 sollte hervorgehoben sein. Welchen Wert hat </w:t>
-      </w:r>
-      <w:proofErr w:type="spellStart"/>
-      <w:r>
-        <w:rPr>
-          <w:b/>
-          <w:lang w:val="de-DE"/>
-        </w:rPr>
-        <w:t>Dest</w:t>
-      </w:r>
-      <w:proofErr w:type="spellEnd"/>
-      <w:r>
-        <w:rPr>
-          <w:b/>
-          <w:lang w:val="de-DE"/>
-        </w:rPr>
-        <w:t>.</w:t>
+        <w:rPr>
+          <w:lang w:val="de-DE"/>
+        </w:rPr>
+      </w:pPr>
+      <w:r>
+        <w:rPr>
+          <w:lang w:val="de-DE"/>
+        </w:rPr>
+        <w:t xml:space="preserve">Klicken Sie auf das nächste farbige Rechteck unter </w:t>
+      </w:r>
+      <w:r>
+        <w:rPr>
+          <w:b/>
+          <w:lang w:val="de-DE"/>
+        </w:rPr>
+        <w:t>Event List</w:t>
+      </w:r>
+      <w:r>
+        <w:rPr>
+          <w:lang w:val="de-DE"/>
+        </w:rPr>
+        <w:t xml:space="preserve"> &gt;</w:t>
       </w:r>
       <w:r>
         <w:rPr>
@@ -1342,12 +1776,308 @@
       </w:r>
       <w:r>
         <w:rPr>
-          <w:b/>
-        </w:rPr>
-        <w:t>IP</w:t>
-      </w:r>
-      <w:r>
-        <w:t xml:space="preserve">? </w:t>
+          <w:lang w:val="de-DE"/>
+        </w:rPr>
+        <w:t xml:space="preserve">Spalte </w:t>
+      </w:r>
+      <w:r>
+        <w:rPr>
+          <w:b/>
+          <w:lang w:val="de-DE"/>
+        </w:rPr>
+        <w:t>Info</w:t>
+      </w:r>
+      <w:r>
+        <w:rPr>
+          <w:lang w:val="de-DE"/>
+        </w:rPr>
+        <w:t>. Nur Schicht 1 ist aktiv (nicht grau dargestellt). Das Gerät nimmt den Frame aus dem Puffer und setzt ihn auf das Netzwerk.</w:t>
+      </w:r>
+    </w:p>
+    <w:p>
+      <w:pPr>
+        <w:pStyle w:val="SubStepAlpha"/>
+        <w:rPr>
+          <w:shd w:val="clear" w:color="auto" w:fill="BFBFBF"/>
+          <w:lang w:val="de-DE"/>
+        </w:rPr>
+      </w:pPr>
+      <w:r>
+        <w:rPr>
+          <w:lang w:val="de-DE"/>
+        </w:rPr>
+        <w:t>Gehen Sie weiter zu dem nächsten Kästchen HTTP-</w:t>
+      </w:r>
+      <w:r>
+        <w:rPr>
+          <w:b/>
+          <w:lang w:val="de-DE"/>
+        </w:rPr>
+        <w:t>Info</w:t>
+      </w:r>
+      <w:r>
+        <w:rPr>
+          <w:lang w:val="de-DE"/>
+        </w:rPr>
+        <w:t xml:space="preserve"> in der </w:t>
+      </w:r>
+      <w:r>
+        <w:rPr>
+          <w:b/>
+          <w:lang w:val="de-DE"/>
+        </w:rPr>
+        <w:t>Event List</w:t>
+      </w:r>
+      <w:r>
+        <w:rPr>
+          <w:lang w:val="de-DE"/>
+        </w:rPr>
+        <w:t xml:space="preserve"> und klicken Sie auf das farbige Quadrat. Dieses Fenster enthält sowohl </w:t>
+      </w:r>
+      <w:r>
+        <w:rPr>
+          <w:b/>
+          <w:lang w:val="de-DE"/>
+        </w:rPr>
+        <w:t xml:space="preserve">In Layers </w:t>
+      </w:r>
+      <w:r>
+        <w:rPr>
+          <w:lang w:val="de-DE"/>
+        </w:rPr>
+        <w:t xml:space="preserve">als auch </w:t>
+      </w:r>
+      <w:r>
+        <w:rPr>
+          <w:b/>
+          <w:lang w:val="de-DE"/>
+        </w:rPr>
+        <w:t>Out Layers</w:t>
+      </w:r>
+      <w:r>
+        <w:rPr>
+          <w:lang w:val="de-DE"/>
+        </w:rPr>
+        <w:t xml:space="preserve">. Beachten Sie die Richtung des Pfeils direkt unter der Spalte  </w:t>
+      </w:r>
+      <w:r>
+        <w:rPr>
+          <w:b/>
+          <w:lang w:val="de-DE"/>
+        </w:rPr>
+        <w:t>In Layers</w:t>
+      </w:r>
+      <w:r>
+        <w:rPr>
+          <w:lang w:val="de-DE"/>
+        </w:rPr>
+        <w:t xml:space="preserve">; er zeigt nach unten und zeigt damit die Richtung des Informationsflusses an. Scrollen Sie durch diese Schichten und nehmen Sie Notiz von den Elementen, die Sie zuvor durchgesehen haben. Am Kopf der Spalte zeigt der Pfeil nach rechts. Damit wird angezeigt, dass der Server die Information jetzt zurück zum Client sendet. </w:t>
+      </w:r>
+    </w:p>
+    <w:p>
+      <w:pPr>
+        <w:pStyle w:val="SubStepAlpha"/>
+        <w:numPr>
+          <w:ilvl w:val="0"/>
+          <w:numId w:val="0"/>
+        </w:numPr>
+        <w:ind w:left="720"/>
+        <w:rPr>
+          <w:lang w:val="de-DE"/>
+        </w:rPr>
+      </w:pPr>
+      <w:r>
+        <w:rPr>
+          <w:lang w:val="de-DE"/>
+        </w:rPr>
+        <w:t xml:space="preserve">Vergleicht man die Information, die in der Spalte </w:t>
+      </w:r>
+      <w:r>
+        <w:rPr>
+          <w:b/>
+          <w:lang w:val="de-DE"/>
+        </w:rPr>
+        <w:t>In Layers</w:t>
+      </w:r>
+      <w:r>
+        <w:rPr>
+          <w:lang w:val="de-DE"/>
+        </w:rPr>
+        <w:t xml:space="preserve"> angezeigt wird, mit der von Spalte </w:t>
+      </w:r>
+      <w:r>
+        <w:rPr>
+          <w:b/>
+          <w:lang w:val="de-DE"/>
+        </w:rPr>
+        <w:t>Out Layers</w:t>
+      </w:r>
+      <w:r>
+        <w:rPr>
+          <w:lang w:val="de-DE"/>
+        </w:rPr>
+        <w:t>, was sind die wichtigsten Unterschiede?</w:t>
+      </w:r>
+    </w:p>
+    <w:p>
+      <w:pPr>
+        <w:pStyle w:val="SubStepAlpha"/>
+        <w:numPr>
+          <w:ilvl w:val="0"/>
+          <w:numId w:val="0"/>
+        </w:numPr>
+        <w:ind w:left="720"/>
+        <w:rPr>
+          <w:lang w:val="de-DE"/>
+        </w:rPr>
+      </w:pPr>
+      <w:r>
+        <w:rPr>
+          <w:lang w:val="de-DE"/>
+        </w:rPr>
+        <w:t>Anderer TCP und Dst Port (L4)</w:t>
+      </w:r>
+    </w:p>
+    <w:p>
+      <w:pPr>
+        <w:pStyle w:val="SubStepAlpha"/>
+        <w:numPr>
+          <w:ilvl w:val="0"/>
+          <w:numId w:val="0"/>
+        </w:numPr>
+        <w:ind w:left="720"/>
+        <w:rPr>
+          <w:lang w:val="de-DE"/>
+        </w:rPr>
+      </w:pPr>
+      <w:r>
+        <w:rPr>
+          <w:lang w:val="de-DE"/>
+        </w:rPr>
+        <w:t>Andere Src und Dest IP (L3)</w:t>
+      </w:r>
+    </w:p>
+    <w:p>
+      <w:pPr>
+        <w:pStyle w:val="SubStepAlpha"/>
+        <w:numPr>
+          <w:ilvl w:val="0"/>
+          <w:numId w:val="0"/>
+        </w:numPr>
+        <w:ind w:left="720"/>
+        <w:rPr>
+          <w:lang w:val="de-DE"/>
+        </w:rPr>
+      </w:pPr>
+      <w:r>
+        <w:rPr>
+          <w:lang w:val="de-DE"/>
+        </w:rPr>
+        <w:t>Anderer Headr (L2)</w:t>
+      </w:r>
+    </w:p>
+    <w:p>
+      <w:pPr>
+        <w:pStyle w:val="SubStepAlpha"/>
+        <w:numPr>
+          <w:ilvl w:val="0"/>
+          <w:numId w:val="0"/>
+        </w:numPr>
+        <w:ind w:left="720"/>
+        <w:rPr>
+          <w:lang w:val="de-DE"/>
+        </w:rPr>
+      </w:pPr>
+    </w:p>
+    <w:p>
+      <w:pPr>
+        <w:pStyle w:val="SubStepAlpha"/>
+        <w:rPr>
+          <w:shd w:val="clear" w:color="auto" w:fill="BFBFBF"/>
+          <w:lang w:val="de-DE"/>
+        </w:rPr>
+      </w:pPr>
+      <w:r>
+        <w:rPr>
+          <w:lang w:val="de-DE"/>
+        </w:rPr>
+        <w:t xml:space="preserve">Klicken Sie auf die Registerkarte </w:t>
+      </w:r>
+      <w:r>
+        <w:rPr>
+          <w:b/>
+          <w:lang w:val="de-DE"/>
+        </w:rPr>
+        <w:t>Outbound PDU Details</w:t>
+      </w:r>
+      <w:r>
+        <w:rPr>
+          <w:lang w:val="de-DE"/>
+        </w:rPr>
+        <w:t xml:space="preserve">. Scrollen Sie herunter zum Abschnitt </w:t>
+      </w:r>
+      <w:r>
+        <w:rPr>
+          <w:b/>
+          <w:lang w:val="de-DE"/>
+        </w:rPr>
+        <w:t>HTTP</w:t>
+      </w:r>
+      <w:r>
+        <w:rPr>
+          <w:lang w:val="de-DE"/>
+        </w:rPr>
+        <w:t xml:space="preserve">. </w:t>
+      </w:r>
+    </w:p>
+    <w:p>
+      <w:pPr>
+        <w:pStyle w:val="BodyTextL50"/>
+        <w:rPr>
+          <w:lang w:val="de-DE"/>
+        </w:rPr>
+      </w:pPr>
+      <w:r>
+        <w:rPr>
+          <w:lang w:val="de-DE"/>
+        </w:rPr>
+        <w:t>Wie lautet die erste Zeile in der HTTP-Nachricht, die angezeigt wird?</w:t>
+      </w:r>
+    </w:p>
+    <w:p>
+      <w:pPr>
+        <w:pStyle w:val="BodyTextL50"/>
+      </w:pPr>
+      <w:r>
+        <w:t>http Data: Connection:close Content-Length: 0</w:t>
+      </w:r>
+    </w:p>
+    <w:p>
+      <w:pPr>
+        <w:pStyle w:val="SubStepAlpha"/>
+        <w:rPr>
+          <w:shd w:val="clear" w:color="auto" w:fill="BFBFBF"/>
+          <w:lang w:val="de-DE"/>
+        </w:rPr>
+      </w:pPr>
+      <w:r>
+        <w:rPr>
+          <w:lang w:val="de-DE"/>
+        </w:rPr>
+        <w:t xml:space="preserve">Klicken Sie auf das letzte farbige Rechteck unter der Spalte </w:t>
+      </w:r>
+      <w:r>
+        <w:rPr>
+          <w:b/>
+          <w:lang w:val="de-DE"/>
+        </w:rPr>
+        <w:t>Info</w:t>
+      </w:r>
+      <w:r>
+        <w:rPr>
+          <w:lang w:val="de-DE"/>
+        </w:rPr>
+        <w:t xml:space="preserve">. Wie viele Registerkarten werden mit diesem Ereignis angezeigt und warum? </w:t>
       </w:r>
     </w:p>
     <w:p>
@@ -1358,13 +2088,237 @@
           <w:numId w:val="0"/>
         </w:numPr>
         <w:ind w:left="709"/>
-      </w:pPr>
-      <w:r>
+        <w:rPr>
+          <w:shd w:val="clear" w:color="auto" w:fill="BFBFBF"/>
+          <w:lang w:val="de-DE"/>
+        </w:rPr>
+      </w:pPr>
+      <w:r>
+        <w:rPr>
+          <w:lang w:val="de-DE"/>
+        </w:rPr>
+        <w:t>2</w:t>
+      </w:r>
+      <w:bookmarkStart w:id="0" w:name="_GoBack"/>
+      <w:bookmarkEnd w:id="0"/>
+    </w:p>
+    <w:p>
+      <w:pPr>
+        <w:pStyle w:val="PartHead"/>
+        <w:rPr>
+          <w:lang w:val="de-DE"/>
+        </w:rPr>
+      </w:pPr>
+      <w:r>
+        <w:rPr>
+          <w:lang w:val="de-DE"/>
+        </w:rPr>
+        <w:t>Anzeigen von Elementen der TCP/IP-Protokollsuite</w:t>
+      </w:r>
+    </w:p>
+    <w:p>
+      <w:pPr>
+        <w:pStyle w:val="BodyTextL25"/>
+        <w:rPr>
+          <w:lang w:val="de-DE"/>
+        </w:rPr>
+      </w:pPr>
+      <w:r>
+        <w:rPr>
+          <w:lang w:val="de-DE"/>
+        </w:rPr>
+        <w:t>In Teil 2 dieser Übung verwenden Sie den Simulationsmodus von Packet Tracer zum Anzeigen und Prüfen von einigen der anderen Protokolle, die in der TCP/IP-Suite enthalten sind.</w:t>
+      </w:r>
+    </w:p>
+    <w:p>
+      <w:pPr>
+        <w:pStyle w:val="StepHead"/>
+      </w:pPr>
+      <w:r>
+        <w:lastRenderedPageBreak/>
+        <w:t>Weitere Ereignisse anzeigen</w:t>
+      </w:r>
+    </w:p>
+    <w:p>
+      <w:pPr>
+        <w:pStyle w:val="SubStepAlpha"/>
+        <w:rPr>
+          <w:lang w:val="de-DE"/>
+        </w:rPr>
+      </w:pPr>
+      <w:r>
+        <w:rPr>
+          <w:lang w:val="de-DE"/>
+        </w:rPr>
+        <w:t>Schließen Sie alle geöffneten PDU-Informationsfenster.</w:t>
+      </w:r>
+    </w:p>
+    <w:p>
+      <w:pPr>
+        <w:pStyle w:val="SubStepAlpha"/>
+        <w:rPr>
+          <w:lang w:val="de-DE"/>
+        </w:rPr>
+      </w:pPr>
+      <w:r>
+        <w:rPr>
+          <w:lang w:val="de-DE"/>
+        </w:rPr>
+        <w:t xml:space="preserve">Klicken Sie in Event List Filters &gt; Abschnitt Visible Events auf </w:t>
+      </w:r>
+      <w:r>
+        <w:rPr>
+          <w:b/>
+          <w:lang w:val="de-DE"/>
+        </w:rPr>
+        <w:t>Show All</w:t>
+      </w:r>
+      <w:r>
+        <w:rPr>
+          <w:lang w:val="de-DE"/>
+        </w:rPr>
+        <w:t>.</w:t>
+      </w:r>
+    </w:p>
+    <w:p>
+      <w:pPr>
+        <w:pStyle w:val="BodyTextL50"/>
+        <w:rPr>
+          <w:lang w:val="de-DE"/>
+        </w:rPr>
+      </w:pPr>
+      <w:r>
+        <w:rPr>
+          <w:lang w:val="de-DE"/>
+        </w:rPr>
+        <w:t>Welche weiteren Ereignistypen werden angezeigt?</w:t>
+      </w:r>
+    </w:p>
+    <w:p>
+      <w:pPr>
+        <w:pStyle w:val="BodyTextL50"/>
+        <w:rPr>
+          <w:lang w:val="de-DE"/>
+        </w:rPr>
+      </w:pPr>
+      <w:r>
+        <w:rPr>
+          <w:lang w:val="de-DE"/>
+        </w:rPr>
         <w:t>_________________________________________________________________________________</w:t>
       </w:r>
     </w:p>
     <w:p>
       <w:pPr>
+        <w:pStyle w:val="BodyTextL50"/>
+        <w:rPr>
+          <w:lang w:val="de-DE"/>
+        </w:rPr>
+      </w:pPr>
+      <w:r>
+        <w:rPr>
+          <w:lang w:val="de-DE"/>
+        </w:rPr>
+        <w:t>_________________________________________________________________________________</w:t>
+      </w:r>
+    </w:p>
+    <w:p>
+      <w:pPr>
+        <w:pStyle w:val="BodyTextL50"/>
+        <w:rPr>
+          <w:lang w:val="de-DE"/>
+        </w:rPr>
+      </w:pPr>
+      <w:r>
+        <w:rPr>
+          <w:lang w:val="de-DE"/>
+        </w:rPr>
+        <w:t>_________________________________________________________________________________</w:t>
+      </w:r>
+    </w:p>
+    <w:p>
+      <w:pPr>
+        <w:pStyle w:val="BodyTextL50"/>
+        <w:rPr>
+          <w:lang w:val="de-DE"/>
+        </w:rPr>
+      </w:pPr>
+      <w:r>
+        <w:rPr>
+          <w:lang w:val="de-DE"/>
+        </w:rPr>
+        <w:t>_________________________________________________________________________________</w:t>
+      </w:r>
+    </w:p>
+    <w:p>
+      <w:pPr>
+        <w:pStyle w:val="BodyTextL50"/>
+        <w:rPr>
+          <w:lang w:val="de-DE"/>
+        </w:rPr>
+      </w:pPr>
+      <w:r>
+        <w:rPr>
+          <w:lang w:val="de-DE"/>
+        </w:rPr>
+        <w:t>_________________________________________________________________________________</w:t>
+      </w:r>
+    </w:p>
+    <w:p>
+      <w:pPr>
+        <w:pStyle w:val="BodyTextL50"/>
+        <w:rPr>
+          <w:lang w:val="de-DE"/>
+        </w:rPr>
+      </w:pPr>
+      <w:r>
+        <w:rPr>
+          <w:lang w:val="de-DE"/>
+        </w:rPr>
+        <w:t>_________________________________________________________________________________</w:t>
+      </w:r>
+    </w:p>
+    <w:p>
+      <w:pPr>
+        <w:pStyle w:val="BodyTextL50"/>
+        <w:rPr>
+          <w:lang w:val="de-DE"/>
+        </w:rPr>
+      </w:pPr>
+      <w:r>
+        <w:rPr>
+          <w:lang w:val="de-DE"/>
+        </w:rPr>
+        <w:t xml:space="preserve">Diese Zusatzeinträge spielen verschiedene Rollen innerhalb der TCP/IP-Suite. Wenn das Address Resolution Protocol (ARP) aufgeführt ist, sucht es MAC-Adressen. DNS ist verantwortlich für die Umwandlung eines Namens (zum Beispiel </w:t>
+      </w:r>
+      <w:r>
+        <w:rPr>
+          <w:b/>
+          <w:lang w:val="de-DE"/>
+        </w:rPr>
+        <w:t>www.osi.local</w:t>
+      </w:r>
+      <w:r>
+        <w:rPr>
+          <w:lang w:val="de-DE"/>
+        </w:rPr>
+        <w:t xml:space="preserve">) in eine IP-Adresse. Die weiteren TCP-Ereignisse sind verantwortlich für </w:t>
+      </w:r>
+      <w:r>
+        <w:rPr>
+          <w:lang w:val="de-DE"/>
+        </w:rPr>
+        <w:t>Aufbau</w:t>
+      </w:r>
+      <w:r>
+        <w:rPr>
+          <w:lang w:val="de-DE"/>
+        </w:rPr>
+        <w:t>, Einigen über Kommunikationsparameter und Trennen der Kommunikationssitzungen zwischen den Geräten. Diese Protokolle wurden bereits zuvor erwähnt und werden im Lauf des Kurses weiter besprochen. Zurzeit gibt es mehr als 35 mögliche Protokolle (Ereignistypen), die in Packet Tracer aufgenommen werden können.</w:t>
+      </w:r>
+    </w:p>
+    <w:p>
+      <w:pPr>
         <w:pStyle w:val="SubStepAlpha"/>
         <w:rPr>
           <w:lang w:val="de-DE"/>
@@ -1374,21 +2328,388 @@
         <w:rPr>
           <w:lang w:val="de-DE"/>
         </w:rPr>
-        <w:lastRenderedPageBreak/>
-        <w:t xml:space="preserve">Klicken Sie auf </w:t>
-      </w:r>
-      <w:r>
-        <w:rPr>
-          <w:b/>
-          <w:lang w:val="de-DE"/>
-        </w:rPr>
-        <w:t>Next Layer</w:t>
-      </w:r>
-      <w:r>
-        <w:rPr>
-          <w:lang w:val="de-DE"/>
-        </w:rPr>
-        <w:t>. Welche Information wird in dieser Schicht angezeigt?</w:t>
+        <w:t xml:space="preserve">Klicken Sie auf das erste DNS-Ereignis in der Spalte </w:t>
+      </w:r>
+      <w:r>
+        <w:rPr>
+          <w:b/>
+          <w:lang w:val="de-DE"/>
+        </w:rPr>
+        <w:t>Info</w:t>
+      </w:r>
+      <w:r>
+        <w:rPr>
+          <w:lang w:val="de-DE"/>
+        </w:rPr>
+        <w:t xml:space="preserve">. Untersuchen Sie die Registerkarten </w:t>
+      </w:r>
+      <w:r>
+        <w:rPr>
+          <w:b/>
+          <w:lang w:val="de-DE"/>
+        </w:rPr>
+        <w:t>OSI Model</w:t>
+      </w:r>
+      <w:r>
+        <w:rPr>
+          <w:lang w:val="de-DE"/>
+        </w:rPr>
+        <w:t xml:space="preserve"> und </w:t>
+      </w:r>
+      <w:r>
+        <w:rPr>
+          <w:b/>
+          <w:lang w:val="de-DE"/>
+        </w:rPr>
+        <w:t>PDU Detail</w:t>
+      </w:r>
+      <w:r>
+        <w:rPr>
+          <w:lang w:val="de-DE"/>
+        </w:rPr>
+        <w:t xml:space="preserve"> und beachten Sie den Kapselungsprozess. Wenn Sie die Registerkarte </w:t>
+      </w:r>
+      <w:r>
+        <w:rPr>
+          <w:b/>
+          <w:lang w:val="de-DE"/>
+        </w:rPr>
+        <w:t>OSI Model</w:t>
+      </w:r>
+      <w:r>
+        <w:rPr>
+          <w:lang w:val="de-DE"/>
+        </w:rPr>
+        <w:t xml:space="preserve"> mit hervorgehobenem </w:t>
+      </w:r>
+      <w:r>
+        <w:rPr>
+          <w:b/>
+          <w:lang w:val="de-DE"/>
+        </w:rPr>
+        <w:t>Layer 7</w:t>
+      </w:r>
+      <w:r>
+        <w:rPr>
+          <w:lang w:val="de-DE"/>
+        </w:rPr>
+        <w:t xml:space="preserve"> anschauen, wird eine Beschreibung dessen, was gerade passiert, direkt unter </w:t>
+      </w:r>
+      <w:r>
+        <w:rPr>
+          <w:b/>
+          <w:lang w:val="de-DE"/>
+        </w:rPr>
+        <w:t>In Layers</w:t>
+      </w:r>
+      <w:r>
+        <w:rPr>
+          <w:lang w:val="de-DE"/>
+        </w:rPr>
+        <w:t xml:space="preserve"> und </w:t>
+      </w:r>
+      <w:r>
+        <w:rPr>
+          <w:b/>
+          <w:lang w:val="de-DE"/>
+        </w:rPr>
+        <w:t>Out Layers aufgelistet</w:t>
+      </w:r>
+      <w:r>
+        <w:rPr>
+          <w:lang w:val="de-DE"/>
+        </w:rPr>
+        <w:t xml:space="preserve"> (“1. </w:t>
+      </w:r>
+      <w:r>
+        <w:t xml:space="preserve">The DNS client sends a DNS query to the DNS server.”). </w:t>
+      </w:r>
+      <w:r>
+        <w:rPr>
+          <w:lang w:val="de-DE"/>
+        </w:rPr>
+        <w:t>Das ist eine sehr nützliche Information, um zu verstehen, was während des Kommunikationsprozesses passiert.</w:t>
+      </w:r>
+    </w:p>
+    <w:p>
+      <w:pPr>
+        <w:pStyle w:val="SubStepAlpha"/>
+        <w:rPr>
+          <w:lang w:val="de-DE"/>
+        </w:rPr>
+      </w:pPr>
+      <w:r>
+        <w:rPr>
+          <w:lang w:val="de-DE"/>
+        </w:rPr>
+        <w:t xml:space="preserve">Klicken Sie auf die Registerkarte </w:t>
+      </w:r>
+      <w:r>
+        <w:rPr>
+          <w:b/>
+          <w:lang w:val="de-DE"/>
+        </w:rPr>
+        <w:t>Outbound PDU Details</w:t>
+      </w:r>
+      <w:r>
+        <w:rPr>
+          <w:lang w:val="de-DE"/>
+        </w:rPr>
+        <w:t xml:space="preserve">. </w:t>
+      </w:r>
+      <w:r>
+        <w:rPr>
+          <w:lang w:val="de-DE"/>
+        </w:rPr>
+        <w:t>Welche Information wird im Feld</w:t>
+      </w:r>
+      <w:r>
+        <w:rPr>
+          <w:lang w:val="de-DE"/>
+        </w:rPr>
+        <w:t xml:space="preserve"> </w:t>
+      </w:r>
+      <w:r>
+        <w:rPr>
+          <w:b/>
+          <w:lang w:val="de-DE"/>
+        </w:rPr>
+        <w:t>NAME</w:t>
+      </w:r>
+      <w:r>
+        <w:rPr>
+          <w:lang w:val="de-DE"/>
+        </w:rPr>
+        <w:t>: im Abschnitt DNS QUERY aufgeführt?</w:t>
+      </w:r>
+    </w:p>
+    <w:p>
+      <w:pPr>
+        <w:pStyle w:val="SubStepAlpha"/>
+        <w:numPr>
+          <w:ilvl w:val="0"/>
+          <w:numId w:val="0"/>
+        </w:numPr>
+        <w:ind w:left="720"/>
+      </w:pPr>
+      <w:r>
+        <w:t>______________________________________________________</w:t>
+      </w:r>
+    </w:p>
+    <w:p>
+      <w:pPr>
+        <w:pStyle w:val="SubStepAlpha"/>
+        <w:numPr>
+          <w:ilvl w:val="0"/>
+          <w:numId w:val="0"/>
+        </w:numPr>
+        <w:ind w:left="720"/>
+        <w:rPr>
+          <w:rStyle w:val="AnswerGray"/>
+          <w:shd w:val="clear" w:color="auto" w:fill="auto"/>
+        </w:rPr>
+      </w:pPr>
+    </w:p>
+    <w:p>
+      <w:pPr>
+        <w:pStyle w:val="SubStepAlpha"/>
+        <w:rPr>
+          <w:lang w:val="de-DE"/>
+        </w:rPr>
+      </w:pPr>
+      <w:r>
+        <w:rPr>
+          <w:lang w:val="de-DE"/>
+        </w:rPr>
+        <w:t xml:space="preserve">Klicken Sie auf das letzte farbige DNS </w:t>
+      </w:r>
+      <w:r>
+        <w:rPr>
+          <w:b/>
+          <w:lang w:val="de-DE"/>
+        </w:rPr>
+        <w:t>Info</w:t>
+      </w:r>
+      <w:r>
+        <w:rPr>
+          <w:lang w:val="de-DE"/>
+        </w:rPr>
+        <w:t xml:space="preserve">-Rechteck in der Ereignisliste. </w:t>
+      </w:r>
+      <w:r>
+        <w:rPr>
+          <w:lang w:val="de-DE"/>
+        </w:rPr>
+        <w:t>Welches Gerät wird angezeigt?</w:t>
+      </w:r>
+    </w:p>
+    <w:p>
+      <w:pPr>
+        <w:pStyle w:val="SubStepAlpha"/>
+        <w:numPr>
+          <w:ilvl w:val="0"/>
+          <w:numId w:val="0"/>
+        </w:numPr>
+        <w:ind w:left="720"/>
+      </w:pPr>
+      <w:r>
+        <w:t>______________________________________________________</w:t>
+      </w:r>
+    </w:p>
+    <w:p>
+      <w:pPr>
+        <w:pStyle w:val="BodyTextL50"/>
+        <w:rPr>
+          <w:lang w:val="de-DE"/>
+        </w:rPr>
+      </w:pPr>
+      <w:r>
+        <w:rPr>
+          <w:lang w:val="de-DE"/>
+        </w:rPr>
+        <w:t xml:space="preserve">Welcher Wert wird neben dem Feld </w:t>
+      </w:r>
+      <w:r>
+        <w:rPr>
+          <w:b/>
+          <w:lang w:val="de-DE"/>
+        </w:rPr>
+        <w:t>ADDRESS</w:t>
+      </w:r>
+      <w:r>
+        <w:rPr>
+          <w:lang w:val="de-DE"/>
+        </w:rPr>
+        <w:t xml:space="preserve">: im Abschnitt DNS ANSWER unter </w:t>
+      </w:r>
+      <w:r>
+        <w:rPr>
+          <w:b/>
+          <w:lang w:val="de-DE"/>
+        </w:rPr>
+        <w:t>Inbound PDU Details</w:t>
+      </w:r>
+      <w:r>
+        <w:rPr>
+          <w:lang w:val="de-DE"/>
+        </w:rPr>
+        <w:t xml:space="preserve"> aufgeführt? </w:t>
+      </w:r>
+    </w:p>
+    <w:p>
+      <w:pPr>
+        <w:pStyle w:val="BodyTextL50"/>
+        <w:rPr>
+          <w:lang w:val="de-DE"/>
+        </w:rPr>
+      </w:pPr>
+      <w:r>
+        <w:t>______________________________________________________</w:t>
+      </w:r>
+    </w:p>
+    <w:p>
+      <w:pPr>
+        <w:pStyle w:val="SubStepAlpha"/>
+        <w:rPr>
+          <w:shd w:val="clear" w:color="auto" w:fill="BFBFBF"/>
+          <w:lang w:val="de-DE"/>
+        </w:rPr>
+      </w:pPr>
+      <w:r>
+        <w:rPr>
+          <w:lang w:val="de-DE"/>
+        </w:rPr>
+        <w:t xml:space="preserve">Suchen Sie das erste </w:t>
+      </w:r>
+      <w:r>
+        <w:rPr>
+          <w:b/>
+          <w:lang w:val="de-DE"/>
+        </w:rPr>
+        <w:t>HTTP</w:t>
+      </w:r>
+      <w:r>
+        <w:rPr>
+          <w:lang w:val="de-DE"/>
+        </w:rPr>
+        <w:t xml:space="preserve">-Ereignis in der Liste und klicken Sie auf das farbige Rechteck des </w:t>
+      </w:r>
+      <w:r>
+        <w:rPr>
+          <w:b/>
+          <w:lang w:val="de-DE"/>
+        </w:rPr>
+        <w:t>TCP</w:t>
+      </w:r>
+      <w:r>
+        <w:rPr>
+          <w:lang w:val="de-DE"/>
+        </w:rPr>
+        <w:t xml:space="preserve">-Ereignisses, das direkt auf dieses Ereignis folgt. Markieren Sie </w:t>
+      </w:r>
+      <w:r>
+        <w:rPr>
+          <w:b/>
+          <w:lang w:val="de-DE"/>
+        </w:rPr>
+        <w:t>Layer 4</w:t>
+      </w:r>
+      <w:r>
+        <w:rPr>
+          <w:lang w:val="de-DE"/>
+        </w:rPr>
+        <w:t xml:space="preserve"> in der Registerkarte </w:t>
+      </w:r>
+      <w:r>
+        <w:rPr>
+          <w:b/>
+          <w:lang w:val="de-DE"/>
+        </w:rPr>
+        <w:t>OSI Model</w:t>
+      </w:r>
+      <w:r>
+        <w:rPr>
+          <w:lang w:val="de-DE"/>
+        </w:rPr>
+        <w:t xml:space="preserve">. Welche Informationen werden in der </w:t>
+      </w:r>
+      <w:r>
+        <w:rPr>
+          <w:lang w:val="de-DE"/>
+        </w:rPr>
+        <w:t>nummerierten</w:t>
+      </w:r>
+      <w:r>
+        <w:rPr>
+          <w:lang w:val="de-DE"/>
+        </w:rPr>
+        <w:t xml:space="preserve"> Liste unter </w:t>
+      </w:r>
+      <w:r>
+        <w:rPr>
+          <w:b/>
+          <w:lang w:val="de-DE"/>
+        </w:rPr>
+        <w:t>In Layers</w:t>
+      </w:r>
+      <w:r>
+        <w:rPr>
+          <w:lang w:val="de-DE"/>
+        </w:rPr>
+        <w:t xml:space="preserve"> und </w:t>
+      </w:r>
+      <w:r>
+        <w:rPr>
+          <w:b/>
+          <w:lang w:val="de-DE"/>
+        </w:rPr>
+        <w:t>Out Layers</w:t>
+      </w:r>
+      <w:r>
+        <w:rPr>
+          <w:lang w:val="de-DE"/>
+        </w:rPr>
+        <w:t xml:space="preserve"> unter Punkt 4 und 5 angezeigt? </w:t>
       </w:r>
     </w:p>
     <w:p>
@@ -1400,14 +2721,29 @@
         </w:numPr>
         <w:ind w:left="709"/>
         <w:rPr>
-          <w:lang w:val="de-DE"/>
-        </w:rPr>
-      </w:pPr>
-      <w:r>
-        <w:rPr>
-          <w:lang w:val="de-DE"/>
-        </w:rPr>
-        <w:t>_________________________________________________________________________________</w:t>
+          <w:shd w:val="clear" w:color="auto" w:fill="BFBFBF"/>
+          <w:lang w:val="de-DE"/>
+        </w:rPr>
+      </w:pPr>
+      <w:r>
+        <w:rPr>
+          <w:lang w:val="de-DE"/>
+        </w:rPr>
+        <w:t>______________________________________________________</w:t>
+      </w:r>
+    </w:p>
+    <w:p>
+      <w:pPr>
+        <w:pStyle w:val="BodyTextL50"/>
+        <w:rPr>
+          <w:lang w:val="de-DE"/>
+        </w:rPr>
+      </w:pPr>
+      <w:r>
+        <w:rPr>
+          <w:lang w:val="de-DE"/>
+        </w:rPr>
+        <w:t>TCP managt das Verbinden und Trennen des Kommunkationskanals zusammen mit anderen Aufgaben. Dieses einzelne Ereignis zeigt, dass der Kommunikationskanal EINGERICHTET worden ist.</w:t>
       </w:r>
     </w:p>
     <w:p>
@@ -1421,14 +2757,14 @@
         <w:rPr>
           <w:lang w:val="de-DE"/>
         </w:rPr>
-        <w:t xml:space="preserve">Klicken Sie auf die Registerkarte </w:t>
-      </w:r>
-      <w:r>
-        <w:rPr>
-          <w:b/>
-          <w:lang w:val="de-DE"/>
-        </w:rPr>
-        <w:t>Outbound PDU Details</w:t>
+        <w:t xml:space="preserve">Klicken Sie auf das letzte TCP-Ereignis. Markieren Sie Schicht 4 in der Registerkarte </w:t>
+      </w:r>
+      <w:r>
+        <w:rPr>
+          <w:b/>
+          <w:lang w:val="de-DE"/>
+        </w:rPr>
+        <w:t>OSI Model</w:t>
       </w:r>
       <w:r>
         <w:rPr>
@@ -1436,112 +2772,24 @@
         </w:rPr>
         <w:t xml:space="preserve">. </w:t>
       </w:r>
-    </w:p>
-    <w:p>
-      <w:pPr>
-        <w:pStyle w:val="BodyTextL50"/>
-        <w:rPr>
-          <w:lang w:val="de-DE"/>
-        </w:rPr>
-      </w:pPr>
-      <w:r>
-        <w:rPr>
-          <w:lang w:val="de-DE"/>
-        </w:rPr>
-        <w:t xml:space="preserve">Die Informationen, die unter </w:t>
-      </w:r>
-      <w:r>
-        <w:rPr>
-          <w:b/>
-          <w:lang w:val="de-DE"/>
-        </w:rPr>
-        <w:t>PDU Details</w:t>
-      </w:r>
-      <w:r>
-        <w:rPr>
-          <w:lang w:val="de-DE"/>
-        </w:rPr>
-        <w:t xml:space="preserve"> aufgelistet sind, stimmen mit den Schichten des TCP/IP-Modells überein.</w:t>
-      </w:r>
-    </w:p>
-    <w:p>
-      <w:pPr>
-        <w:pStyle w:val="BodyTextL50"/>
-        <w:rPr>
-          <w:rStyle w:val="AnswerGray"/>
-          <w:lang w:val="de-DE"/>
-        </w:rPr>
-      </w:pPr>
-      <w:r>
-        <w:rPr>
-          <w:b/>
-          <w:lang w:val="de-DE"/>
-        </w:rPr>
-        <w:t>Hinweis</w:t>
-      </w:r>
-      <w:r>
-        <w:rPr>
-          <w:lang w:val="de-DE"/>
-        </w:rPr>
-        <w:t xml:space="preserve">: Die unter dem Abschnitt </w:t>
-      </w:r>
-      <w:r>
-        <w:rPr>
-          <w:b/>
-          <w:lang w:val="de-DE"/>
-        </w:rPr>
-        <w:t>Ethernet II</w:t>
-      </w:r>
-      <w:r>
-        <w:rPr>
-          <w:lang w:val="de-DE"/>
-        </w:rPr>
-        <w:t xml:space="preserve"> aufgeführten Informationen liefern sogar mehr Hinweise als die Informationen, die unter Schicht 2 auf der Reg</w:t>
-      </w:r>
-      <w:r>
-        <w:rPr>
-          <w:lang w:val="de-DE"/>
-        </w:rPr>
-        <w:t>i</w:t>
-      </w:r>
-      <w:r>
-        <w:rPr>
-          <w:lang w:val="de-DE"/>
-        </w:rPr>
-        <w:t xml:space="preserve">sterkarte </w:t>
-      </w:r>
-      <w:r>
-        <w:rPr>
-          <w:b/>
-          <w:lang w:val="de-DE"/>
-        </w:rPr>
-        <w:t>OSI Model</w:t>
-      </w:r>
-      <w:r>
-        <w:rPr>
-          <w:lang w:val="de-DE"/>
-        </w:rPr>
-        <w:t xml:space="preserve"> aufgeführt sind. </w:t>
-      </w:r>
-      <w:r>
-        <w:rPr>
-          <w:b/>
-          <w:lang w:val="de-DE"/>
-        </w:rPr>
-        <w:t>Outbound PDU Details</w:t>
-      </w:r>
-      <w:r>
-        <w:rPr>
-          <w:lang w:val="de-DE"/>
-        </w:rPr>
-        <w:t xml:space="preserve"> liefert mehr beschreibende und ausführlichere Informationen. Die Werte unter </w:t>
-      </w:r>
-      <w:r>
-        <w:rPr>
-          <w:b/>
-          <w:lang w:val="de-DE"/>
-        </w:rPr>
-        <w:t>DEST MAC</w:t>
+      <w:r>
+        <w:rPr>
+          <w:lang w:val="de-DE"/>
+        </w:rPr>
+        <w:t>Untersuchen</w:t>
+      </w:r>
+      <w:r>
+        <w:rPr>
+          <w:lang w:val="de-DE"/>
+        </w:rPr>
+        <w:t xml:space="preserve"> Sie die direkt unter </w:t>
+      </w:r>
+      <w:r>
+        <w:rPr>
+          <w:b/>
+          <w:lang w:val="de-DE"/>
+        </w:rPr>
+        <w:t>In Layers</w:t>
       </w:r>
       <w:r>
         <w:rPr>
@@ -1554,664 +2802,19 @@
           <w:b/>
           <w:lang w:val="de-DE"/>
         </w:rPr>
-        <w:t>SRC MAC</w:t>
-      </w:r>
-      <w:r>
-        <w:rPr>
-          <w:lang w:val="de-DE"/>
-        </w:rPr>
-        <w:t xml:space="preserve"> im Abschnitt </w:t>
-      </w:r>
-      <w:r>
-        <w:rPr>
-          <w:b/>
-          <w:lang w:val="de-DE"/>
-        </w:rPr>
-        <w:t>Ethernet II</w:t>
-      </w:r>
-      <w:r>
-        <w:rPr>
-          <w:lang w:val="de-DE"/>
-        </w:rPr>
-        <w:t xml:space="preserve"> von </w:t>
-      </w:r>
-      <w:r>
-        <w:rPr>
-          <w:b/>
-          <w:lang w:val="de-DE"/>
-        </w:rPr>
-        <w:t>PDU Details</w:t>
-      </w:r>
-      <w:r>
-        <w:rPr>
-          <w:lang w:val="de-DE"/>
-        </w:rPr>
-        <w:t xml:space="preserve"> erscheinen in der Registerkarte </w:t>
-      </w:r>
-      <w:r>
-        <w:rPr>
-          <w:b/>
-          <w:lang w:val="de-DE"/>
-        </w:rPr>
-        <w:t>OSI Model</w:t>
-      </w:r>
-      <w:r>
-        <w:rPr>
-          <w:lang w:val="de-DE"/>
-        </w:rPr>
-        <w:t xml:space="preserve">  unter Schicht 2, sind jedoch nicht als solche gekennzeichnet.</w:t>
-      </w:r>
-    </w:p>
-    <w:p>
-      <w:pPr>
-        <w:pStyle w:val="BodyTextL50"/>
-        <w:rPr>
-          <w:lang w:val="de-DE"/>
-        </w:rPr>
-      </w:pPr>
-      <w:r>
-        <w:rPr>
-          <w:lang w:val="de-DE"/>
-        </w:rPr>
-        <w:t xml:space="preserve">Welche allgemeine Information wird unter dem Abschnitt </w:t>
-      </w:r>
-      <w:r>
-        <w:rPr>
-          <w:b/>
-          <w:lang w:val="de-DE"/>
-        </w:rPr>
-        <w:t xml:space="preserve">IP </w:t>
-      </w:r>
-      <w:r>
-        <w:rPr>
-          <w:lang w:val="de-DE"/>
-        </w:rPr>
-        <w:t xml:space="preserve">von </w:t>
-      </w:r>
-      <w:r>
-        <w:rPr>
-          <w:b/>
-          <w:lang w:val="de-DE"/>
-        </w:rPr>
-        <w:t xml:space="preserve">PDU Details </w:t>
-      </w:r>
-      <w:r>
-        <w:rPr>
-          <w:lang w:val="de-DE"/>
-        </w:rPr>
-        <w:t xml:space="preserve">aufgelistet im Vergleich zu der Information, die unter der Registerkarte </w:t>
-      </w:r>
-      <w:r>
-        <w:rPr>
-          <w:b/>
-          <w:lang w:val="de-DE"/>
-        </w:rPr>
-        <w:t xml:space="preserve">OSI Model </w:t>
-      </w:r>
-      <w:r>
-        <w:rPr>
-          <w:lang w:val="de-DE"/>
-        </w:rPr>
-        <w:t>aufgelistet ist? Mit welcher Schicht ist sie verbunden?</w:t>
+        <w:t>Out Layers</w:t>
+      </w:r>
+      <w:r>
+        <w:rPr>
+          <w:lang w:val="de-DE"/>
+        </w:rPr>
+        <w:t xml:space="preserve"> aufgelisteten Schritte. Was ist der Zweck dieses Ereignisses beruhend auf den Informationen, die in dem letzten Punkt in der Liste (sollte Punkt 4 sein) geliefert werden?</w:t>
       </w:r>
       <w:r>
         <w:rPr>
           <w:lang w:val="de-DE"/>
         </w:rPr>
         <w:t xml:space="preserve"> </w:t>
-      </w:r>
-    </w:p>
-    <w:p>
-      <w:pPr>
-        <w:pStyle w:val="BodyTextL50"/>
-        <w:rPr>
-          <w:rStyle w:val="AnswerGray"/>
-          <w:lang w:val="de-DE"/>
-        </w:rPr>
-      </w:pPr>
-      <w:r>
-        <w:rPr>
-          <w:bCs/>
-          <w:lang w:val="de-DE"/>
-        </w:rPr>
-        <w:t>__________________________________</w:t>
-      </w:r>
-      <w:r>
-        <w:rPr>
-          <w:lang w:val="de-DE"/>
-        </w:rPr>
-        <w:t>_____________________________________________</w:t>
-      </w:r>
-      <w:r>
-        <w:rPr>
-          <w:lang w:val="de-DE"/>
-        </w:rPr>
-        <w:t>___</w:t>
-      </w:r>
-    </w:p>
-    <w:p>
-      <w:pPr>
-        <w:pStyle w:val="BodyTextL50"/>
-        <w:rPr>
-          <w:lang w:val="de-DE"/>
-        </w:rPr>
-      </w:pPr>
-      <w:r>
-        <w:rPr>
-          <w:lang w:val="de-DE"/>
-        </w:rPr>
-        <w:t xml:space="preserve">Welche allgemeine Information wird unter dem Abschnitt  </w:t>
-      </w:r>
-      <w:r>
-        <w:rPr>
-          <w:b/>
-          <w:lang w:val="de-DE"/>
-        </w:rPr>
-        <w:t xml:space="preserve">TCP </w:t>
-      </w:r>
-      <w:r>
-        <w:rPr>
-          <w:lang w:val="de-DE"/>
-        </w:rPr>
-        <w:t xml:space="preserve">von </w:t>
-      </w:r>
-      <w:r>
-        <w:rPr>
-          <w:b/>
-          <w:lang w:val="de-DE"/>
-        </w:rPr>
-        <w:t xml:space="preserve">PDU Details </w:t>
-      </w:r>
-      <w:r>
-        <w:rPr>
-          <w:lang w:val="de-DE"/>
-        </w:rPr>
-        <w:t xml:space="preserve">aufgelistet im Vergleich zu der Information, die unter der Registerkarte </w:t>
-      </w:r>
-      <w:r>
-        <w:rPr>
-          <w:b/>
-          <w:lang w:val="de-DE"/>
-        </w:rPr>
-        <w:t xml:space="preserve">OSI Model </w:t>
-      </w:r>
-      <w:r>
-        <w:rPr>
-          <w:lang w:val="de-DE"/>
-        </w:rPr>
-        <w:t>aufgelistet ist, und mit welcher Schicht ist sie verbunden?</w:t>
-      </w:r>
-      <w:r>
-        <w:rPr>
-          <w:lang w:val="de-DE"/>
-        </w:rPr>
-        <w:t xml:space="preserve"> </w:t>
-      </w:r>
-    </w:p>
-    <w:p>
-      <w:pPr>
-        <w:pStyle w:val="BodyTextL50"/>
-        <w:rPr>
-          <w:rStyle w:val="AnswerGray"/>
-          <w:lang w:val="de-DE"/>
-        </w:rPr>
-      </w:pPr>
-      <w:r>
-        <w:rPr>
-          <w:bCs/>
-          <w:lang w:val="de-DE"/>
-        </w:rPr>
-        <w:t>__________________________________</w:t>
-      </w:r>
-      <w:r>
-        <w:rPr>
-          <w:lang w:val="de-DE"/>
-        </w:rPr>
-        <w:t>________________________________________________</w:t>
-      </w:r>
-    </w:p>
-    <w:p>
-      <w:pPr>
-        <w:pStyle w:val="BodyTextL50"/>
-        <w:rPr>
-          <w:lang w:val="de-DE"/>
-        </w:rPr>
-      </w:pPr>
-      <w:r>
-        <w:rPr>
-          <w:lang w:val="de-DE"/>
-        </w:rPr>
-        <w:t xml:space="preserve">Welcher </w:t>
-      </w:r>
-      <w:r>
-        <w:rPr>
-          <w:b/>
-          <w:lang w:val="de-DE"/>
-        </w:rPr>
-        <w:t>Host</w:t>
-      </w:r>
-      <w:r>
-        <w:rPr>
-          <w:lang w:val="de-DE"/>
-        </w:rPr>
-        <w:t xml:space="preserve"> wird unter dem Abschnitt </w:t>
-      </w:r>
-      <w:r>
-        <w:rPr>
-          <w:b/>
-          <w:lang w:val="de-DE"/>
-        </w:rPr>
-        <w:t xml:space="preserve">HTTP </w:t>
-      </w:r>
-      <w:r>
-        <w:rPr>
-          <w:lang w:val="de-DE"/>
-        </w:rPr>
-        <w:t xml:space="preserve">von </w:t>
-      </w:r>
-      <w:r>
-        <w:rPr>
-          <w:b/>
-          <w:lang w:val="de-DE"/>
-        </w:rPr>
-        <w:t>PDU Details</w:t>
-      </w:r>
-      <w:r>
-        <w:rPr>
-          <w:lang w:val="de-DE"/>
-        </w:rPr>
-        <w:t xml:space="preserve">aufgeführt? Mit welcher </w:t>
-      </w:r>
-      <w:r>
-        <w:rPr>
-          <w:lang w:val="de-DE"/>
-        </w:rPr>
-        <w:t xml:space="preserve">Schicht wäre diese Information </w:t>
-      </w:r>
-      <w:r>
-        <w:rPr>
-          <w:lang w:val="de-DE"/>
-        </w:rPr>
-        <w:t xml:space="preserve">unter der Registerkarte </w:t>
-      </w:r>
-      <w:r>
-        <w:rPr>
-          <w:b/>
-          <w:lang w:val="de-DE"/>
-        </w:rPr>
-        <w:t xml:space="preserve">OSI Model </w:t>
-      </w:r>
-      <w:r>
-        <w:rPr>
-          <w:lang w:val="de-DE"/>
-        </w:rPr>
-        <w:t>verbunden?</w:t>
-      </w:r>
-    </w:p>
-    <w:p>
-      <w:pPr>
-        <w:pStyle w:val="BodyTextL50"/>
-        <w:rPr>
-          <w:lang w:val="de-DE"/>
-        </w:rPr>
-      </w:pPr>
-      <w:r>
-        <w:rPr>
-          <w:bCs/>
-          <w:lang w:val="de-DE"/>
-        </w:rPr>
-        <w:t>__________________________________</w:t>
-      </w:r>
-      <w:r>
-        <w:rPr>
-          <w:lang w:val="de-DE"/>
-        </w:rPr>
-        <w:t>________________________________________________</w:t>
-      </w:r>
-    </w:p>
-    <w:p>
-      <w:pPr>
-        <w:pStyle w:val="SubStepAlpha"/>
-        <w:rPr>
-          <w:lang w:val="de-DE"/>
-        </w:rPr>
-      </w:pPr>
-      <w:r>
-        <w:rPr>
-          <w:lang w:val="de-DE"/>
-        </w:rPr>
-        <w:t xml:space="preserve">Klicken Sie auf das nächste farbige Rechteck unter </w:t>
-      </w:r>
-      <w:r>
-        <w:rPr>
-          <w:b/>
-          <w:lang w:val="de-DE"/>
-        </w:rPr>
-        <w:t>Event List</w:t>
-      </w:r>
-      <w:r>
-        <w:rPr>
-          <w:lang w:val="de-DE"/>
-        </w:rPr>
-        <w:t xml:space="preserve"> &gt;</w:t>
-      </w:r>
-      <w:r>
-        <w:rPr>
-          <w:lang w:val="de-DE"/>
-        </w:rPr>
-        <w:t xml:space="preserve"> </w:t>
-      </w:r>
-      <w:r>
-        <w:rPr>
-          <w:lang w:val="de-DE"/>
-        </w:rPr>
-        <w:t xml:space="preserve">Spalte </w:t>
-      </w:r>
-      <w:r>
-        <w:rPr>
-          <w:b/>
-          <w:lang w:val="de-DE"/>
-        </w:rPr>
-        <w:t>Info</w:t>
-      </w:r>
-      <w:r>
-        <w:rPr>
-          <w:lang w:val="de-DE"/>
-        </w:rPr>
-        <w:t>. Nur Schicht 1 ist aktiv (nicht grau dargestellt). Das Gerät nimmt den Frame aus dem Puffer und setzt ihn auf das Netzwerk.</w:t>
-      </w:r>
-    </w:p>
-    <w:p>
-      <w:pPr>
-        <w:pStyle w:val="SubStepAlpha"/>
-        <w:rPr>
-          <w:shd w:val="clear" w:color="auto" w:fill="BFBFBF"/>
-          <w:lang w:val="de-DE"/>
-        </w:rPr>
-      </w:pPr>
-      <w:r>
-        <w:rPr>
-          <w:lang w:val="de-DE"/>
-        </w:rPr>
-        <w:t>Gehen Sie weiter zu dem nächsten Kästchen HTTP-</w:t>
-      </w:r>
-      <w:r>
-        <w:rPr>
-          <w:b/>
-          <w:lang w:val="de-DE"/>
-        </w:rPr>
-        <w:t>Info</w:t>
-      </w:r>
-      <w:r>
-        <w:rPr>
-          <w:lang w:val="de-DE"/>
-        </w:rPr>
-        <w:t xml:space="preserve"> in der </w:t>
-      </w:r>
-      <w:r>
-        <w:rPr>
-          <w:b/>
-          <w:lang w:val="de-DE"/>
-        </w:rPr>
-        <w:t>Event List</w:t>
-      </w:r>
-      <w:r>
-        <w:rPr>
-          <w:lang w:val="de-DE"/>
-        </w:rPr>
-        <w:t xml:space="preserve"> und klicken Sie auf das farbige Quadrat. Dieses Fenster enthält sowohl </w:t>
-      </w:r>
-      <w:r>
-        <w:rPr>
-          <w:b/>
-          <w:lang w:val="de-DE"/>
-        </w:rPr>
-        <w:t xml:space="preserve">In </w:t>
-      </w:r>
-      <w:proofErr w:type="spellStart"/>
-      <w:r>
-        <w:rPr>
-          <w:b/>
-          <w:lang w:val="de-DE"/>
-        </w:rPr>
-        <w:t>Layers</w:t>
-      </w:r>
-      <w:proofErr w:type="spellEnd"/>
-      <w:r>
-        <w:rPr>
-          <w:b/>
-          <w:lang w:val="de-DE"/>
-        </w:rPr>
-        <w:t xml:space="preserve"> </w:t>
-      </w:r>
-      <w:r>
-        <w:rPr>
-          <w:lang w:val="de-DE"/>
-        </w:rPr>
-        <w:t xml:space="preserve">als auch </w:t>
-      </w:r>
-      <w:r>
-        <w:rPr>
-          <w:b/>
-          <w:lang w:val="de-DE"/>
-        </w:rPr>
-        <w:t xml:space="preserve">Out </w:t>
-      </w:r>
-      <w:proofErr w:type="spellStart"/>
-      <w:r>
-        <w:rPr>
-          <w:b/>
-          <w:lang w:val="de-DE"/>
-        </w:rPr>
-        <w:t>Layers</w:t>
-      </w:r>
-      <w:proofErr w:type="spellEnd"/>
-      <w:r>
-        <w:rPr>
-          <w:lang w:val="de-DE"/>
-        </w:rPr>
-        <w:t xml:space="preserve">. Beachten Sie die Richtung des Pfeils direkt unter der Spalte  </w:t>
-      </w:r>
-      <w:r>
-        <w:rPr>
-          <w:b/>
-          <w:lang w:val="de-DE"/>
-        </w:rPr>
-        <w:t xml:space="preserve">In </w:t>
-      </w:r>
-      <w:proofErr w:type="spellStart"/>
-      <w:r>
-        <w:rPr>
-          <w:b/>
-          <w:lang w:val="de-DE"/>
-        </w:rPr>
-        <w:t>Layers</w:t>
-      </w:r>
-      <w:proofErr w:type="spellEnd"/>
-      <w:r>
-        <w:rPr>
-          <w:lang w:val="de-DE"/>
-        </w:rPr>
-        <w:t xml:space="preserve">; er zeigt nach unten und zeigt damit die Richtung des Informationsflusses an. Scrollen Sie durch diese Schichten und nehmen Sie Notiz von den Elementen, die Sie zuvor durchgesehen haben. Am Kopf der Spalte zeigt der Pfeil nach rechts. Damit wird angezeigt, dass der Server die Information jetzt zurück zum Client sendet. </w:t>
-      </w:r>
-    </w:p>
-    <w:p>
-      <w:pPr>
-        <w:pStyle w:val="SubStepAlpha"/>
-        <w:numPr>
-          <w:ilvl w:val="0"/>
-          <w:numId w:val="0"/>
-        </w:numPr>
-        <w:ind w:left="720"/>
-        <w:rPr>
-          <w:lang w:val="de-DE"/>
-        </w:rPr>
-      </w:pPr>
-      <w:r>
-        <w:rPr>
-          <w:lang w:val="de-DE"/>
-        </w:rPr>
-        <w:t xml:space="preserve">Vergleicht man die Information, die in der Spalte </w:t>
-      </w:r>
-      <w:r>
-        <w:rPr>
-          <w:b/>
-          <w:lang w:val="de-DE"/>
-        </w:rPr>
-        <w:t xml:space="preserve">In </w:t>
-      </w:r>
-      <w:proofErr w:type="spellStart"/>
-      <w:r>
-        <w:rPr>
-          <w:b/>
-          <w:lang w:val="de-DE"/>
-        </w:rPr>
-        <w:t>Layers</w:t>
-      </w:r>
-      <w:proofErr w:type="spellEnd"/>
-      <w:r>
-        <w:rPr>
-          <w:lang w:val="de-DE"/>
-        </w:rPr>
-        <w:t xml:space="preserve"> angezeigt wird, mit der von Spalte </w:t>
-      </w:r>
-      <w:r>
-        <w:rPr>
-          <w:b/>
-          <w:lang w:val="de-DE"/>
-        </w:rPr>
-        <w:t xml:space="preserve">Out </w:t>
-      </w:r>
-      <w:proofErr w:type="spellStart"/>
-      <w:r>
-        <w:rPr>
-          <w:b/>
-          <w:lang w:val="de-DE"/>
-        </w:rPr>
-        <w:t>Layers</w:t>
-      </w:r>
-      <w:proofErr w:type="spellEnd"/>
-      <w:r>
-        <w:rPr>
-          <w:lang w:val="de-DE"/>
-        </w:rPr>
-        <w:t>, was sind die wichtigsten Unterschiede?</w:t>
-      </w:r>
-    </w:p>
-    <w:p>
-      <w:pPr>
-        <w:pStyle w:val="SubStepAlpha"/>
-        <w:numPr>
-          <w:ilvl w:val="0"/>
-          <w:numId w:val="0"/>
-        </w:numPr>
-        <w:ind w:left="720"/>
-        <w:rPr>
-          <w:lang w:val="de-DE"/>
-        </w:rPr>
-      </w:pPr>
-      <w:r>
-        <w:rPr>
-          <w:lang w:val="de-DE"/>
-        </w:rPr>
-        <w:t>_________________________________________________________________________________</w:t>
-      </w:r>
-    </w:p>
-    <w:p>
-      <w:pPr>
-        <w:pStyle w:val="SubStepAlpha"/>
-        <w:rPr>
-          <w:shd w:val="clear" w:color="auto" w:fill="BFBFBF"/>
-          <w:lang w:val="de-DE"/>
-        </w:rPr>
-      </w:pPr>
-      <w:r>
-        <w:rPr>
-          <w:lang w:val="de-DE"/>
-        </w:rPr>
-        <w:t xml:space="preserve">Klicken Sie auf die Registerkarte </w:t>
-      </w:r>
-      <w:r>
-        <w:rPr>
-          <w:b/>
-          <w:lang w:val="de-DE"/>
-        </w:rPr>
-        <w:t>Outbound PDU Details</w:t>
-      </w:r>
-      <w:r>
-        <w:rPr>
-          <w:lang w:val="de-DE"/>
-        </w:rPr>
-        <w:t xml:space="preserve">. Scrollen Sie herunter zum Abschnitt </w:t>
-      </w:r>
-      <w:r>
-        <w:rPr>
-          <w:b/>
-          <w:lang w:val="de-DE"/>
-        </w:rPr>
-        <w:t>HTTP</w:t>
-      </w:r>
-      <w:r>
-        <w:rPr>
-          <w:lang w:val="de-DE"/>
-        </w:rPr>
-        <w:t xml:space="preserve">. </w:t>
-      </w:r>
-    </w:p>
-    <w:p>
-      <w:pPr>
-        <w:pStyle w:val="BodyTextL50"/>
-        <w:rPr>
-          <w:lang w:val="de-DE"/>
-        </w:rPr>
-      </w:pPr>
-      <w:r>
-        <w:rPr>
-          <w:lang w:val="de-DE"/>
-        </w:rPr>
-        <w:t>Wie lautet die erste Zeile in der HTTP-Nachricht, die angezeigt wird?</w:t>
-      </w:r>
-    </w:p>
-    <w:p>
-      <w:pPr>
-        <w:pStyle w:val="BodyTextL50"/>
-        <w:rPr>
-          <w:lang w:val="de-DE"/>
-        </w:rPr>
-      </w:pPr>
-      <w:r>
-        <w:rPr>
-          <w:lang w:val="de-DE"/>
-        </w:rPr>
-        <w:t>_________________________________________________________________________________</w:t>
-      </w:r>
-    </w:p>
-    <w:p>
-      <w:pPr>
-        <w:pStyle w:val="SubStepAlpha"/>
-        <w:rPr>
-          <w:shd w:val="clear" w:color="auto" w:fill="BFBFBF"/>
-          <w:lang w:val="de-DE"/>
-        </w:rPr>
-      </w:pPr>
-      <w:r>
-        <w:rPr>
-          <w:lang w:val="de-DE"/>
-        </w:rPr>
-        <w:t xml:space="preserve">Klicken Sie auf das letzte farbige Rechteck unter der Spalte </w:t>
-      </w:r>
-      <w:r>
-        <w:rPr>
-          <w:b/>
-          <w:lang w:val="de-DE"/>
-        </w:rPr>
-        <w:t>Info</w:t>
-      </w:r>
-      <w:r>
-        <w:rPr>
-          <w:lang w:val="de-DE"/>
-        </w:rPr>
-        <w:t xml:space="preserve">. Wie viele Registerkarten werden mit diesem Ereignis angezeigt und warum? </w:t>
       </w:r>
     </w:p>
     <w:p>
@@ -2222,33 +2825,17 @@
           <w:numId w:val="0"/>
         </w:numPr>
         <w:ind w:left="709"/>
-        <w:rPr>
-          <w:shd w:val="clear" w:color="auto" w:fill="BFBFBF"/>
-          <w:lang w:val="de-DE"/>
-        </w:rPr>
-      </w:pPr>
-      <w:r>
-        <w:rPr>
-          <w:lang w:val="de-DE"/>
-        </w:rPr>
-        <w:t>___________________________</w:t>
-      </w:r>
-      <w:r>
-        <w:t>______________________________________________________</w:t>
-      </w:r>
-    </w:p>
-    <w:p>
-      <w:pPr>
-        <w:pStyle w:val="PartHead"/>
-        <w:rPr>
-          <w:lang w:val="de-DE"/>
-        </w:rPr>
-      </w:pPr>
-      <w:r>
-        <w:rPr>
-          <w:lang w:val="de-DE"/>
-        </w:rPr>
-        <w:t>Anzeigen von Elementen der TCP/IP-Protokollsuite</w:t>
+      </w:pPr>
+      <w:r>
+        <w:t>___________________________________________</w:t>
+      </w:r>
+    </w:p>
+    <w:p>
+      <w:pPr>
+        <w:pStyle w:val="LabSection"/>
+      </w:pPr>
+      <w:r>
+        <w:t>Anspruchsvolle Übung</w:t>
       </w:r>
     </w:p>
     <w:p>
@@ -2262,94 +2849,66 @@
         <w:rPr>
           <w:lang w:val="de-DE"/>
         </w:rPr>
-        <w:t>In Teil 2 dieser Übung verwenden Sie den Simulationsmodus von Packet Tracer zum Anzeigen und Prüfen von einigen der anderen Protokolle, die in der TCP/IP-Suite enthalten sind.</w:t>
-      </w:r>
-    </w:p>
-    <w:p>
-      <w:pPr>
-        <w:pStyle w:val="StepHead"/>
-      </w:pPr>
-      <w:proofErr w:type="spellStart"/>
-      <w:r>
-        <w:lastRenderedPageBreak/>
-        <w:t>Weitere</w:t>
-      </w:r>
-      <w:proofErr w:type="spellEnd"/>
-      <w:r>
-        <w:t xml:space="preserve"> </w:t>
-      </w:r>
-      <w:proofErr w:type="spellStart"/>
-      <w:r>
-        <w:t>Ereignisse</w:t>
-      </w:r>
-      <w:proofErr w:type="spellEnd"/>
-      <w:r>
-        <w:t xml:space="preserve"> </w:t>
-      </w:r>
-      <w:proofErr w:type="spellStart"/>
-      <w:r>
-        <w:t>anzeigen</w:t>
-      </w:r>
-      <w:proofErr w:type="spellEnd"/>
-    </w:p>
-    <w:p>
-      <w:pPr>
-        <w:pStyle w:val="SubStepAlpha"/>
-        <w:rPr>
-          <w:lang w:val="de-DE"/>
-        </w:rPr>
-      </w:pPr>
-      <w:r>
-        <w:rPr>
-          <w:lang w:val="de-DE"/>
-        </w:rPr>
-        <w:t>Schließen Sie alle geöffneten PDU-Informationsfenster.</w:t>
-      </w:r>
-    </w:p>
-    <w:p>
-      <w:pPr>
-        <w:pStyle w:val="SubStepAlpha"/>
-        <w:rPr>
-          <w:lang w:val="de-DE"/>
-        </w:rPr>
-      </w:pPr>
-      <w:r>
-        <w:rPr>
-          <w:lang w:val="de-DE"/>
-        </w:rPr>
-        <w:t xml:space="preserve">Klicken Sie in Event List Filters &gt; Abschnitt Visible Events auf </w:t>
-      </w:r>
-      <w:r>
-        <w:rPr>
-          <w:b/>
-          <w:lang w:val="de-DE"/>
-        </w:rPr>
-        <w:t>Show All</w:t>
-      </w:r>
-      <w:r>
-        <w:rPr>
-          <w:lang w:val="de-DE"/>
-        </w:rPr>
-        <w:t>.</w:t>
-      </w:r>
-    </w:p>
-    <w:p>
-      <w:pPr>
-        <w:pStyle w:val="BodyTextL50"/>
-        <w:rPr>
-          <w:lang w:val="de-DE"/>
-        </w:rPr>
-      </w:pPr>
-      <w:r>
-        <w:rPr>
-          <w:lang w:val="de-DE"/>
-        </w:rPr>
-        <w:t>Welche weiteren Ereignistypen werden angezeigt?</w:t>
-      </w:r>
-    </w:p>
-    <w:p>
-      <w:pPr>
-        <w:pStyle w:val="BodyTextL50"/>
+        <w:t xml:space="preserve">Diese Simulation liefert ein Beispiel für eine Web-Sitzung zwischen einem Client und einem Server in einem lokalen Netzwerk (LAN). Der Client fordert bestimmte Dienste an, die auf dem Server laufen. Der Server muss so eingerichtet sein, dass er bestimmte Ports auf Client-Anfragen abhört. (Tipp: Schauen Sie nach unter Schicht 4 in der Registerkarte </w:t>
+      </w:r>
+      <w:r>
+        <w:rPr>
+          <w:b/>
+          <w:lang w:val="de-DE"/>
+        </w:rPr>
+        <w:t>OSI Model</w:t>
+      </w:r>
+      <w:r>
+        <w:rPr>
+          <w:lang w:val="de-DE"/>
+        </w:rPr>
+        <w:t xml:space="preserve"> für Port-Informationen.)</w:t>
+      </w:r>
+    </w:p>
+    <w:p>
+      <w:pPr>
+        <w:pStyle w:val="BodyTextL25"/>
+        <w:rPr>
+          <w:lang w:val="de-DE"/>
+        </w:rPr>
+      </w:pPr>
+      <w:r>
+        <w:rPr>
+          <w:lang w:val="de-DE"/>
+        </w:rPr>
+        <w:t xml:space="preserve">Welche Portnummer wird, beruhend auf den Informationen, die während der Erfassung mit Packet Tracer geprüft wurden, vom </w:t>
+      </w:r>
+      <w:r>
+        <w:rPr>
+          <w:b/>
+          <w:lang w:val="de-DE"/>
+        </w:rPr>
+        <w:t>Web</w:t>
+      </w:r>
+      <w:r>
+        <w:rPr>
+          <w:b/>
+          <w:lang w:val="de-DE"/>
+        </w:rPr>
+        <w:t>s</w:t>
+      </w:r>
+      <w:r>
+        <w:rPr>
+          <w:b/>
+          <w:lang w:val="de-DE"/>
+        </w:rPr>
+        <w:t>erver</w:t>
+      </w:r>
+      <w:r>
+        <w:rPr>
+          <w:lang w:val="de-DE"/>
+        </w:rPr>
+        <w:t xml:space="preserve"> auf eine Web-Anfrage abgehört?</w:t>
+      </w:r>
+    </w:p>
+    <w:p>
+      <w:pPr>
+        <w:pStyle w:val="BodyTextL25"/>
         <w:rPr>
           <w:lang w:val="de-DE"/>
         </w:rPr>
@@ -2363,7 +2922,7 @@
     </w:p>
     <w:p>
       <w:pPr>
-        <w:pStyle w:val="BodyTextL50"/>
+        <w:pStyle w:val="BodyTextL25"/>
         <w:rPr>
           <w:lang w:val="de-DE"/>
         </w:rPr>
@@ -2377,7 +2936,48 @@
     </w:p>
     <w:p>
       <w:pPr>
-        <w:pStyle w:val="BodyTextL50"/>
+        <w:pStyle w:val="BodyTextL25"/>
+        <w:rPr>
+          <w:lang w:val="de-DE"/>
+        </w:rPr>
+      </w:pPr>
+      <w:r>
+        <w:rPr>
+          <w:lang w:val="de-DE"/>
+        </w:rPr>
+        <w:t xml:space="preserve">Welchen Port hört der </w:t>
+      </w:r>
+      <w:r>
+        <w:rPr>
+          <w:b/>
+          <w:lang w:val="de-DE"/>
+        </w:rPr>
+        <w:t>Web</w:t>
+      </w:r>
+      <w:r>
+        <w:rPr>
+          <w:b/>
+          <w:lang w:val="de-DE"/>
+        </w:rPr>
+        <w:t>s</w:t>
+      </w:r>
+      <w:r>
+        <w:rPr>
+          <w:b/>
+          <w:lang w:val="de-DE"/>
+        </w:rPr>
+        <w:t>erver</w:t>
+      </w:r>
+      <w:r>
+        <w:rPr>
+          <w:lang w:val="de-DE"/>
+        </w:rPr>
+        <w:t xml:space="preserve"> auf eine DNS-Anfrage ab?</w:t>
+      </w:r>
+    </w:p>
+    <w:p>
+      <w:pPr>
+        <w:pStyle w:val="BodyTextL25"/>
         <w:rPr>
           <w:lang w:val="de-DE"/>
         </w:rPr>
@@ -2391,7 +2991,7 @@
     </w:p>
     <w:p>
       <w:pPr>
-        <w:pStyle w:val="BodyTextL50"/>
+        <w:pStyle w:val="BodyTextL25"/>
         <w:rPr>
           <w:lang w:val="de-DE"/>
         </w:rPr>
@@ -2405,653 +3005,13 @@
     </w:p>
     <w:p>
       <w:pPr>
-        <w:pStyle w:val="BodyTextL50"/>
-        <w:rPr>
-          <w:lang w:val="de-DE"/>
-        </w:rPr>
-      </w:pPr>
-      <w:r>
-        <w:rPr>
-          <w:lang w:val="de-DE"/>
-        </w:rPr>
-        <w:t>_________________________________________________________________________________</w:t>
-      </w:r>
-    </w:p>
-    <w:p>
-      <w:pPr>
-        <w:pStyle w:val="BodyTextL50"/>
-        <w:rPr>
-          <w:lang w:val="de-DE"/>
-        </w:rPr>
-      </w:pPr>
-      <w:r>
-        <w:rPr>
-          <w:lang w:val="de-DE"/>
-        </w:rPr>
-        <w:t>_________________________________________________________________________________</w:t>
-      </w:r>
-    </w:p>
-    <w:p>
-      <w:pPr>
-        <w:pStyle w:val="BodyTextL50"/>
-        <w:rPr>
-          <w:lang w:val="de-DE"/>
-        </w:rPr>
-      </w:pPr>
-      <w:r>
-        <w:rPr>
-          <w:lang w:val="de-DE"/>
-        </w:rPr>
-        <w:t xml:space="preserve">Diese Zusatzeinträge spielen verschiedene Rollen innerhalb der TCP/IP-Suite. Wenn das </w:t>
-      </w:r>
-      <w:proofErr w:type="spellStart"/>
-      <w:r>
-        <w:rPr>
-          <w:lang w:val="de-DE"/>
-        </w:rPr>
-        <w:t>Address</w:t>
-      </w:r>
-      <w:proofErr w:type="spellEnd"/>
-      <w:r>
-        <w:rPr>
-          <w:lang w:val="de-DE"/>
-        </w:rPr>
-        <w:t xml:space="preserve"> Resolution Protocol (ARP) aufgeführt ist, sucht es MAC-Adressen. DNS ist verantwortlich für die Umwandlung eines Namens (zum Beispiel </w:t>
-      </w:r>
-      <w:r>
-        <w:rPr>
-          <w:b/>
-          <w:lang w:val="de-DE"/>
-        </w:rPr>
-        <w:t>www.osi.local</w:t>
-      </w:r>
-      <w:r>
-        <w:rPr>
-          <w:lang w:val="de-DE"/>
-        </w:rPr>
-        <w:t xml:space="preserve">) in eine IP-Adresse. Die weiteren TCP-Ereignisse sind verantwortlich für </w:t>
-      </w:r>
-      <w:r>
-        <w:rPr>
-          <w:lang w:val="de-DE"/>
-        </w:rPr>
-        <w:t>Aufbau</w:t>
-      </w:r>
-      <w:r>
-        <w:rPr>
-          <w:lang w:val="de-DE"/>
-        </w:rPr>
-        <w:t>, Einigen über Kommunikationsparameter und Trennen der Kommunikationssitzungen zwischen den Geräten. Diese Protokolle wurden bereits zuvor erwähnt und werden im Lauf des Kurses weiter besprochen. Zurzeit gibt es mehr als 35 mögliche Protokolle (Ereignistypen), die in Packet Tracer aufgenommen werden können.</w:t>
-      </w:r>
-    </w:p>
-    <w:p>
-      <w:pPr>
-        <w:pStyle w:val="SubStepAlpha"/>
-        <w:rPr>
-          <w:lang w:val="de-DE"/>
-        </w:rPr>
-      </w:pPr>
-      <w:r>
-        <w:rPr>
-          <w:lang w:val="de-DE"/>
-        </w:rPr>
-        <w:t xml:space="preserve">Klicken Sie auf das erste DNS-Ereignis in der Spalte </w:t>
-      </w:r>
-      <w:r>
-        <w:rPr>
-          <w:b/>
-          <w:lang w:val="de-DE"/>
-        </w:rPr>
-        <w:t>Info</w:t>
-      </w:r>
-      <w:r>
-        <w:rPr>
-          <w:lang w:val="de-DE"/>
-        </w:rPr>
-        <w:t xml:space="preserve">. Untersuchen Sie die Registerkarten </w:t>
-      </w:r>
-      <w:r>
-        <w:rPr>
-          <w:b/>
-          <w:lang w:val="de-DE"/>
-        </w:rPr>
-        <w:t>OSI Model</w:t>
-      </w:r>
-      <w:r>
-        <w:rPr>
-          <w:lang w:val="de-DE"/>
-        </w:rPr>
-        <w:t xml:space="preserve"> und </w:t>
-      </w:r>
-      <w:r>
-        <w:rPr>
-          <w:b/>
-          <w:lang w:val="de-DE"/>
-        </w:rPr>
-        <w:t>PDU Detail</w:t>
-      </w:r>
-      <w:r>
-        <w:rPr>
-          <w:lang w:val="de-DE"/>
-        </w:rPr>
-        <w:t xml:space="preserve"> und beachten Sie den Kapselungsprozess. Wenn Sie die Registerkarte </w:t>
-      </w:r>
-      <w:r>
-        <w:rPr>
-          <w:b/>
-          <w:lang w:val="de-DE"/>
-        </w:rPr>
-        <w:t>OSI Model</w:t>
-      </w:r>
-      <w:r>
-        <w:rPr>
-          <w:lang w:val="de-DE"/>
-        </w:rPr>
-        <w:t xml:space="preserve"> mit hervorgehobenem </w:t>
-      </w:r>
-      <w:r>
-        <w:rPr>
-          <w:b/>
-          <w:lang w:val="de-DE"/>
-        </w:rPr>
-        <w:t>Layer 7</w:t>
-      </w:r>
-      <w:r>
-        <w:rPr>
-          <w:lang w:val="de-DE"/>
-        </w:rPr>
-        <w:t xml:space="preserve"> anschauen, wird eine Beschreibung dessen, was gerade passiert, direkt unter </w:t>
-      </w:r>
-      <w:r>
-        <w:rPr>
-          <w:b/>
-          <w:lang w:val="de-DE"/>
-        </w:rPr>
-        <w:t xml:space="preserve">In </w:t>
-      </w:r>
-      <w:proofErr w:type="spellStart"/>
-      <w:r>
-        <w:rPr>
-          <w:b/>
-          <w:lang w:val="de-DE"/>
-        </w:rPr>
-        <w:t>Layers</w:t>
-      </w:r>
-      <w:proofErr w:type="spellEnd"/>
-      <w:r>
-        <w:rPr>
-          <w:lang w:val="de-DE"/>
-        </w:rPr>
-        <w:t xml:space="preserve"> und </w:t>
-      </w:r>
-      <w:r>
-        <w:rPr>
-          <w:b/>
-          <w:lang w:val="de-DE"/>
-        </w:rPr>
-        <w:t xml:space="preserve">Out </w:t>
-      </w:r>
-      <w:proofErr w:type="spellStart"/>
-      <w:r>
-        <w:rPr>
-          <w:b/>
-          <w:lang w:val="de-DE"/>
-        </w:rPr>
-        <w:t>Layers</w:t>
-      </w:r>
-      <w:proofErr w:type="spellEnd"/>
-      <w:r>
-        <w:rPr>
-          <w:b/>
-          <w:lang w:val="de-DE"/>
-        </w:rPr>
-        <w:t xml:space="preserve"> aufgelistet</w:t>
-      </w:r>
-      <w:r>
-        <w:rPr>
-          <w:lang w:val="de-DE"/>
-        </w:rPr>
-        <w:t xml:space="preserve"> (“1. </w:t>
-      </w:r>
-      <w:r>
-        <w:t xml:space="preserve">The DNS client sends a DNS query to the DNS server.”). </w:t>
-      </w:r>
-      <w:r>
-        <w:rPr>
-          <w:lang w:val="de-DE"/>
-        </w:rPr>
-        <w:t>Das ist eine sehr nützliche Information, um zu verstehen, was während des Kommunikationsprozesses passiert.</w:t>
-      </w:r>
-    </w:p>
-    <w:p>
-      <w:pPr>
-        <w:pStyle w:val="SubStepAlpha"/>
-        <w:rPr>
-          <w:lang w:val="de-DE"/>
-        </w:rPr>
-      </w:pPr>
-      <w:r>
-        <w:rPr>
-          <w:lang w:val="de-DE"/>
-        </w:rPr>
-        <w:t xml:space="preserve">Klicken Sie auf die Registerkarte </w:t>
-      </w:r>
-      <w:r>
-        <w:rPr>
-          <w:b/>
-          <w:lang w:val="de-DE"/>
-        </w:rPr>
-        <w:t>Outbound PDU Details</w:t>
-      </w:r>
-      <w:r>
-        <w:rPr>
-          <w:lang w:val="de-DE"/>
-        </w:rPr>
-        <w:t xml:space="preserve">. </w:t>
-      </w:r>
-      <w:r>
-        <w:rPr>
-          <w:lang w:val="de-DE"/>
-        </w:rPr>
-        <w:t>Welche Information wird im Feld</w:t>
-      </w:r>
-      <w:r>
-        <w:rPr>
-          <w:lang w:val="de-DE"/>
-        </w:rPr>
-        <w:t xml:space="preserve"> </w:t>
-      </w:r>
-      <w:r>
-        <w:rPr>
-          <w:b/>
-          <w:lang w:val="de-DE"/>
-        </w:rPr>
-        <w:t>NAME</w:t>
-      </w:r>
-      <w:r>
-        <w:rPr>
-          <w:lang w:val="de-DE"/>
-        </w:rPr>
-        <w:t>: im Abschnitt DNS QUERY aufgeführt?</w:t>
-      </w:r>
-    </w:p>
-    <w:p>
-      <w:pPr>
-        <w:pStyle w:val="SubStepAlpha"/>
-        <w:numPr>
-          <w:ilvl w:val="0"/>
-          <w:numId w:val="0"/>
-        </w:numPr>
-        <w:ind w:left="720"/>
-      </w:pPr>
-      <w:r>
-        <w:t>______________________________________________________</w:t>
-      </w:r>
-    </w:p>
-    <w:p>
-      <w:pPr>
-        <w:pStyle w:val="SubStepAlpha"/>
-        <w:numPr>
-          <w:ilvl w:val="0"/>
-          <w:numId w:val="0"/>
-        </w:numPr>
-        <w:ind w:left="720"/>
+        <w:pStyle w:val="BodyTextL25"/>
         <w:rPr>
           <w:rStyle w:val="AnswerGray"/>
           <w:shd w:val="clear" w:color="auto" w:fill="auto"/>
-        </w:rPr>
-      </w:pPr>
-    </w:p>
-    <w:p>
-      <w:pPr>
-        <w:pStyle w:val="SubStepAlpha"/>
-        <w:rPr>
-          <w:lang w:val="de-DE"/>
-        </w:rPr>
-      </w:pPr>
-      <w:r>
-        <w:rPr>
-          <w:lang w:val="de-DE"/>
-        </w:rPr>
-        <w:t xml:space="preserve">Klicken Sie auf das letzte farbige DNS </w:t>
-      </w:r>
-      <w:r>
-        <w:rPr>
-          <w:b/>
-          <w:lang w:val="de-DE"/>
-        </w:rPr>
-        <w:t>Info</w:t>
-      </w:r>
-      <w:r>
-        <w:rPr>
-          <w:lang w:val="de-DE"/>
-        </w:rPr>
-        <w:t xml:space="preserve">-Rechteck in der Ereignisliste. </w:t>
-      </w:r>
-      <w:r>
-        <w:rPr>
-          <w:lang w:val="de-DE"/>
-        </w:rPr>
-        <w:t>Welches Gerät wird angezeigt?</w:t>
-      </w:r>
-    </w:p>
-    <w:p>
-      <w:pPr>
-        <w:pStyle w:val="SubStepAlpha"/>
-        <w:numPr>
-          <w:ilvl w:val="0"/>
-          <w:numId w:val="0"/>
-        </w:numPr>
-        <w:ind w:left="720"/>
-      </w:pPr>
-      <w:r>
-        <w:t>______________________________________________________</w:t>
-      </w:r>
-    </w:p>
-    <w:p>
-      <w:pPr>
-        <w:pStyle w:val="BodyTextL50"/>
-        <w:rPr>
-          <w:lang w:val="de-DE"/>
-        </w:rPr>
-      </w:pPr>
-      <w:r>
-        <w:rPr>
-          <w:lang w:val="de-DE"/>
-        </w:rPr>
-        <w:t xml:space="preserve">Welcher Wert wird neben dem Feld </w:t>
-      </w:r>
-      <w:r>
-        <w:rPr>
-          <w:b/>
-          <w:lang w:val="de-DE"/>
-        </w:rPr>
-        <w:t>ADDRESS</w:t>
-      </w:r>
-      <w:r>
-        <w:rPr>
-          <w:lang w:val="de-DE"/>
-        </w:rPr>
-        <w:t xml:space="preserve">: im Abschnitt DNS ANSWER unter </w:t>
-      </w:r>
-      <w:r>
-        <w:rPr>
-          <w:b/>
-          <w:lang w:val="de-DE"/>
-        </w:rPr>
-        <w:t>Inbound PDU Details</w:t>
-      </w:r>
-      <w:r>
-        <w:rPr>
-          <w:lang w:val="de-DE"/>
-        </w:rPr>
-        <w:t xml:space="preserve"> aufgeführt? </w:t>
-      </w:r>
-    </w:p>
-    <w:p>
-      <w:pPr>
-        <w:pStyle w:val="BodyTextL50"/>
-        <w:rPr>
-          <w:lang w:val="de-DE"/>
-        </w:rPr>
-      </w:pPr>
-      <w:r>
-        <w:t>______________________________________________________</w:t>
-      </w:r>
-    </w:p>
-    <w:p>
-      <w:pPr>
-        <w:pStyle w:val="SubStepAlpha"/>
-        <w:rPr>
-          <w:shd w:val="clear" w:color="auto" w:fill="BFBFBF"/>
-          <w:lang w:val="de-DE"/>
-        </w:rPr>
-      </w:pPr>
-      <w:r>
-        <w:rPr>
-          <w:lang w:val="de-DE"/>
-        </w:rPr>
-        <w:t xml:space="preserve">Suchen Sie das erste </w:t>
-      </w:r>
-      <w:r>
-        <w:rPr>
-          <w:b/>
-          <w:lang w:val="de-DE"/>
-        </w:rPr>
-        <w:t>HTTP</w:t>
-      </w:r>
-      <w:r>
-        <w:rPr>
-          <w:lang w:val="de-DE"/>
-        </w:rPr>
-        <w:t xml:space="preserve">-Ereignis in der Liste und klicken Sie auf das farbige Rechteck des </w:t>
-      </w:r>
-      <w:r>
-        <w:rPr>
-          <w:b/>
-          <w:lang w:val="de-DE"/>
-        </w:rPr>
-        <w:t>TCP</w:t>
-      </w:r>
-      <w:r>
-        <w:rPr>
-          <w:lang w:val="de-DE"/>
-        </w:rPr>
-        <w:t xml:space="preserve">-Ereignisses, das direkt auf dieses Ereignis folgt. Markieren Sie </w:t>
-      </w:r>
-      <w:r>
-        <w:rPr>
-          <w:b/>
-          <w:lang w:val="de-DE"/>
-        </w:rPr>
-        <w:t>Layer 4</w:t>
-      </w:r>
-      <w:r>
-        <w:rPr>
-          <w:lang w:val="de-DE"/>
-        </w:rPr>
-        <w:t xml:space="preserve"> in der Registerkarte </w:t>
-      </w:r>
-      <w:r>
-        <w:rPr>
-          <w:b/>
-          <w:lang w:val="de-DE"/>
-        </w:rPr>
-        <w:t>OSI Model</w:t>
-      </w:r>
-      <w:r>
-        <w:rPr>
-          <w:lang w:val="de-DE"/>
-        </w:rPr>
-        <w:t xml:space="preserve">. Welche Informationen werden in der </w:t>
-      </w:r>
-      <w:r>
-        <w:rPr>
-          <w:lang w:val="de-DE"/>
-        </w:rPr>
-        <w:t>nummerierten</w:t>
-      </w:r>
-      <w:r>
-        <w:rPr>
-          <w:lang w:val="de-DE"/>
-        </w:rPr>
-        <w:t xml:space="preserve"> Liste unter </w:t>
-      </w:r>
-      <w:r>
-        <w:rPr>
-          <w:b/>
-          <w:lang w:val="de-DE"/>
-        </w:rPr>
-        <w:t xml:space="preserve">In </w:t>
-      </w:r>
-      <w:proofErr w:type="spellStart"/>
-      <w:r>
-        <w:rPr>
-          <w:b/>
-          <w:lang w:val="de-DE"/>
-        </w:rPr>
-        <w:t>Layers</w:t>
-      </w:r>
-      <w:proofErr w:type="spellEnd"/>
-      <w:r>
-        <w:rPr>
-          <w:lang w:val="de-DE"/>
-        </w:rPr>
-        <w:t xml:space="preserve"> und </w:t>
-      </w:r>
-      <w:r>
-        <w:rPr>
-          <w:b/>
-          <w:lang w:val="de-DE"/>
-        </w:rPr>
-        <w:t xml:space="preserve">Out </w:t>
-      </w:r>
-      <w:proofErr w:type="spellStart"/>
-      <w:r>
-        <w:rPr>
-          <w:b/>
-          <w:lang w:val="de-DE"/>
-        </w:rPr>
-        <w:t>Layers</w:t>
-      </w:r>
-      <w:proofErr w:type="spellEnd"/>
-      <w:r>
-        <w:rPr>
-          <w:lang w:val="de-DE"/>
-        </w:rPr>
-        <w:t xml:space="preserve"> unter Punkt 4 und 5 angezeigt? </w:t>
-      </w:r>
-    </w:p>
-    <w:p>
-      <w:pPr>
-        <w:pStyle w:val="SubStepAlpha"/>
-        <w:numPr>
-          <w:ilvl w:val="0"/>
-          <w:numId w:val="0"/>
-        </w:numPr>
-        <w:ind w:left="709"/>
-        <w:rPr>
-          <w:shd w:val="clear" w:color="auto" w:fill="BFBFBF"/>
-          <w:lang w:val="de-DE"/>
-        </w:rPr>
-      </w:pPr>
-      <w:r>
-        <w:rPr>
-          <w:lang w:val="de-DE"/>
-        </w:rPr>
-        <w:t>______________________________________________________</w:t>
-      </w:r>
-    </w:p>
-    <w:p>
-      <w:pPr>
-        <w:pStyle w:val="BodyTextL50"/>
-        <w:rPr>
-          <w:lang w:val="de-DE"/>
-        </w:rPr>
-      </w:pPr>
-      <w:r>
-        <w:rPr>
-          <w:lang w:val="de-DE"/>
-        </w:rPr>
-        <w:t xml:space="preserve">TCP managt das Verbinden und Trennen des </w:t>
-      </w:r>
-      <w:proofErr w:type="spellStart"/>
-      <w:r>
-        <w:rPr>
-          <w:lang w:val="de-DE"/>
-        </w:rPr>
-        <w:t>Kommunkationskanals</w:t>
-      </w:r>
-      <w:proofErr w:type="spellEnd"/>
-      <w:r>
-        <w:rPr>
-          <w:lang w:val="de-DE"/>
-        </w:rPr>
-        <w:t xml:space="preserve"> zusammen mit anderen Aufgaben. Dieses einzelne Ereignis zeigt, dass der Kommunikationskanal EINGERICHTET worden ist.</w:t>
-      </w:r>
-    </w:p>
-    <w:p>
-      <w:pPr>
-        <w:pStyle w:val="SubStepAlpha"/>
-        <w:rPr>
-          <w:lang w:val="de-DE"/>
-        </w:rPr>
-      </w:pPr>
-      <w:r>
-        <w:rPr>
-          <w:lang w:val="de-DE"/>
-        </w:rPr>
-        <w:t xml:space="preserve">Klicken Sie auf das letzte TCP-Ereignis. Markieren Sie Schicht 4 in der Registerkarte </w:t>
-      </w:r>
-      <w:r>
-        <w:rPr>
-          <w:b/>
-          <w:lang w:val="de-DE"/>
-        </w:rPr>
-        <w:t>OSI Model</w:t>
-      </w:r>
-      <w:r>
-        <w:rPr>
-          <w:lang w:val="de-DE"/>
-        </w:rPr>
-        <w:t xml:space="preserve">. </w:t>
-      </w:r>
-      <w:r>
-        <w:rPr>
-          <w:lang w:val="de-DE"/>
-        </w:rPr>
-        <w:t>Untersuchen</w:t>
-      </w:r>
-      <w:r>
-        <w:rPr>
-          <w:lang w:val="de-DE"/>
-        </w:rPr>
-        <w:t xml:space="preserve"> Sie die direkt unter </w:t>
-      </w:r>
-      <w:r>
-        <w:rPr>
-          <w:b/>
-          <w:lang w:val="de-DE"/>
-        </w:rPr>
-        <w:t xml:space="preserve">In </w:t>
-      </w:r>
-      <w:proofErr w:type="spellStart"/>
-      <w:r>
-        <w:rPr>
-          <w:b/>
-          <w:lang w:val="de-DE"/>
-        </w:rPr>
-        <w:t>Layers</w:t>
-      </w:r>
-      <w:proofErr w:type="spellEnd"/>
-      <w:r>
-        <w:rPr>
-          <w:lang w:val="de-DE"/>
-        </w:rPr>
-        <w:t xml:space="preserve"> und </w:t>
-      </w:r>
-      <w:r>
-        <w:rPr>
-          <w:b/>
-          <w:lang w:val="de-DE"/>
-        </w:rPr>
-        <w:t xml:space="preserve">Out </w:t>
-      </w:r>
-      <w:proofErr w:type="spellStart"/>
-      <w:r>
-        <w:rPr>
-          <w:b/>
-          <w:lang w:val="de-DE"/>
-        </w:rPr>
-        <w:t>Layers</w:t>
-      </w:r>
-      <w:proofErr w:type="spellEnd"/>
-      <w:r>
-        <w:rPr>
-          <w:lang w:val="de-DE"/>
-        </w:rPr>
-        <w:t xml:space="preserve"> aufgelisteten Schritte. Was ist der Zweck dieses Ereignisses beruhend auf den Informationen, die in dem letzten Punkt in der Liste (sollte Punkt 4 sein) geliefert werden?</w:t>
-      </w:r>
+          <w:lang w:val="de-DE"/>
+        </w:rPr>
+      </w:pPr>
       <w:r>
         <w:rPr>
           <w:lang w:val="de-DE"/>
@@ -3061,237 +3021,11 @@
     </w:p>
     <w:p>
       <w:pPr>
-        <w:pStyle w:val="SubStepAlpha"/>
-        <w:numPr>
-          <w:ilvl w:val="0"/>
-          <w:numId w:val="0"/>
-        </w:numPr>
-        <w:ind w:left="709"/>
-      </w:pPr>
-      <w:r>
-        <w:t>___________________________________________</w:t>
-      </w:r>
-    </w:p>
-    <w:p>
-      <w:pPr>
         <w:pStyle w:val="LabSection"/>
       </w:pPr>
-      <w:bookmarkStart w:id="0" w:name="_GoBack"/>
-      <w:bookmarkEnd w:id="0"/>
-      <w:proofErr w:type="spellStart"/>
-      <w:r>
-        <w:lastRenderedPageBreak/>
-        <w:t>Anspruchsvolle</w:t>
-      </w:r>
-      <w:proofErr w:type="spellEnd"/>
-      <w:r>
-        <w:t xml:space="preserve"> </w:t>
-      </w:r>
-      <w:proofErr w:type="spellStart"/>
-      <w:r>
-        <w:t>Übung</w:t>
-      </w:r>
-      <w:proofErr w:type="spellEnd"/>
-    </w:p>
-    <w:p>
-      <w:pPr>
-        <w:pStyle w:val="BodyTextL25"/>
-        <w:rPr>
-          <w:lang w:val="de-DE"/>
-        </w:rPr>
-      </w:pPr>
-      <w:r>
-        <w:rPr>
-          <w:lang w:val="de-DE"/>
-        </w:rPr>
-        <w:t xml:space="preserve">Diese Simulation liefert ein Beispiel für eine Web-Sitzung zwischen einem Client und einem Server in einem lokalen Netzwerk (LAN). Der Client fordert bestimmte Dienste an, die auf dem Server laufen. Der Server muss so eingerichtet sein, dass er bestimmte Ports auf Client-Anfragen abhört. (Tipp: Schauen Sie nach unter Schicht 4 in der Registerkarte </w:t>
-      </w:r>
-      <w:r>
-        <w:rPr>
-          <w:b/>
-          <w:lang w:val="de-DE"/>
-        </w:rPr>
-        <w:t>OSI Model</w:t>
-      </w:r>
-      <w:r>
-        <w:rPr>
-          <w:lang w:val="de-DE"/>
-        </w:rPr>
-        <w:t xml:space="preserve"> für Port-Informationen.)</w:t>
-      </w:r>
-    </w:p>
-    <w:p>
-      <w:pPr>
-        <w:pStyle w:val="BodyTextL25"/>
-        <w:rPr>
-          <w:lang w:val="de-DE"/>
-        </w:rPr>
-      </w:pPr>
-      <w:r>
-        <w:rPr>
-          <w:lang w:val="de-DE"/>
-        </w:rPr>
-        <w:t xml:space="preserve">Welche Portnummer wird, beruhend auf den Informationen, die während der Erfassung mit Packet Tracer geprüft wurden, vom </w:t>
-      </w:r>
-      <w:r>
-        <w:rPr>
-          <w:b/>
-          <w:lang w:val="de-DE"/>
-        </w:rPr>
-        <w:t>Web</w:t>
-      </w:r>
-      <w:r>
-        <w:rPr>
-          <w:b/>
-          <w:lang w:val="de-DE"/>
-        </w:rPr>
-        <w:t>s</w:t>
-      </w:r>
-      <w:r>
-        <w:rPr>
-          <w:b/>
-          <w:lang w:val="de-DE"/>
-        </w:rPr>
-        <w:t>erver</w:t>
-      </w:r>
-      <w:r>
-        <w:rPr>
-          <w:lang w:val="de-DE"/>
-        </w:rPr>
-        <w:t xml:space="preserve"> auf eine Web-Anfrage abgehört?</w:t>
-      </w:r>
-    </w:p>
-    <w:p>
-      <w:pPr>
-        <w:pStyle w:val="BodyTextL25"/>
-        <w:rPr>
-          <w:lang w:val="de-DE"/>
-        </w:rPr>
-      </w:pPr>
-      <w:r>
-        <w:rPr>
-          <w:lang w:val="de-DE"/>
-        </w:rPr>
-        <w:t>_________________________________________________________________________________</w:t>
-      </w:r>
-    </w:p>
-    <w:p>
-      <w:pPr>
-        <w:pStyle w:val="BodyTextL25"/>
-        <w:rPr>
-          <w:lang w:val="de-DE"/>
-        </w:rPr>
-      </w:pPr>
-      <w:r>
-        <w:rPr>
-          <w:lang w:val="de-DE"/>
-        </w:rPr>
-        <w:t>_________________________________________________________________________________</w:t>
-      </w:r>
-    </w:p>
-    <w:p>
-      <w:pPr>
-        <w:pStyle w:val="BodyTextL25"/>
-        <w:rPr>
-          <w:lang w:val="de-DE"/>
-        </w:rPr>
-      </w:pPr>
-      <w:r>
-        <w:rPr>
-          <w:lang w:val="de-DE"/>
-        </w:rPr>
-        <w:t xml:space="preserve">Welchen Port hört der </w:t>
-      </w:r>
-      <w:r>
-        <w:rPr>
-          <w:b/>
-          <w:lang w:val="de-DE"/>
-        </w:rPr>
-        <w:t>Web</w:t>
-      </w:r>
-      <w:r>
-        <w:rPr>
-          <w:b/>
-          <w:lang w:val="de-DE"/>
-        </w:rPr>
-        <w:t>s</w:t>
-      </w:r>
-      <w:r>
-        <w:rPr>
-          <w:b/>
-          <w:lang w:val="de-DE"/>
-        </w:rPr>
-        <w:t>erver</w:t>
-      </w:r>
-      <w:r>
-        <w:rPr>
-          <w:lang w:val="de-DE"/>
-        </w:rPr>
-        <w:t xml:space="preserve"> auf eine DNS-Anfrage ab?</w:t>
-      </w:r>
-    </w:p>
-    <w:p>
-      <w:pPr>
-        <w:pStyle w:val="BodyTextL25"/>
-        <w:rPr>
-          <w:lang w:val="de-DE"/>
-        </w:rPr>
-      </w:pPr>
-      <w:r>
-        <w:rPr>
-          <w:lang w:val="de-DE"/>
-        </w:rPr>
-        <w:t>_________________________________________________________________________________</w:t>
-      </w:r>
-    </w:p>
-    <w:p>
-      <w:pPr>
-        <w:pStyle w:val="BodyTextL25"/>
-        <w:rPr>
-          <w:lang w:val="de-DE"/>
-        </w:rPr>
-      </w:pPr>
-      <w:r>
-        <w:rPr>
-          <w:lang w:val="de-DE"/>
-        </w:rPr>
-        <w:t>_________________________________________________________________________________</w:t>
-      </w:r>
-    </w:p>
-    <w:p>
-      <w:pPr>
-        <w:pStyle w:val="BodyTextL25"/>
-        <w:rPr>
-          <w:rStyle w:val="AnswerGray"/>
-          <w:shd w:val="clear" w:color="auto" w:fill="auto"/>
-          <w:lang w:val="de-DE"/>
-        </w:rPr>
-      </w:pPr>
-      <w:r>
-        <w:rPr>
-          <w:lang w:val="de-DE"/>
-        </w:rPr>
-        <w:t xml:space="preserve"> </w:t>
-      </w:r>
-    </w:p>
-    <w:p>
-      <w:pPr>
-        <w:pStyle w:val="LabSection"/>
-      </w:pPr>
-      <w:proofErr w:type="spellStart"/>
-      <w:r>
-        <w:lastRenderedPageBreak/>
-        <w:t>Empfohlene</w:t>
-      </w:r>
-      <w:proofErr w:type="spellEnd"/>
-      <w:r>
-        <w:t xml:space="preserve"> </w:t>
-      </w:r>
-      <w:proofErr w:type="spellStart"/>
-      <w:r>
-        <w:t>Punktevergabe</w:t>
-      </w:r>
-      <w:proofErr w:type="spellEnd"/>
+      <w:r>
+        <w:t>Empfohlene Punktevergabe</w:t>
+      </w:r>
     </w:p>
     <w:tbl>
       <w:tblPr>
@@ -3343,11 +3077,9 @@
             <w:pPr>
               <w:pStyle w:val="TableHeading"/>
             </w:pPr>
-            <w:proofErr w:type="spellStart"/>
             <w:r>
               <w:t>Übungsabschnitt</w:t>
             </w:r>
-            <w:proofErr w:type="spellEnd"/>
           </w:p>
         </w:tc>
         <w:tc>
@@ -3368,11 +3100,9 @@
             <w:pPr>
               <w:pStyle w:val="TableHeading"/>
             </w:pPr>
-            <w:proofErr w:type="spellStart"/>
             <w:r>
               <w:t>Frageort</w:t>
             </w:r>
-            <w:proofErr w:type="spellEnd"/>
           </w:p>
         </w:tc>
         <w:tc>
@@ -3393,19 +3123,9 @@
             <w:pPr>
               <w:pStyle w:val="TableHeading"/>
             </w:pPr>
-            <w:proofErr w:type="spellStart"/>
             <w:r>
-              <w:t>Mögliche</w:t>
+              <w:t>Mögliche Punkte</w:t>
             </w:r>
-            <w:proofErr w:type="spellEnd"/>
-            <w:r>
-              <w:t xml:space="preserve"> </w:t>
-            </w:r>
-            <w:proofErr w:type="spellStart"/>
-            <w:r>
-              <w:t>Punkte</w:t>
-            </w:r>
-            <w:proofErr w:type="spellEnd"/>
           </w:p>
         </w:tc>
         <w:tc>
@@ -3426,19 +3146,9 @@
             <w:pPr>
               <w:pStyle w:val="TableHeading"/>
             </w:pPr>
-            <w:proofErr w:type="spellStart"/>
             <w:r>
-              <w:t>Erreichte</w:t>
+              <w:t>Erreichte Punkte</w:t>
             </w:r>
-            <w:proofErr w:type="spellEnd"/>
-            <w:r>
-              <w:t xml:space="preserve"> </w:t>
-            </w:r>
-            <w:proofErr w:type="spellStart"/>
-            <w:r>
-              <w:t>Punkte</w:t>
-            </w:r>
-            <w:proofErr w:type="spellEnd"/>
           </w:p>
         </w:tc>
       </w:tr>
@@ -3486,13 +3196,8 @@
               <w:pStyle w:val="TableText"/>
               <w:jc w:val="center"/>
             </w:pPr>
-            <w:proofErr w:type="spellStart"/>
             <w:r>
-              <w:t>Schritt</w:t>
-            </w:r>
-            <w:proofErr w:type="spellEnd"/>
-            <w:r>
-              <w:t xml:space="preserve"> 2d</w:t>
+              <w:t>Schritt 2d</w:t>
             </w:r>
           </w:p>
         </w:tc>
@@ -3554,13 +3259,8 @@
               <w:pStyle w:val="TableText"/>
               <w:jc w:val="center"/>
             </w:pPr>
-            <w:proofErr w:type="spellStart"/>
             <w:r>
-              <w:t>Schritt</w:t>
-            </w:r>
-            <w:proofErr w:type="spellEnd"/>
-            <w:r>
-              <w:t xml:space="preserve"> 3b-1</w:t>
+              <w:t>Schritt 3b-1</w:t>
             </w:r>
           </w:p>
         </w:tc>
@@ -3623,13 +3323,8 @@
               <w:pStyle w:val="TableText"/>
               <w:jc w:val="center"/>
             </w:pPr>
-            <w:proofErr w:type="spellStart"/>
             <w:r>
-              <w:t>Schritt</w:t>
-            </w:r>
-            <w:proofErr w:type="spellEnd"/>
-            <w:r>
-              <w:t xml:space="preserve"> 3b-2</w:t>
+              <w:t>Schritt 3b-2</w:t>
             </w:r>
           </w:p>
         </w:tc>
@@ -3692,13 +3387,8 @@
               <w:pStyle w:val="TableText"/>
               <w:jc w:val="center"/>
             </w:pPr>
-            <w:proofErr w:type="spellStart"/>
             <w:r>
-              <w:t>Schritt</w:t>
-            </w:r>
-            <w:proofErr w:type="spellEnd"/>
-            <w:r>
-              <w:t xml:space="preserve"> 3c</w:t>
+              <w:t>Schritt 3c</w:t>
             </w:r>
           </w:p>
         </w:tc>
@@ -3761,13 +3451,8 @@
               <w:pStyle w:val="TableText"/>
               <w:jc w:val="center"/>
             </w:pPr>
-            <w:proofErr w:type="spellStart"/>
             <w:r>
-              <w:t>Schritt</w:t>
-            </w:r>
-            <w:proofErr w:type="spellEnd"/>
-            <w:r>
-              <w:t xml:space="preserve"> 3d</w:t>
+              <w:t>Schritt 3d</w:t>
             </w:r>
           </w:p>
         </w:tc>
@@ -3830,13 +3515,8 @@
               <w:pStyle w:val="TableText"/>
               <w:jc w:val="center"/>
             </w:pPr>
-            <w:proofErr w:type="spellStart"/>
             <w:r>
-              <w:t>Schritt</w:t>
-            </w:r>
-            <w:proofErr w:type="spellEnd"/>
-            <w:r>
-              <w:t xml:space="preserve"> 3e</w:t>
+              <w:t>Schritt 3e</w:t>
             </w:r>
           </w:p>
         </w:tc>
@@ -3899,13 +3579,8 @@
               <w:pStyle w:val="TableText"/>
               <w:jc w:val="center"/>
             </w:pPr>
-            <w:proofErr w:type="spellStart"/>
             <w:r>
-              <w:t>Schritt</w:t>
-            </w:r>
-            <w:proofErr w:type="spellEnd"/>
-            <w:r>
-              <w:t xml:space="preserve"> 3f-1</w:t>
+              <w:t>Schritt 3f-1</w:t>
             </w:r>
           </w:p>
         </w:tc>
@@ -3968,13 +3643,8 @@
               <w:pStyle w:val="TableText"/>
               <w:jc w:val="center"/>
             </w:pPr>
-            <w:proofErr w:type="spellStart"/>
             <w:r>
-              <w:t>Schritt</w:t>
-            </w:r>
-            <w:proofErr w:type="spellEnd"/>
-            <w:r>
-              <w:t xml:space="preserve"> 3f-2</w:t>
+              <w:t>Schritt 3f-2</w:t>
             </w:r>
           </w:p>
         </w:tc>
@@ -4037,13 +3707,8 @@
               <w:pStyle w:val="TableText"/>
               <w:jc w:val="center"/>
             </w:pPr>
-            <w:proofErr w:type="spellStart"/>
             <w:r>
-              <w:t>Schritt</w:t>
-            </w:r>
-            <w:proofErr w:type="spellEnd"/>
-            <w:r>
-              <w:t xml:space="preserve"> 3f-3</w:t>
+              <w:t>Schritt 3f-3</w:t>
             </w:r>
           </w:p>
         </w:tc>
@@ -4106,13 +3771,8 @@
               <w:pStyle w:val="TableText"/>
               <w:jc w:val="center"/>
             </w:pPr>
-            <w:proofErr w:type="spellStart"/>
             <w:r>
-              <w:t>Schritt</w:t>
-            </w:r>
-            <w:proofErr w:type="spellEnd"/>
-            <w:r>
-              <w:t xml:space="preserve"> 3h</w:t>
+              <w:t>Schritt 3h</w:t>
             </w:r>
           </w:p>
         </w:tc>
@@ -4175,13 +3835,8 @@
               <w:pStyle w:val="TableText"/>
               <w:jc w:val="center"/>
             </w:pPr>
-            <w:proofErr w:type="spellStart"/>
             <w:r>
-              <w:t>Schritt</w:t>
-            </w:r>
-            <w:proofErr w:type="spellEnd"/>
-            <w:r>
-              <w:t xml:space="preserve"> 3i</w:t>
+              <w:t>Schritt 3i</w:t>
             </w:r>
           </w:p>
         </w:tc>
@@ -4244,13 +3899,8 @@
               <w:pStyle w:val="TableText"/>
               <w:jc w:val="center"/>
             </w:pPr>
-            <w:proofErr w:type="spellStart"/>
             <w:r>
-              <w:t>Schritt</w:t>
-            </w:r>
-            <w:proofErr w:type="spellEnd"/>
-            <w:r>
-              <w:t xml:space="preserve"> 3j</w:t>
+              <w:t>Schritt 3j</w:t>
             </w:r>
           </w:p>
         </w:tc>
@@ -4304,28 +3954,12 @@
                 <w:b/>
               </w:rPr>
             </w:pPr>
-            <w:proofErr w:type="spellStart"/>
             <w:r>
               <w:rPr>
                 <w:b/>
               </w:rPr>
-              <w:t>Teil</w:t>
+              <w:t>Teil 1 Gesamt</w:t>
             </w:r>
-            <w:proofErr w:type="spellEnd"/>
-            <w:r>
-              <w:rPr>
-                <w:b/>
-              </w:rPr>
-              <w:t xml:space="preserve"> 1 </w:t>
-            </w:r>
-            <w:proofErr w:type="spellStart"/>
-            <w:r>
-              <w:rPr>
-                <w:b/>
-              </w:rPr>
-              <w:t>Gesamt</w:t>
-            </w:r>
-            <w:proofErr w:type="spellEnd"/>
           </w:p>
         </w:tc>
         <w:tc>
@@ -4411,13 +4045,8 @@
               <w:pStyle w:val="TableText"/>
               <w:jc w:val="center"/>
             </w:pPr>
-            <w:proofErr w:type="spellStart"/>
             <w:r>
-              <w:t>Schritt</w:t>
-            </w:r>
-            <w:proofErr w:type="spellEnd"/>
-            <w:r>
-              <w:t xml:space="preserve"> 1b</w:t>
+              <w:t>Schritt 1b</w:t>
             </w:r>
           </w:p>
         </w:tc>
@@ -4480,13 +4109,8 @@
               <w:pStyle w:val="TableText"/>
               <w:jc w:val="center"/>
             </w:pPr>
-            <w:proofErr w:type="spellStart"/>
             <w:r>
-              <w:t>Schritt</w:t>
-            </w:r>
-            <w:proofErr w:type="spellEnd"/>
-            <w:r>
-              <w:t xml:space="preserve"> 1d</w:t>
+              <w:t>Schritt 1d</w:t>
             </w:r>
           </w:p>
         </w:tc>
@@ -4549,13 +4173,8 @@
               <w:pStyle w:val="TableText"/>
               <w:jc w:val="center"/>
             </w:pPr>
-            <w:proofErr w:type="spellStart"/>
             <w:r>
-              <w:t>Schritt</w:t>
-            </w:r>
-            <w:proofErr w:type="spellEnd"/>
-            <w:r>
-              <w:t xml:space="preserve"> 1e-1</w:t>
+              <w:t>Schritt 1e-1</w:t>
             </w:r>
           </w:p>
         </w:tc>
@@ -4618,13 +4237,8 @@
               <w:pStyle w:val="TableText"/>
               <w:jc w:val="center"/>
             </w:pPr>
-            <w:proofErr w:type="spellStart"/>
             <w:r>
-              <w:t>Schritt</w:t>
-            </w:r>
-            <w:proofErr w:type="spellEnd"/>
-            <w:r>
-              <w:t xml:space="preserve"> 1e-2</w:t>
+              <w:t>Schritt 1e-2</w:t>
             </w:r>
           </w:p>
         </w:tc>
@@ -4687,13 +4301,8 @@
               <w:pStyle w:val="TableText"/>
               <w:jc w:val="center"/>
             </w:pPr>
-            <w:proofErr w:type="spellStart"/>
             <w:r>
-              <w:t>Schritt</w:t>
-            </w:r>
-            <w:proofErr w:type="spellEnd"/>
-            <w:r>
-              <w:t xml:space="preserve"> 1f</w:t>
+              <w:t>Schritt 1f</w:t>
             </w:r>
           </w:p>
         </w:tc>
@@ -4756,13 +4365,8 @@
               <w:pStyle w:val="TableText"/>
               <w:jc w:val="center"/>
             </w:pPr>
-            <w:proofErr w:type="spellStart"/>
             <w:r>
-              <w:t>Schritt</w:t>
-            </w:r>
-            <w:proofErr w:type="spellEnd"/>
-            <w:r>
-              <w:t xml:space="preserve"> 1g</w:t>
+              <w:t>Schritt 1g</w:t>
             </w:r>
           </w:p>
         </w:tc>
@@ -4816,28 +4420,12 @@
                 <w:b/>
               </w:rPr>
             </w:pPr>
-            <w:proofErr w:type="spellStart"/>
             <w:r>
               <w:rPr>
                 <w:b/>
               </w:rPr>
-              <w:t>Teil</w:t>
+              <w:t>Teil 2 Gesamt</w:t>
             </w:r>
-            <w:proofErr w:type="spellEnd"/>
-            <w:r>
-              <w:rPr>
-                <w:b/>
-              </w:rPr>
-              <w:t xml:space="preserve"> 2 </w:t>
-            </w:r>
-            <w:proofErr w:type="spellStart"/>
-            <w:r>
-              <w:rPr>
-                <w:b/>
-              </w:rPr>
-              <w:t>Gesamt</w:t>
-            </w:r>
-            <w:proofErr w:type="spellEnd"/>
           </w:p>
         </w:tc>
         <w:tc>
@@ -4894,19 +4482,9 @@
             <w:pPr>
               <w:pStyle w:val="TableText"/>
             </w:pPr>
-            <w:proofErr w:type="spellStart"/>
             <w:r>
-              <w:t>Anspruchsvolle</w:t>
+              <w:t>Anspruchsvolle Übung</w:t>
             </w:r>
-            <w:proofErr w:type="spellEnd"/>
-            <w:r>
-              <w:t xml:space="preserve"> </w:t>
-            </w:r>
-            <w:proofErr w:type="spellStart"/>
-            <w:r>
-              <w:t>Übung</w:t>
-            </w:r>
-            <w:proofErr w:type="spellEnd"/>
           </w:p>
         </w:tc>
         <w:tc>
@@ -5039,28 +4617,12 @@
                 <w:b/>
               </w:rPr>
             </w:pPr>
-            <w:proofErr w:type="spellStart"/>
             <w:r>
               <w:rPr>
                 <w:b/>
               </w:rPr>
-              <w:t>Teil</w:t>
+              <w:t>Teil 3 Gesamt</w:t>
             </w:r>
-            <w:proofErr w:type="spellEnd"/>
-            <w:r>
-              <w:rPr>
-                <w:b/>
-              </w:rPr>
-              <w:t xml:space="preserve"> 3 </w:t>
-            </w:r>
-            <w:proofErr w:type="spellStart"/>
-            <w:r>
-              <w:rPr>
-                <w:b/>
-              </w:rPr>
-              <w:t>Gesamt</w:t>
-            </w:r>
-            <w:proofErr w:type="spellEnd"/>
           </w:p>
         </w:tc>
         <w:tc>
@@ -5122,28 +4684,12 @@
                 <w:b/>
               </w:rPr>
             </w:pPr>
-            <w:proofErr w:type="spellStart"/>
             <w:r>
               <w:rPr>
                 <w:b/>
               </w:rPr>
-              <w:t>Gesamte</w:t>
+              <w:t>Gesamte Punktzahl</w:t>
             </w:r>
-            <w:proofErr w:type="spellEnd"/>
-            <w:r>
-              <w:rPr>
-                <w:b/>
-              </w:rPr>
-              <w:t xml:space="preserve"> </w:t>
-            </w:r>
-            <w:proofErr w:type="spellStart"/>
-            <w:r>
-              <w:rPr>
-                <w:b/>
-              </w:rPr>
-              <w:t>Punktzahl</w:t>
-            </w:r>
-            <w:proofErr w:type="spellEnd"/>
           </w:p>
         </w:tc>
         <w:tc>
@@ -5220,7 +4766,7 @@
 </file>
 
 <file path=word/endnotes.xml><?xml version="1.0" encoding="utf-8"?>
-<w:endnotes xmlns:wpc="http://schemas.microsoft.com/office/word/2010/wordprocessingCanvas" xmlns:mc="http://schemas.openxmlformats.org/markup-compatibility/2006" xmlns:o="urn:schemas-microsoft-com:office:office" xmlns:r="http://schemas.openxmlformats.org/officeDocument/2006/relationships" xmlns:m="http://schemas.openxmlformats.org/officeDocument/2006/math" xmlns:v="urn:schemas-microsoft-com:vml" xmlns:wp14="http://schemas.microsoft.com/office/word/2010/wordprocessingDrawing" xmlns:wp="http://schemas.openxmlformats.org/drawingml/2006/wordprocessingDrawing" xmlns:w10="urn:schemas-microsoft-com:office:word" xmlns:w="http://schemas.openxmlformats.org/wordprocessingml/2006/main" xmlns:w14="http://schemas.microsoft.com/office/word/2010/wordml" xmlns:w15="http://schemas.microsoft.com/office/word/2012/wordml" xmlns:wpg="http://schemas.microsoft.com/office/word/2010/wordprocessingGroup" xmlns:wpi="http://schemas.microsoft.com/office/word/2010/wordprocessingInk" xmlns:wne="http://schemas.microsoft.com/office/word/2006/wordml" xmlns:wps="http://schemas.microsoft.com/office/word/2010/wordprocessingShape" mc:Ignorable="w14 w15 wp14">
+<w:endnotes xmlns:wpc="http://schemas.microsoft.com/office/word/2010/wordprocessingCanvas" xmlns:cx="http://schemas.microsoft.com/office/drawing/2014/chartex" xmlns:cx1="http://schemas.microsoft.com/office/drawing/2015/9/8/chartex" xmlns:mc="http://schemas.openxmlformats.org/markup-compatibility/2006" xmlns:o="urn:schemas-microsoft-com:office:office" xmlns:r="http://schemas.openxmlformats.org/officeDocument/2006/relationships" xmlns:m="http://schemas.openxmlformats.org/officeDocument/2006/math" xmlns:v="urn:schemas-microsoft-com:vml" xmlns:wp14="http://schemas.microsoft.com/office/word/2010/wordprocessingDrawing" xmlns:wp="http://schemas.openxmlformats.org/drawingml/2006/wordprocessingDrawing" xmlns:w10="urn:schemas-microsoft-com:office:word" xmlns:w="http://schemas.openxmlformats.org/wordprocessingml/2006/main" xmlns:w14="http://schemas.microsoft.com/office/word/2010/wordml" xmlns:w15="http://schemas.microsoft.com/office/word/2012/wordml" xmlns:w16se="http://schemas.microsoft.com/office/word/2015/wordml/symex" xmlns:wpg="http://schemas.microsoft.com/office/word/2010/wordprocessingGroup" xmlns:wpi="http://schemas.microsoft.com/office/word/2010/wordprocessingInk" xmlns:wne="http://schemas.microsoft.com/office/word/2006/wordml" xmlns:wps="http://schemas.microsoft.com/office/word/2010/wordprocessingShape" mc:Ignorable="w14 w15 w16se wp14">
   <w:endnote w:type="separator" w:id="-1">
     <w:p>
       <w:pPr>
@@ -5253,7 +4799,7 @@
 </file>
 
 <file path=word/footer1.xml><?xml version="1.0" encoding="utf-8"?>
-<w:ftr xmlns:wpc="http://schemas.microsoft.com/office/word/2010/wordprocessingCanvas" xmlns:mc="http://schemas.openxmlformats.org/markup-compatibility/2006" xmlns:o="urn:schemas-microsoft-com:office:office" xmlns:r="http://schemas.openxmlformats.org/officeDocument/2006/relationships" xmlns:m="http://schemas.openxmlformats.org/officeDocument/2006/math" xmlns:v="urn:schemas-microsoft-com:vml" xmlns:wp14="http://schemas.microsoft.com/office/word/2010/wordprocessingDrawing" xmlns:wp="http://schemas.openxmlformats.org/drawingml/2006/wordprocessingDrawing" xmlns:w10="urn:schemas-microsoft-com:office:word" xmlns:w="http://schemas.openxmlformats.org/wordprocessingml/2006/main" xmlns:w14="http://schemas.microsoft.com/office/word/2010/wordml" xmlns:w15="http://schemas.microsoft.com/office/word/2012/wordml" xmlns:wpg="http://schemas.microsoft.com/office/word/2010/wordprocessingGroup" xmlns:wpi="http://schemas.microsoft.com/office/word/2010/wordprocessingInk" xmlns:wne="http://schemas.microsoft.com/office/word/2006/wordml" xmlns:wps="http://schemas.microsoft.com/office/word/2010/wordprocessingShape" mc:Ignorable="w14 w15 wp14">
+<w:ftr xmlns:wpc="http://schemas.microsoft.com/office/word/2010/wordprocessingCanvas" xmlns:cx="http://schemas.microsoft.com/office/drawing/2014/chartex" xmlns:cx1="http://schemas.microsoft.com/office/drawing/2015/9/8/chartex" xmlns:mc="http://schemas.openxmlformats.org/markup-compatibility/2006" xmlns:o="urn:schemas-microsoft-com:office:office" xmlns:r="http://schemas.openxmlformats.org/officeDocument/2006/relationships" xmlns:m="http://schemas.openxmlformats.org/officeDocument/2006/math" xmlns:v="urn:schemas-microsoft-com:vml" xmlns:wp14="http://schemas.microsoft.com/office/word/2010/wordprocessingDrawing" xmlns:wp="http://schemas.openxmlformats.org/drawingml/2006/wordprocessingDrawing" xmlns:w10="urn:schemas-microsoft-com:office:word" xmlns:w="http://schemas.openxmlformats.org/wordprocessingml/2006/main" xmlns:w14="http://schemas.microsoft.com/office/word/2010/wordml" xmlns:w15="http://schemas.microsoft.com/office/word/2012/wordml" xmlns:w16se="http://schemas.microsoft.com/office/word/2015/wordml/symex" xmlns:wpg="http://schemas.microsoft.com/office/word/2010/wordprocessingGroup" xmlns:wpi="http://schemas.microsoft.com/office/word/2010/wordprocessingInk" xmlns:wne="http://schemas.microsoft.com/office/word/2006/wordml" xmlns:wps="http://schemas.microsoft.com/office/word/2010/wordprocessingShape" mc:Ignorable="w14 w15 w16se wp14">
   <w:p>
     <w:pPr>
       <w:pStyle w:val="Fuzeile"/>
@@ -5283,19 +4829,11 @@
       </w:rPr>
       <w:tab/>
     </w:r>
-    <w:proofErr w:type="spellStart"/>
     <w:r>
       <w:rPr>
         <w:szCs w:val="16"/>
       </w:rPr>
-      <w:t>Seite</w:t>
-    </w:r>
-    <w:proofErr w:type="spellEnd"/>
-    <w:r>
-      <w:rPr>
-        <w:szCs w:val="16"/>
-      </w:rPr>
-      <w:t xml:space="preserve"> </w:t>
+      <w:t xml:space="preserve">Seite </w:t>
     </w:r>
     <w:r>
       <w:rPr>
@@ -5324,7 +4862,7 @@
         <w:noProof/>
         <w:szCs w:val="16"/>
       </w:rPr>
-      <w:t>5</w:t>
+      <w:t>4</w:t>
     </w:r>
     <w:r>
       <w:rPr>
@@ -5380,7 +4918,7 @@
 </file>
 
 <file path=word/footer2.xml><?xml version="1.0" encoding="utf-8"?>
-<w:ftr xmlns:wpc="http://schemas.microsoft.com/office/word/2010/wordprocessingCanvas" xmlns:mc="http://schemas.openxmlformats.org/markup-compatibility/2006" xmlns:o="urn:schemas-microsoft-com:office:office" xmlns:r="http://schemas.openxmlformats.org/officeDocument/2006/relationships" xmlns:m="http://schemas.openxmlformats.org/officeDocument/2006/math" xmlns:v="urn:schemas-microsoft-com:vml" xmlns:wp14="http://schemas.microsoft.com/office/word/2010/wordprocessingDrawing" xmlns:wp="http://schemas.openxmlformats.org/drawingml/2006/wordprocessingDrawing" xmlns:w10="urn:schemas-microsoft-com:office:word" xmlns:w="http://schemas.openxmlformats.org/wordprocessingml/2006/main" xmlns:w14="http://schemas.microsoft.com/office/word/2010/wordml" xmlns:w15="http://schemas.microsoft.com/office/word/2012/wordml" xmlns:wpg="http://schemas.microsoft.com/office/word/2010/wordprocessingGroup" xmlns:wpi="http://schemas.microsoft.com/office/word/2010/wordprocessingInk" xmlns:wne="http://schemas.microsoft.com/office/word/2006/wordml" xmlns:wps="http://schemas.microsoft.com/office/word/2010/wordprocessingShape" mc:Ignorable="w14 w15 wp14">
+<w:ftr xmlns:wpc="http://schemas.microsoft.com/office/word/2010/wordprocessingCanvas" xmlns:cx="http://schemas.microsoft.com/office/drawing/2014/chartex" xmlns:cx1="http://schemas.microsoft.com/office/drawing/2015/9/8/chartex" xmlns:mc="http://schemas.openxmlformats.org/markup-compatibility/2006" xmlns:o="urn:schemas-microsoft-com:office:office" xmlns:r="http://schemas.openxmlformats.org/officeDocument/2006/relationships" xmlns:m="http://schemas.openxmlformats.org/officeDocument/2006/math" xmlns:v="urn:schemas-microsoft-com:vml" xmlns:wp14="http://schemas.microsoft.com/office/word/2010/wordprocessingDrawing" xmlns:wp="http://schemas.openxmlformats.org/drawingml/2006/wordprocessingDrawing" xmlns:w10="urn:schemas-microsoft-com:office:word" xmlns:w="http://schemas.openxmlformats.org/wordprocessingml/2006/main" xmlns:w14="http://schemas.microsoft.com/office/word/2010/wordml" xmlns:w15="http://schemas.microsoft.com/office/word/2012/wordml" xmlns:w16se="http://schemas.microsoft.com/office/word/2015/wordml/symex" xmlns:wpg="http://schemas.microsoft.com/office/word/2010/wordprocessingGroup" xmlns:wpi="http://schemas.microsoft.com/office/word/2010/wordprocessingInk" xmlns:wne="http://schemas.microsoft.com/office/word/2006/wordml" xmlns:wps="http://schemas.microsoft.com/office/word/2010/wordprocessingShape" mc:Ignorable="w14 w15 w16se wp14">
   <w:p>
     <w:pPr>
       <w:pStyle w:val="Fuzeile"/>
@@ -5410,19 +4948,11 @@
       </w:rPr>
       <w:tab/>
     </w:r>
-    <w:proofErr w:type="spellStart"/>
     <w:r>
       <w:rPr>
         <w:szCs w:val="16"/>
       </w:rPr>
-      <w:t>Seite</w:t>
-    </w:r>
-    <w:proofErr w:type="spellEnd"/>
-    <w:r>
-      <w:rPr>
-        <w:szCs w:val="16"/>
-      </w:rPr>
-      <w:t xml:space="preserve"> </w:t>
+      <w:t xml:space="preserve">Seite </w:t>
     </w:r>
     <w:r>
       <w:rPr>
@@ -5507,7 +5037,7 @@
 </file>
 
 <file path=word/footnotes.xml><?xml version="1.0" encoding="utf-8"?>
-<w:footnotes xmlns:wpc="http://schemas.microsoft.com/office/word/2010/wordprocessingCanvas" xmlns:mc="http://schemas.openxmlformats.org/markup-compatibility/2006" xmlns:o="urn:schemas-microsoft-com:office:office" xmlns:r="http://schemas.openxmlformats.org/officeDocument/2006/relationships" xmlns:m="http://schemas.openxmlformats.org/officeDocument/2006/math" xmlns:v="urn:schemas-microsoft-com:vml" xmlns:wp14="http://schemas.microsoft.com/office/word/2010/wordprocessingDrawing" xmlns:wp="http://schemas.openxmlformats.org/drawingml/2006/wordprocessingDrawing" xmlns:w10="urn:schemas-microsoft-com:office:word" xmlns:w="http://schemas.openxmlformats.org/wordprocessingml/2006/main" xmlns:w14="http://schemas.microsoft.com/office/word/2010/wordml" xmlns:w15="http://schemas.microsoft.com/office/word/2012/wordml" xmlns:wpg="http://schemas.microsoft.com/office/word/2010/wordprocessingGroup" xmlns:wpi="http://schemas.microsoft.com/office/word/2010/wordprocessingInk" xmlns:wne="http://schemas.microsoft.com/office/word/2006/wordml" xmlns:wps="http://schemas.microsoft.com/office/word/2010/wordprocessingShape" mc:Ignorable="w14 w15 wp14">
+<w:footnotes xmlns:wpc="http://schemas.microsoft.com/office/word/2010/wordprocessingCanvas" xmlns:cx="http://schemas.microsoft.com/office/drawing/2014/chartex" xmlns:cx1="http://schemas.microsoft.com/office/drawing/2015/9/8/chartex" xmlns:mc="http://schemas.openxmlformats.org/markup-compatibility/2006" xmlns:o="urn:schemas-microsoft-com:office:office" xmlns:r="http://schemas.openxmlformats.org/officeDocument/2006/relationships" xmlns:m="http://schemas.openxmlformats.org/officeDocument/2006/math" xmlns:v="urn:schemas-microsoft-com:vml" xmlns:wp14="http://schemas.microsoft.com/office/word/2010/wordprocessingDrawing" xmlns:wp="http://schemas.openxmlformats.org/drawingml/2006/wordprocessingDrawing" xmlns:w10="urn:schemas-microsoft-com:office:word" xmlns:w="http://schemas.openxmlformats.org/wordprocessingml/2006/main" xmlns:w14="http://schemas.microsoft.com/office/word/2010/wordml" xmlns:w15="http://schemas.microsoft.com/office/word/2012/wordml" xmlns:w16se="http://schemas.microsoft.com/office/word/2015/wordml/symex" xmlns:wpg="http://schemas.microsoft.com/office/word/2010/wordprocessingGroup" xmlns:wpi="http://schemas.microsoft.com/office/word/2010/wordprocessingInk" xmlns:wne="http://schemas.microsoft.com/office/word/2006/wordml" xmlns:wps="http://schemas.microsoft.com/office/word/2010/wordprocessingShape" mc:Ignorable="w14 w15 w16se wp14">
   <w:footnote w:type="separator" w:id="-1">
     <w:p>
       <w:pPr>
@@ -5540,7 +5070,7 @@
 </file>
 
 <file path=word/header1.xml><?xml version="1.0" encoding="utf-8"?>
-<w:hdr xmlns:wpc="http://schemas.microsoft.com/office/word/2010/wordprocessingCanvas" xmlns:mc="http://schemas.openxmlformats.org/markup-compatibility/2006" xmlns:o="urn:schemas-microsoft-com:office:office" xmlns:r="http://schemas.openxmlformats.org/officeDocument/2006/relationships" xmlns:m="http://schemas.openxmlformats.org/officeDocument/2006/math" xmlns:v="urn:schemas-microsoft-com:vml" xmlns:wp14="http://schemas.microsoft.com/office/word/2010/wordprocessingDrawing" xmlns:wp="http://schemas.openxmlformats.org/drawingml/2006/wordprocessingDrawing" xmlns:w10="urn:schemas-microsoft-com:office:word" xmlns:w="http://schemas.openxmlformats.org/wordprocessingml/2006/main" xmlns:w14="http://schemas.microsoft.com/office/word/2010/wordml" xmlns:w15="http://schemas.microsoft.com/office/word/2012/wordml" xmlns:wpg="http://schemas.microsoft.com/office/word/2010/wordprocessingGroup" xmlns:wpi="http://schemas.microsoft.com/office/word/2010/wordprocessingInk" xmlns:wne="http://schemas.microsoft.com/office/word/2006/wordml" xmlns:wps="http://schemas.microsoft.com/office/word/2010/wordprocessingShape" mc:Ignorable="w14 w15 wp14">
+<w:hdr xmlns:wpc="http://schemas.microsoft.com/office/word/2010/wordprocessingCanvas" xmlns:cx="http://schemas.microsoft.com/office/drawing/2014/chartex" xmlns:cx1="http://schemas.microsoft.com/office/drawing/2015/9/8/chartex" xmlns:mc="http://schemas.openxmlformats.org/markup-compatibility/2006" xmlns:o="urn:schemas-microsoft-com:office:office" xmlns:r="http://schemas.openxmlformats.org/officeDocument/2006/relationships" xmlns:m="http://schemas.openxmlformats.org/officeDocument/2006/math" xmlns:v="urn:schemas-microsoft-com:vml" xmlns:wp14="http://schemas.microsoft.com/office/word/2010/wordprocessingDrawing" xmlns:wp="http://schemas.openxmlformats.org/drawingml/2006/wordprocessingDrawing" xmlns:w10="urn:schemas-microsoft-com:office:word" xmlns:w="http://schemas.openxmlformats.org/wordprocessingml/2006/main" xmlns:w14="http://schemas.microsoft.com/office/word/2010/wordml" xmlns:w15="http://schemas.microsoft.com/office/word/2012/wordml" xmlns:w16se="http://schemas.microsoft.com/office/word/2015/wordml/symex" xmlns:wpg="http://schemas.microsoft.com/office/word/2010/wordprocessingGroup" xmlns:wpi="http://schemas.microsoft.com/office/word/2010/wordprocessingInk" xmlns:wne="http://schemas.microsoft.com/office/word/2006/wordml" xmlns:wps="http://schemas.microsoft.com/office/word/2010/wordprocessingShape" mc:Ignorable="w14 w15 w16se wp14">
   <w:p>
     <w:pPr>
       <w:pStyle w:val="PageHead"/>
@@ -5559,7 +5089,7 @@
 </file>
 
 <file path=word/header2.xml><?xml version="1.0" encoding="utf-8"?>
-<w:hdr xmlns:wpc="http://schemas.microsoft.com/office/word/2010/wordprocessingCanvas" xmlns:mc="http://schemas.openxmlformats.org/markup-compatibility/2006" xmlns:o="urn:schemas-microsoft-com:office:office" xmlns:r="http://schemas.openxmlformats.org/officeDocument/2006/relationships" xmlns:m="http://schemas.openxmlformats.org/officeDocument/2006/math" xmlns:v="urn:schemas-microsoft-com:vml" xmlns:wp14="http://schemas.microsoft.com/office/word/2010/wordprocessingDrawing" xmlns:wp="http://schemas.openxmlformats.org/drawingml/2006/wordprocessingDrawing" xmlns:w10="urn:schemas-microsoft-com:office:word" xmlns:w="http://schemas.openxmlformats.org/wordprocessingml/2006/main" xmlns:w14="http://schemas.microsoft.com/office/word/2010/wordml" xmlns:w15="http://schemas.microsoft.com/office/word/2012/wordml" xmlns:wpg="http://schemas.microsoft.com/office/word/2010/wordprocessingGroup" xmlns:wpi="http://schemas.microsoft.com/office/word/2010/wordprocessingInk" xmlns:wne="http://schemas.microsoft.com/office/word/2006/wordml" xmlns:wps="http://schemas.microsoft.com/office/word/2010/wordprocessingShape" mc:Ignorable="w14 w15 wp14">
+<w:hdr xmlns:wpc="http://schemas.microsoft.com/office/word/2010/wordprocessingCanvas" xmlns:cx="http://schemas.microsoft.com/office/drawing/2014/chartex" xmlns:cx1="http://schemas.microsoft.com/office/drawing/2015/9/8/chartex" xmlns:mc="http://schemas.openxmlformats.org/markup-compatibility/2006" xmlns:o="urn:schemas-microsoft-com:office:office" xmlns:r="http://schemas.openxmlformats.org/officeDocument/2006/relationships" xmlns:m="http://schemas.openxmlformats.org/officeDocument/2006/math" xmlns:v="urn:schemas-microsoft-com:vml" xmlns:wp14="http://schemas.microsoft.com/office/word/2010/wordprocessingDrawing" xmlns:wp="http://schemas.openxmlformats.org/drawingml/2006/wordprocessingDrawing" xmlns:w10="urn:schemas-microsoft-com:office:word" xmlns:w="http://schemas.openxmlformats.org/wordprocessingml/2006/main" xmlns:w14="http://schemas.microsoft.com/office/word/2010/wordml" xmlns:w15="http://schemas.microsoft.com/office/word/2012/wordml" xmlns:w16se="http://schemas.microsoft.com/office/word/2015/wordml/symex" xmlns:wpg="http://schemas.microsoft.com/office/word/2010/wordprocessingGroup" xmlns:wpi="http://schemas.microsoft.com/office/word/2010/wordprocessingInk" xmlns:wne="http://schemas.microsoft.com/office/word/2006/wordml" xmlns:wps="http://schemas.microsoft.com/office/word/2010/wordprocessingShape" mc:Ignorable="w14 w15 w16se wp14">
   <w:p>
     <w:pPr>
       <w:pStyle w:val="Kopfzeile"/>
@@ -5622,8 +5152,8 @@
 </file>
 
 <file path=word/numbering.xml><?xml version="1.0" encoding="utf-8"?>
-<w:numbering xmlns:wpc="http://schemas.microsoft.com/office/word/2010/wordprocessingCanvas" xmlns:mc="http://schemas.openxmlformats.org/markup-compatibility/2006" xmlns:o="urn:schemas-microsoft-com:office:office" xmlns:r="http://schemas.openxmlformats.org/officeDocument/2006/relationships" xmlns:m="http://schemas.openxmlformats.org/officeDocument/2006/math" xmlns:v="urn:schemas-microsoft-com:vml" xmlns:wp14="http://schemas.microsoft.com/office/word/2010/wordprocessingDrawing" xmlns:wp="http://schemas.openxmlformats.org/drawingml/2006/wordprocessingDrawing" xmlns:w10="urn:schemas-microsoft-com:office:word" xmlns:w="http://schemas.openxmlformats.org/wordprocessingml/2006/main" xmlns:w14="http://schemas.microsoft.com/office/word/2010/wordml" xmlns:w15="http://schemas.microsoft.com/office/word/2012/wordml" xmlns:wpg="http://schemas.microsoft.com/office/word/2010/wordprocessingGroup" xmlns:wpi="http://schemas.microsoft.com/office/word/2010/wordprocessingInk" xmlns:wne="http://schemas.microsoft.com/office/word/2006/wordml" xmlns:wps="http://schemas.microsoft.com/office/word/2010/wordprocessingShape" mc:Ignorable="w14 w15 wp14">
-  <w:abstractNum w:abstractNumId="0">
+<w:numbering xmlns:wpc="http://schemas.microsoft.com/office/word/2010/wordprocessingCanvas" xmlns:cx="http://schemas.microsoft.com/office/drawing/2014/chartex" xmlns:cx1="http://schemas.microsoft.com/office/drawing/2015/9/8/chartex" xmlns:mc="http://schemas.openxmlformats.org/markup-compatibility/2006" xmlns:o="urn:schemas-microsoft-com:office:office" xmlns:r="http://schemas.openxmlformats.org/officeDocument/2006/relationships" xmlns:m="http://schemas.openxmlformats.org/officeDocument/2006/math" xmlns:v="urn:schemas-microsoft-com:vml" xmlns:wp14="http://schemas.microsoft.com/office/word/2010/wordprocessingDrawing" xmlns:wp="http://schemas.openxmlformats.org/drawingml/2006/wordprocessingDrawing" xmlns:w10="urn:schemas-microsoft-com:office:word" xmlns:w="http://schemas.openxmlformats.org/wordprocessingml/2006/main" xmlns:w14="http://schemas.microsoft.com/office/word/2010/wordml" xmlns:w15="http://schemas.microsoft.com/office/word/2012/wordml" xmlns:w16se="http://schemas.microsoft.com/office/word/2015/wordml/symex" xmlns:wpg="http://schemas.microsoft.com/office/word/2010/wordprocessingGroup" xmlns:wpi="http://schemas.microsoft.com/office/word/2010/wordprocessingInk" xmlns:wne="http://schemas.microsoft.com/office/word/2006/wordml" xmlns:wps="http://schemas.microsoft.com/office/word/2010/wordprocessingShape" mc:Ignorable="w14 w15 w16se wp14">
+  <w:abstractNum w:abstractNumId="0" w15:restartNumberingAfterBreak="0">
     <w:nsid w:val="FFFFFF89"/>
     <w:multiLevelType w:val="singleLevel"/>
     <w:tmpl w:val="B0DC9050"/>
@@ -5644,7 +5174,7 @@
       </w:rPr>
     </w:lvl>
   </w:abstractNum>
-  <w:abstractNum w:abstractNumId="1">
+  <w:abstractNum w:abstractNumId="1" w15:restartNumberingAfterBreak="0">
     <w:nsid w:val="1217228C"/>
     <w:multiLevelType w:val="multilevel"/>
     <w:tmpl w:val="5218E3DA"/>
@@ -5766,7 +5296,7 @@
       </w:rPr>
     </w:lvl>
   </w:abstractNum>
-  <w:abstractNum w:abstractNumId="2">
+  <w:abstractNum w:abstractNumId="2" w15:restartNumberingAfterBreak="0">
     <w:nsid w:val="1D796360"/>
     <w:multiLevelType w:val="multilevel"/>
     <w:tmpl w:val="DC7C2C8C"/>
@@ -5896,7 +5426,7 @@
       </w:rPr>
     </w:lvl>
   </w:abstractNum>
-  <w:abstractNum w:abstractNumId="3">
+  <w:abstractNum w:abstractNumId="3" w15:restartNumberingAfterBreak="0">
     <w:nsid w:val="21C77B78"/>
     <w:multiLevelType w:val="multilevel"/>
     <w:tmpl w:val="DB06027C"/>
@@ -6020,7 +5550,7 @@
       </w:rPr>
     </w:lvl>
   </w:abstractNum>
-  <w:abstractNum w:abstractNumId="4">
+  <w:abstractNum w:abstractNumId="4" w15:restartNumberingAfterBreak="0">
     <w:nsid w:val="4BF23836"/>
     <w:multiLevelType w:val="multilevel"/>
     <w:tmpl w:val="341ECD14"/>
@@ -6609,7 +6139,7 @@
 </file>
 
 <file path=word/styles.xml><?xml version="1.0" encoding="utf-8"?>
-<w:styles xmlns:mc="http://schemas.openxmlformats.org/markup-compatibility/2006" xmlns:r="http://schemas.openxmlformats.org/officeDocument/2006/relationships" xmlns:w="http://schemas.openxmlformats.org/wordprocessingml/2006/main" xmlns:w14="http://schemas.microsoft.com/office/word/2010/wordml" xmlns:w15="http://schemas.microsoft.com/office/word/2012/wordml" mc:Ignorable="w14 w15">
+<w:styles xmlns:mc="http://schemas.openxmlformats.org/markup-compatibility/2006" xmlns:r="http://schemas.openxmlformats.org/officeDocument/2006/relationships" xmlns:w="http://schemas.openxmlformats.org/wordprocessingml/2006/main" xmlns:w14="http://schemas.microsoft.com/office/word/2010/wordml" xmlns:w15="http://schemas.microsoft.com/office/word/2012/wordml" xmlns:w16se="http://schemas.microsoft.com/office/word/2015/wordml/symex" mc:Ignorable="w14 w15 w16se">
   <w:docDefaults>
     <w:rPrDefault>
       <w:rPr>
@@ -8246,7 +7776,7 @@
 </file>
 
 <file path=customXml/itemProps1.xml><?xml version="1.0" encoding="utf-8"?>
-<ds:datastoreItem xmlns:ds="http://schemas.openxmlformats.org/officeDocument/2006/customXml" ds:itemID="{B568BE1F-0768-44CF-A4D6-6C23A491B83A}">
+<ds:datastoreItem xmlns:ds="http://schemas.openxmlformats.org/officeDocument/2006/customXml" ds:itemID="{E846BD4D-E1A7-4DCB-B649-4BE2613F9072}">
   <ds:schemaRefs>
     <ds:schemaRef ds:uri="http://schemas.openxmlformats.org/officeDocument/2006/bibliography"/>
   </ds:schemaRefs>
@@ -8254,7 +7784,7 @@
 </file>
 
 <file path=customXml/itemProps2.xml><?xml version="1.0" encoding="utf-8"?>
-<ds:datastoreItem xmlns:ds="http://schemas.openxmlformats.org/officeDocument/2006/customXml" ds:itemID="{B233B7FA-2DF2-4D27-9FC5-4D2C6D783663}">
+<ds:datastoreItem xmlns:ds="http://schemas.openxmlformats.org/officeDocument/2006/customXml" ds:itemID="{0BE0A765-9660-45DE-B426-F5205A183DF3}">
   <ds:schemaRefs>
     <ds:schemaRef ds:uri="http://schemas.openxmlformats.org/officeDocument/2006/bibliography"/>
   </ds:schemaRefs>

--- a/ITS/PacetTracer/3.2.4.6 Packet Tracer - Investigating the TCP-IP and OSI Models in Action Instructions.docx
+++ b/ITS/PacetTracer/3.2.4.6 Packet Tracer - Investigating the TCP-IP and OSI Models in Action Instructions.docx
@@ -1218,6 +1218,7 @@
         <w:rPr>
           <w:lang w:val="de-DE"/>
         </w:rPr>
+        <w:lastRenderedPageBreak/>
         <w:t xml:space="preserve">Klicken Sie auf </w:t>
       </w:r>
       <w:r>
@@ -1244,7 +1245,613 @@
         <w:ind w:left="720"/>
       </w:pPr>
       <w:r>
-        <w:t>1. The next-hop IP address is a unicast. The ARP process looks it up in the ARP table.</w:t>
+        <w:t>MAC Adresses</w:t>
+      </w:r>
+    </w:p>
+    <w:p>
+      <w:pPr>
+        <w:pStyle w:val="SubStepAlpha"/>
+        <w:rPr>
+          <w:lang w:val="de-DE"/>
+        </w:rPr>
+      </w:pPr>
+      <w:r>
+        <w:rPr>
+          <w:lang w:val="de-DE"/>
+        </w:rPr>
+        <w:t xml:space="preserve">Klicken Sie auf die Registerkarte </w:t>
+      </w:r>
+      <w:r>
+        <w:rPr>
+          <w:b/>
+          <w:lang w:val="de-DE"/>
+        </w:rPr>
+        <w:t>Outbound PDU Details</w:t>
+      </w:r>
+      <w:r>
+        <w:rPr>
+          <w:lang w:val="de-DE"/>
+        </w:rPr>
+        <w:t xml:space="preserve">. </w:t>
+      </w:r>
+    </w:p>
+    <w:p>
+      <w:pPr>
+        <w:pStyle w:val="BodyTextL50"/>
+        <w:rPr>
+          <w:lang w:val="de-DE"/>
+        </w:rPr>
+      </w:pPr>
+      <w:r>
+        <w:rPr>
+          <w:lang w:val="de-DE"/>
+        </w:rPr>
+        <w:t xml:space="preserve">Die Informationen, die unter </w:t>
+      </w:r>
+      <w:r>
+        <w:rPr>
+          <w:b/>
+          <w:lang w:val="de-DE"/>
+        </w:rPr>
+        <w:t>PDU Details</w:t>
+      </w:r>
+      <w:r>
+        <w:rPr>
+          <w:lang w:val="de-DE"/>
+        </w:rPr>
+        <w:t xml:space="preserve"> aufgelistet sind, stimmen mit den Schichten des TCP/IP-Modells überein.</w:t>
+      </w:r>
+    </w:p>
+    <w:p>
+      <w:pPr>
+        <w:pStyle w:val="BodyTextL50"/>
+        <w:rPr>
+          <w:rStyle w:val="AnswerGray"/>
+          <w:lang w:val="de-DE"/>
+        </w:rPr>
+      </w:pPr>
+      <w:r>
+        <w:rPr>
+          <w:b/>
+          <w:lang w:val="de-DE"/>
+        </w:rPr>
+        <w:t>Hinweis</w:t>
+      </w:r>
+      <w:r>
+        <w:rPr>
+          <w:lang w:val="de-DE"/>
+        </w:rPr>
+        <w:t xml:space="preserve">: Die unter dem Abschnitt </w:t>
+      </w:r>
+      <w:r>
+        <w:rPr>
+          <w:b/>
+          <w:lang w:val="de-DE"/>
+        </w:rPr>
+        <w:t>Ethernet II</w:t>
+      </w:r>
+      <w:r>
+        <w:rPr>
+          <w:lang w:val="de-DE"/>
+        </w:rPr>
+        <w:t xml:space="preserve"> aufgeführten Informationen liefern sogar mehr Hinweise als die Informationen, die unter Schicht 2 auf der Reg</w:t>
+      </w:r>
+      <w:r>
+        <w:rPr>
+          <w:lang w:val="de-DE"/>
+        </w:rPr>
+        <w:t>i</w:t>
+      </w:r>
+      <w:r>
+        <w:rPr>
+          <w:lang w:val="de-DE"/>
+        </w:rPr>
+        <w:t xml:space="preserve">sterkarte </w:t>
+      </w:r>
+      <w:r>
+        <w:rPr>
+          <w:b/>
+          <w:lang w:val="de-DE"/>
+        </w:rPr>
+        <w:t>OSI Model</w:t>
+      </w:r>
+      <w:r>
+        <w:rPr>
+          <w:lang w:val="de-DE"/>
+        </w:rPr>
+        <w:t xml:space="preserve"> aufgeführt sind. </w:t>
+      </w:r>
+      <w:r>
+        <w:rPr>
+          <w:b/>
+          <w:lang w:val="de-DE"/>
+        </w:rPr>
+        <w:t>Outbound PDU Details</w:t>
+      </w:r>
+      <w:r>
+        <w:rPr>
+          <w:lang w:val="de-DE"/>
+        </w:rPr>
+        <w:t xml:space="preserve"> liefert mehr beschreibende und ausführlichere Informationen. Die Werte unter </w:t>
+      </w:r>
+      <w:r>
+        <w:rPr>
+          <w:b/>
+          <w:lang w:val="de-DE"/>
+        </w:rPr>
+        <w:t>DEST MAC</w:t>
+      </w:r>
+      <w:r>
+        <w:rPr>
+          <w:lang w:val="de-DE"/>
+        </w:rPr>
+        <w:t xml:space="preserve"> und </w:t>
+      </w:r>
+      <w:r>
+        <w:rPr>
+          <w:b/>
+          <w:lang w:val="de-DE"/>
+        </w:rPr>
+        <w:t>SRC MAC</w:t>
+      </w:r>
+      <w:r>
+        <w:rPr>
+          <w:lang w:val="de-DE"/>
+        </w:rPr>
+        <w:t xml:space="preserve"> im Abschnitt </w:t>
+      </w:r>
+      <w:r>
+        <w:rPr>
+          <w:b/>
+          <w:lang w:val="de-DE"/>
+        </w:rPr>
+        <w:t>Ethernet II</w:t>
+      </w:r>
+      <w:r>
+        <w:rPr>
+          <w:lang w:val="de-DE"/>
+        </w:rPr>
+        <w:t xml:space="preserve"> von </w:t>
+      </w:r>
+      <w:r>
+        <w:rPr>
+          <w:b/>
+          <w:lang w:val="de-DE"/>
+        </w:rPr>
+        <w:t>PDU Details</w:t>
+      </w:r>
+      <w:r>
+        <w:rPr>
+          <w:lang w:val="de-DE"/>
+        </w:rPr>
+        <w:t xml:space="preserve"> erscheinen in der Registerkarte </w:t>
+      </w:r>
+      <w:r>
+        <w:rPr>
+          <w:b/>
+          <w:lang w:val="de-DE"/>
+        </w:rPr>
+        <w:t>OSI Model</w:t>
+      </w:r>
+      <w:r>
+        <w:rPr>
+          <w:lang w:val="de-DE"/>
+        </w:rPr>
+        <w:t xml:space="preserve">  unter Schicht 2, sind jedoch nicht als solche gekennzeichnet.</w:t>
+      </w:r>
+    </w:p>
+    <w:p>
+      <w:pPr>
+        <w:pStyle w:val="BodyTextL50"/>
+        <w:rPr>
+          <w:lang w:val="de-DE"/>
+        </w:rPr>
+      </w:pPr>
+      <w:r>
+        <w:rPr>
+          <w:lang w:val="de-DE"/>
+        </w:rPr>
+        <w:t xml:space="preserve">Welche allgemeine Information wird unter dem Abschnitt </w:t>
+      </w:r>
+      <w:r>
+        <w:rPr>
+          <w:b/>
+          <w:lang w:val="de-DE"/>
+        </w:rPr>
+        <w:t xml:space="preserve">IP </w:t>
+      </w:r>
+      <w:r>
+        <w:rPr>
+          <w:lang w:val="de-DE"/>
+        </w:rPr>
+        <w:t xml:space="preserve">von </w:t>
+      </w:r>
+      <w:r>
+        <w:rPr>
+          <w:b/>
+          <w:lang w:val="de-DE"/>
+        </w:rPr>
+        <w:t xml:space="preserve">PDU Details </w:t>
+      </w:r>
+      <w:r>
+        <w:rPr>
+          <w:lang w:val="de-DE"/>
+        </w:rPr>
+        <w:t xml:space="preserve">aufgelistet im Vergleich zu der Information, die unter der Registerkarte </w:t>
+      </w:r>
+      <w:r>
+        <w:rPr>
+          <w:b/>
+          <w:lang w:val="de-DE"/>
+        </w:rPr>
+        <w:t xml:space="preserve">OSI Model </w:t>
+      </w:r>
+      <w:r>
+        <w:rPr>
+          <w:lang w:val="de-DE"/>
+        </w:rPr>
+        <w:t>aufgelistet ist? Mit welcher Schicht ist sie verbunden?</w:t>
+      </w:r>
+      <w:r>
+        <w:rPr>
+          <w:lang w:val="de-DE"/>
+        </w:rPr>
+        <w:t xml:space="preserve"> </w:t>
+      </w:r>
+    </w:p>
+    <w:p>
+      <w:pPr>
+        <w:pStyle w:val="BodyTextL50"/>
+        <w:rPr>
+          <w:bCs/>
+          <w:lang w:val="de-DE"/>
+        </w:rPr>
+      </w:pPr>
+      <w:r>
+        <w:rPr>
+          <w:bCs/>
+          <w:lang w:val="de-DE"/>
+        </w:rPr>
+        <w:t>Schicht 3</w:t>
+      </w:r>
+    </w:p>
+    <w:p>
+      <w:pPr>
+        <w:pStyle w:val="BodyTextL50"/>
+        <w:rPr>
+          <w:rStyle w:val="AnswerGray"/>
+          <w:lang w:val="de-DE"/>
+        </w:rPr>
+      </w:pPr>
+      <w:r>
+        <w:rPr>
+          <w:bCs/>
+          <w:lang w:val="de-DE"/>
+        </w:rPr>
+        <w:t>Version, T</w:t>
+      </w:r>
+      <w:r>
+        <w:rPr>
+          <w:bCs/>
+          <w:lang w:val="de-DE"/>
+        </w:rPr>
+        <w:t>CP</w:t>
+      </w:r>
+    </w:p>
+    <w:p>
+      <w:pPr>
+        <w:pStyle w:val="BodyTextL50"/>
+        <w:rPr>
+          <w:lang w:val="de-DE"/>
+        </w:rPr>
+      </w:pPr>
+      <w:r>
+        <w:rPr>
+          <w:lang w:val="de-DE"/>
+        </w:rPr>
+        <w:t xml:space="preserve">Welche allgemeine Information wird unter dem Abschnitt  </w:t>
+      </w:r>
+      <w:r>
+        <w:rPr>
+          <w:b/>
+          <w:lang w:val="de-DE"/>
+        </w:rPr>
+        <w:t xml:space="preserve">TCP </w:t>
+      </w:r>
+      <w:r>
+        <w:rPr>
+          <w:lang w:val="de-DE"/>
+        </w:rPr>
+        <w:t xml:space="preserve">von </w:t>
+      </w:r>
+      <w:r>
+        <w:rPr>
+          <w:b/>
+          <w:lang w:val="de-DE"/>
+        </w:rPr>
+        <w:t xml:space="preserve">PDU Details </w:t>
+      </w:r>
+      <w:r>
+        <w:rPr>
+          <w:lang w:val="de-DE"/>
+        </w:rPr>
+        <w:t xml:space="preserve">aufgelistet im Vergleich zu der Information, die unter der Registerkarte </w:t>
+      </w:r>
+      <w:r>
+        <w:rPr>
+          <w:b/>
+          <w:lang w:val="de-DE"/>
+        </w:rPr>
+        <w:t xml:space="preserve">OSI Model </w:t>
+      </w:r>
+      <w:r>
+        <w:rPr>
+          <w:lang w:val="de-DE"/>
+        </w:rPr>
+        <w:t>aufgelistet ist, und mit welcher Schicht ist sie verbunden?</w:t>
+      </w:r>
+      <w:r>
+        <w:rPr>
+          <w:lang w:val="de-DE"/>
+        </w:rPr>
+        <w:t xml:space="preserve"> </w:t>
+      </w:r>
+    </w:p>
+    <w:p>
+      <w:pPr>
+        <w:pStyle w:val="BodyTextL50"/>
+        <w:rPr>
+          <w:bCs/>
+          <w:lang w:val="de-DE"/>
+        </w:rPr>
+      </w:pPr>
+      <w:r>
+        <w:rPr>
+          <w:bCs/>
+          <w:lang w:val="de-DE"/>
+        </w:rPr>
+        <w:t xml:space="preserve">Schicht 4 </w:t>
+      </w:r>
+    </w:p>
+    <w:p>
+      <w:pPr>
+        <w:pStyle w:val="BodyTextL50"/>
+        <w:rPr>
+          <w:bCs/>
+          <w:lang w:val="de-DE"/>
+        </w:rPr>
+      </w:pPr>
+      <w:r>
+        <w:rPr>
+          <w:bCs/>
+          <w:lang w:val="de-DE"/>
+        </w:rPr>
+        <w:t>TCP Header</w:t>
+      </w:r>
+    </w:p>
+    <w:p>
+      <w:pPr>
+        <w:pStyle w:val="BodyTextL50"/>
+        <w:rPr>
+          <w:lang w:val="de-DE"/>
+        </w:rPr>
+      </w:pPr>
+      <w:r>
+        <w:rPr>
+          <w:lang w:val="de-DE"/>
+        </w:rPr>
+        <w:t xml:space="preserve">Welcher </w:t>
+      </w:r>
+      <w:r>
+        <w:rPr>
+          <w:b/>
+          <w:lang w:val="de-DE"/>
+        </w:rPr>
+        <w:t>Host</w:t>
+      </w:r>
+      <w:r>
+        <w:rPr>
+          <w:lang w:val="de-DE"/>
+        </w:rPr>
+        <w:t xml:space="preserve"> wird unter dem Abschnitt </w:t>
+      </w:r>
+      <w:r>
+        <w:rPr>
+          <w:b/>
+          <w:lang w:val="de-DE"/>
+        </w:rPr>
+        <w:t xml:space="preserve">HTTP </w:t>
+      </w:r>
+      <w:r>
+        <w:rPr>
+          <w:lang w:val="de-DE"/>
+        </w:rPr>
+        <w:t xml:space="preserve">von </w:t>
+      </w:r>
+      <w:r>
+        <w:rPr>
+          <w:b/>
+          <w:lang w:val="de-DE"/>
+        </w:rPr>
+        <w:t>PDU Details</w:t>
+      </w:r>
+      <w:r>
+        <w:rPr>
+          <w:lang w:val="de-DE"/>
+        </w:rPr>
+        <w:t xml:space="preserve">aufgeführt? Mit welcher </w:t>
+      </w:r>
+      <w:r>
+        <w:rPr>
+          <w:lang w:val="de-DE"/>
+        </w:rPr>
+        <w:t xml:space="preserve">Schicht wäre diese Information </w:t>
+      </w:r>
+      <w:r>
+        <w:rPr>
+          <w:lang w:val="de-DE"/>
+        </w:rPr>
+        <w:t xml:space="preserve">unter der Registerkarte </w:t>
+      </w:r>
+      <w:r>
+        <w:rPr>
+          <w:b/>
+          <w:lang w:val="de-DE"/>
+        </w:rPr>
+        <w:t xml:space="preserve">OSI Model </w:t>
+      </w:r>
+      <w:r>
+        <w:rPr>
+          <w:lang w:val="de-DE"/>
+        </w:rPr>
+        <w:t>verbunden?</w:t>
+      </w:r>
+    </w:p>
+    <w:p>
+      <w:pPr>
+        <w:pStyle w:val="BodyTextL50"/>
+        <w:rPr>
+          <w:lang w:val="de-DE"/>
+        </w:rPr>
+      </w:pPr>
+      <w:r>
+        <w:rPr>
+          <w:bCs/>
+          <w:lang w:val="de-DE"/>
+        </w:rPr>
+        <w:t>Schicht 7 www.osi.local</w:t>
+      </w:r>
+    </w:p>
+    <w:p>
+      <w:pPr>
+        <w:pStyle w:val="SubStepAlpha"/>
+        <w:rPr>
+          <w:lang w:val="de-DE"/>
+        </w:rPr>
+      </w:pPr>
+      <w:r>
+        <w:rPr>
+          <w:lang w:val="de-DE"/>
+        </w:rPr>
+        <w:t xml:space="preserve">Klicken Sie auf das nächste farbige Rechteck unter </w:t>
+      </w:r>
+      <w:r>
+        <w:rPr>
+          <w:b/>
+          <w:lang w:val="de-DE"/>
+        </w:rPr>
+        <w:t>Event List</w:t>
+      </w:r>
+      <w:r>
+        <w:rPr>
+          <w:lang w:val="de-DE"/>
+        </w:rPr>
+        <w:t xml:space="preserve"> &gt;</w:t>
+      </w:r>
+      <w:r>
+        <w:rPr>
+          <w:lang w:val="de-DE"/>
+        </w:rPr>
+        <w:t xml:space="preserve"> </w:t>
+      </w:r>
+      <w:r>
+        <w:rPr>
+          <w:lang w:val="de-DE"/>
+        </w:rPr>
+        <w:t xml:space="preserve">Spalte </w:t>
+      </w:r>
+      <w:r>
+        <w:rPr>
+          <w:b/>
+          <w:lang w:val="de-DE"/>
+        </w:rPr>
+        <w:t>Info</w:t>
+      </w:r>
+      <w:r>
+        <w:rPr>
+          <w:lang w:val="de-DE"/>
+        </w:rPr>
+        <w:t>. Nur Schicht 1 ist aktiv (nicht grau dargestellt). Das Gerät nimmt den Frame aus dem Puffer und setzt ihn auf das Netzwerk.</w:t>
+      </w:r>
+    </w:p>
+    <w:p>
+      <w:pPr>
+        <w:pStyle w:val="SubStepAlpha"/>
+        <w:rPr>
+          <w:shd w:val="clear" w:color="auto" w:fill="BFBFBF"/>
+          <w:lang w:val="de-DE"/>
+        </w:rPr>
+      </w:pPr>
+      <w:r>
+        <w:rPr>
+          <w:lang w:val="de-DE"/>
+        </w:rPr>
+        <w:t>Gehen Sie weiter zu dem nächsten Kästchen HTTP-</w:t>
+      </w:r>
+      <w:r>
+        <w:rPr>
+          <w:b/>
+          <w:lang w:val="de-DE"/>
+        </w:rPr>
+        <w:t>Info</w:t>
+      </w:r>
+      <w:r>
+        <w:rPr>
+          <w:lang w:val="de-DE"/>
+        </w:rPr>
+        <w:t xml:space="preserve"> in der </w:t>
+      </w:r>
+      <w:r>
+        <w:rPr>
+          <w:b/>
+          <w:lang w:val="de-DE"/>
+        </w:rPr>
+        <w:t>Event List</w:t>
+      </w:r>
+      <w:r>
+        <w:rPr>
+          <w:lang w:val="de-DE"/>
+        </w:rPr>
+        <w:t xml:space="preserve"> und klicken Sie auf das farbige Quadrat. Dieses Fenster enthält sowohl </w:t>
+      </w:r>
+      <w:r>
+        <w:rPr>
+          <w:b/>
+          <w:lang w:val="de-DE"/>
+        </w:rPr>
+        <w:t xml:space="preserve">In Layers </w:t>
+      </w:r>
+      <w:r>
+        <w:rPr>
+          <w:lang w:val="de-DE"/>
+        </w:rPr>
+        <w:t xml:space="preserve">als auch </w:t>
+      </w:r>
+      <w:r>
+        <w:rPr>
+          <w:b/>
+          <w:lang w:val="de-DE"/>
+        </w:rPr>
+        <w:t>Out Layers</w:t>
+      </w:r>
+      <w:r>
+        <w:rPr>
+          <w:lang w:val="de-DE"/>
+        </w:rPr>
+        <w:t xml:space="preserve">. Beachten Sie die Richtung des Pfeils direkt unter der Spalte  </w:t>
+      </w:r>
+      <w:r>
+        <w:rPr>
+          <w:b/>
+          <w:lang w:val="de-DE"/>
+        </w:rPr>
+        <w:t>In Layers</w:t>
+      </w:r>
+      <w:r>
+        <w:rPr>
+          <w:lang w:val="de-DE"/>
+        </w:rPr>
+        <w:t xml:space="preserve">; er zeigt nach unten und zeigt damit die Richtung des Informationsflusses an. Scrollen Sie durch diese Schichten und nehmen Sie Notiz von den Elementen, die Sie zuvor durchgesehen haben. Am Kopf der Spalte zeigt der Pfeil nach rechts. Damit wird angezeigt, dass der Server die Information jetzt zurück zum Client sendet. </w:t>
       </w:r>
     </w:p>
     <w:p>
@@ -1255,9 +1862,41 @@
           <w:numId w:val="0"/>
         </w:numPr>
         <w:ind w:left="720"/>
-      </w:pPr>
-      <w:r>
-        <w:t>2. The next-hop IP address is in the ARP table. The ARP process sets the frame's destination MAC address to the one found in the table.</w:t>
+        <w:rPr>
+          <w:lang w:val="de-DE"/>
+        </w:rPr>
+      </w:pPr>
+      <w:r>
+        <w:rPr>
+          <w:lang w:val="de-DE"/>
+        </w:rPr>
+        <w:t xml:space="preserve">Vergleicht man die Information, die in der Spalte </w:t>
+      </w:r>
+      <w:r>
+        <w:rPr>
+          <w:b/>
+          <w:lang w:val="de-DE"/>
+        </w:rPr>
+        <w:t>In Layers</w:t>
+      </w:r>
+      <w:r>
+        <w:rPr>
+          <w:lang w:val="de-DE"/>
+        </w:rPr>
+        <w:t xml:space="preserve"> angezeigt wird, mit der von Spalte </w:t>
+      </w:r>
+      <w:r>
+        <w:rPr>
+          <w:b/>
+          <w:lang w:val="de-DE"/>
+        </w:rPr>
+        <w:t>Out Layers</w:t>
+      </w:r>
+      <w:r>
+        <w:rPr>
+          <w:lang w:val="de-DE"/>
+        </w:rPr>
+        <w:t>, was sind die wichtigsten Unterschiede?</w:t>
       </w:r>
     </w:p>
     <w:p>
@@ -1268,9 +1907,15 @@
           <w:numId w:val="0"/>
         </w:numPr>
         <w:ind w:left="720"/>
-      </w:pPr>
-      <w:r>
-        <w:t>3. The device encapsulates the PDU into an Ethernet frame.</w:t>
+        <w:rPr>
+          <w:lang w:val="de-DE"/>
+        </w:rPr>
+      </w:pPr>
+      <w:r>
+        <w:rPr>
+          <w:lang w:val="de-DE"/>
+        </w:rPr>
+        <w:t>Anderer TCP und Dst Port (L4)</w:t>
       </w:r>
     </w:p>
     <w:p>
@@ -1281,597 +1926,15 @@
           <w:numId w:val="0"/>
         </w:numPr>
         <w:ind w:left="720"/>
-      </w:pPr>
-    </w:p>
-    <w:p>
-      <w:pPr>
-        <w:pStyle w:val="SubStepAlpha"/>
-        <w:rPr>
-          <w:lang w:val="de-DE"/>
-        </w:rPr>
-      </w:pPr>
-      <w:r>
-        <w:rPr>
-          <w:lang w:val="de-DE"/>
-        </w:rPr>
-        <w:t xml:space="preserve">Klicken Sie auf die Registerkarte </w:t>
-      </w:r>
-      <w:r>
-        <w:rPr>
-          <w:b/>
-          <w:lang w:val="de-DE"/>
-        </w:rPr>
-        <w:t>Outbound PDU Details</w:t>
-      </w:r>
-      <w:r>
-        <w:rPr>
-          <w:lang w:val="de-DE"/>
-        </w:rPr>
-        <w:t xml:space="preserve">. </w:t>
-      </w:r>
-    </w:p>
-    <w:p>
-      <w:pPr>
-        <w:pStyle w:val="BodyTextL50"/>
-        <w:rPr>
-          <w:lang w:val="de-DE"/>
-        </w:rPr>
-      </w:pPr>
-      <w:r>
-        <w:rPr>
-          <w:lang w:val="de-DE"/>
-        </w:rPr>
-        <w:t xml:space="preserve">Die Informationen, die unter </w:t>
-      </w:r>
-      <w:r>
-        <w:rPr>
-          <w:b/>
-          <w:lang w:val="de-DE"/>
-        </w:rPr>
-        <w:t>PDU Details</w:t>
-      </w:r>
-      <w:r>
-        <w:rPr>
-          <w:lang w:val="de-DE"/>
-        </w:rPr>
-        <w:t xml:space="preserve"> aufgelistet sind, stimmen mit den Schichten des TCP/IP-Modells überein.</w:t>
-      </w:r>
-    </w:p>
-    <w:p>
-      <w:pPr>
-        <w:pStyle w:val="BodyTextL50"/>
-        <w:rPr>
-          <w:rStyle w:val="AnswerGray"/>
-          <w:lang w:val="de-DE"/>
-        </w:rPr>
-      </w:pPr>
-      <w:r>
-        <w:rPr>
-          <w:b/>
-          <w:lang w:val="de-DE"/>
-        </w:rPr>
-        <w:t>Hinweis</w:t>
-      </w:r>
-      <w:r>
-        <w:rPr>
-          <w:lang w:val="de-DE"/>
-        </w:rPr>
-        <w:t xml:space="preserve">: Die unter dem Abschnitt </w:t>
-      </w:r>
-      <w:r>
-        <w:rPr>
-          <w:b/>
-          <w:lang w:val="de-DE"/>
-        </w:rPr>
-        <w:t>Ethernet II</w:t>
-      </w:r>
-      <w:r>
-        <w:rPr>
-          <w:lang w:val="de-DE"/>
-        </w:rPr>
-        <w:t xml:space="preserve"> aufgeführten Informationen liefern sogar mehr Hinweise als die Informationen, die unter Schicht 2 auf der Reg</w:t>
-      </w:r>
-      <w:r>
-        <w:rPr>
-          <w:lang w:val="de-DE"/>
-        </w:rPr>
-        <w:t>i</w:t>
-      </w:r>
-      <w:r>
-        <w:rPr>
-          <w:lang w:val="de-DE"/>
-        </w:rPr>
-        <w:t xml:space="preserve">sterkarte </w:t>
-      </w:r>
-      <w:r>
-        <w:rPr>
-          <w:b/>
-          <w:lang w:val="de-DE"/>
-        </w:rPr>
-        <w:t>OSI Model</w:t>
-      </w:r>
-      <w:r>
-        <w:rPr>
-          <w:lang w:val="de-DE"/>
-        </w:rPr>
-        <w:t xml:space="preserve"> aufgeführt sind. </w:t>
-      </w:r>
-      <w:r>
-        <w:rPr>
-          <w:b/>
-          <w:lang w:val="de-DE"/>
-        </w:rPr>
-        <w:t>Outbound PDU Details</w:t>
-      </w:r>
-      <w:r>
-        <w:rPr>
-          <w:lang w:val="de-DE"/>
-        </w:rPr>
-        <w:t xml:space="preserve"> liefert mehr beschreibende und ausführlichere Informationen. Die Werte unter </w:t>
-      </w:r>
-      <w:r>
-        <w:rPr>
-          <w:b/>
-          <w:lang w:val="de-DE"/>
-        </w:rPr>
-        <w:t>DEST MAC</w:t>
-      </w:r>
-      <w:r>
-        <w:rPr>
-          <w:lang w:val="de-DE"/>
-        </w:rPr>
-        <w:t xml:space="preserve"> und </w:t>
-      </w:r>
-      <w:r>
-        <w:rPr>
-          <w:b/>
-          <w:lang w:val="de-DE"/>
-        </w:rPr>
-        <w:t>SRC MAC</w:t>
-      </w:r>
-      <w:r>
-        <w:rPr>
-          <w:lang w:val="de-DE"/>
-        </w:rPr>
-        <w:t xml:space="preserve"> im Abschnitt </w:t>
-      </w:r>
-      <w:r>
-        <w:rPr>
-          <w:b/>
-          <w:lang w:val="de-DE"/>
-        </w:rPr>
-        <w:t>Ethernet II</w:t>
-      </w:r>
-      <w:r>
-        <w:rPr>
-          <w:lang w:val="de-DE"/>
-        </w:rPr>
-        <w:t xml:space="preserve"> von </w:t>
-      </w:r>
-      <w:r>
-        <w:rPr>
-          <w:b/>
-          <w:lang w:val="de-DE"/>
-        </w:rPr>
-        <w:t>PDU Details</w:t>
-      </w:r>
-      <w:r>
-        <w:rPr>
-          <w:lang w:val="de-DE"/>
-        </w:rPr>
-        <w:t xml:space="preserve"> erscheinen in der Registerkarte </w:t>
-      </w:r>
-      <w:r>
-        <w:rPr>
-          <w:b/>
-          <w:lang w:val="de-DE"/>
-        </w:rPr>
-        <w:t>OSI Model</w:t>
-      </w:r>
-      <w:r>
-        <w:rPr>
-          <w:lang w:val="de-DE"/>
-        </w:rPr>
-        <w:t xml:space="preserve">  unter Schicht 2, sind jedoch nicht als solche gekennzeichnet.</w:t>
-      </w:r>
-    </w:p>
-    <w:p>
-      <w:pPr>
-        <w:pStyle w:val="BodyTextL50"/>
-        <w:rPr>
-          <w:lang w:val="de-DE"/>
-        </w:rPr>
-      </w:pPr>
-      <w:r>
-        <w:rPr>
-          <w:lang w:val="de-DE"/>
-        </w:rPr>
-        <w:t xml:space="preserve">Welche allgemeine Information wird unter dem Abschnitt </w:t>
-      </w:r>
-      <w:r>
-        <w:rPr>
-          <w:b/>
-          <w:lang w:val="de-DE"/>
-        </w:rPr>
-        <w:t xml:space="preserve">IP </w:t>
-      </w:r>
-      <w:r>
-        <w:rPr>
-          <w:lang w:val="de-DE"/>
-        </w:rPr>
-        <w:t xml:space="preserve">von </w:t>
-      </w:r>
-      <w:r>
-        <w:rPr>
-          <w:b/>
-          <w:lang w:val="de-DE"/>
-        </w:rPr>
-        <w:t xml:space="preserve">PDU Details </w:t>
-      </w:r>
-      <w:r>
-        <w:rPr>
-          <w:lang w:val="de-DE"/>
-        </w:rPr>
-        <w:t xml:space="preserve">aufgelistet im Vergleich zu der Information, die unter der Registerkarte </w:t>
-      </w:r>
-      <w:r>
-        <w:rPr>
-          <w:b/>
-          <w:lang w:val="de-DE"/>
-        </w:rPr>
-        <w:t xml:space="preserve">OSI Model </w:t>
-      </w:r>
-      <w:r>
-        <w:rPr>
-          <w:lang w:val="de-DE"/>
-        </w:rPr>
-        <w:t>aufgelistet ist? Mit welcher Schicht ist sie verbunden?</w:t>
-      </w:r>
-      <w:r>
-        <w:rPr>
-          <w:lang w:val="de-DE"/>
-        </w:rPr>
-        <w:t xml:space="preserve"> </w:t>
-      </w:r>
-    </w:p>
-    <w:p>
-      <w:pPr>
-        <w:pStyle w:val="BodyTextL50"/>
-        <w:rPr>
-          <w:rStyle w:val="AnswerGray"/>
-          <w:lang w:val="de-DE"/>
-        </w:rPr>
-      </w:pPr>
-      <w:r>
-        <w:rPr>
-          <w:bCs/>
-          <w:lang w:val="de-DE"/>
-        </w:rPr>
-        <w:t>__________________________________</w:t>
-      </w:r>
-      <w:r>
-        <w:rPr>
-          <w:lang w:val="de-DE"/>
-        </w:rPr>
-        <w:t>_____________________________________________</w:t>
-      </w:r>
-      <w:r>
-        <w:rPr>
-          <w:lang w:val="de-DE"/>
-        </w:rPr>
-        <w:t>___</w:t>
-      </w:r>
-    </w:p>
-    <w:p>
-      <w:pPr>
-        <w:pStyle w:val="BodyTextL50"/>
-        <w:rPr>
-          <w:lang w:val="de-DE"/>
-        </w:rPr>
-      </w:pPr>
-      <w:r>
-        <w:rPr>
-          <w:lang w:val="de-DE"/>
-        </w:rPr>
-        <w:t xml:space="preserve">Welche allgemeine Information wird unter dem Abschnitt  </w:t>
-      </w:r>
-      <w:r>
-        <w:rPr>
-          <w:b/>
-          <w:lang w:val="de-DE"/>
-        </w:rPr>
-        <w:t xml:space="preserve">TCP </w:t>
-      </w:r>
-      <w:r>
-        <w:rPr>
-          <w:lang w:val="de-DE"/>
-        </w:rPr>
-        <w:t xml:space="preserve">von </w:t>
-      </w:r>
-      <w:r>
-        <w:rPr>
-          <w:b/>
-          <w:lang w:val="de-DE"/>
-        </w:rPr>
-        <w:t xml:space="preserve">PDU Details </w:t>
-      </w:r>
-      <w:r>
-        <w:rPr>
-          <w:lang w:val="de-DE"/>
-        </w:rPr>
-        <w:t xml:space="preserve">aufgelistet im Vergleich zu der Information, die unter der Registerkarte </w:t>
-      </w:r>
-      <w:r>
-        <w:rPr>
-          <w:b/>
-          <w:lang w:val="de-DE"/>
-        </w:rPr>
-        <w:t xml:space="preserve">OSI Model </w:t>
-      </w:r>
-      <w:r>
-        <w:rPr>
-          <w:lang w:val="de-DE"/>
-        </w:rPr>
-        <w:t>aufgelistet ist, und mit welcher Schicht ist sie verbunden?</w:t>
-      </w:r>
-      <w:r>
-        <w:rPr>
-          <w:lang w:val="de-DE"/>
-        </w:rPr>
-        <w:t xml:space="preserve"> </w:t>
-      </w:r>
-    </w:p>
-    <w:p>
-      <w:pPr>
-        <w:pStyle w:val="BodyTextL50"/>
-        <w:rPr>
-          <w:rStyle w:val="AnswerGray"/>
-          <w:lang w:val="de-DE"/>
-        </w:rPr>
-      </w:pPr>
-      <w:r>
-        <w:rPr>
-          <w:bCs/>
-          <w:lang w:val="de-DE"/>
-        </w:rPr>
-        <w:t>__________________________________</w:t>
-      </w:r>
-      <w:r>
-        <w:rPr>
-          <w:lang w:val="de-DE"/>
-        </w:rPr>
-        <w:t>________________________________________________</w:t>
-      </w:r>
-    </w:p>
-    <w:p>
-      <w:pPr>
-        <w:pStyle w:val="BodyTextL50"/>
-        <w:rPr>
-          <w:lang w:val="de-DE"/>
-        </w:rPr>
-      </w:pPr>
-      <w:r>
-        <w:rPr>
-          <w:lang w:val="de-DE"/>
-        </w:rPr>
-        <w:t xml:space="preserve">Welcher </w:t>
-      </w:r>
-      <w:r>
-        <w:rPr>
-          <w:b/>
-          <w:lang w:val="de-DE"/>
-        </w:rPr>
-        <w:t>Host</w:t>
-      </w:r>
-      <w:r>
-        <w:rPr>
-          <w:lang w:val="de-DE"/>
-        </w:rPr>
-        <w:t xml:space="preserve"> wird unter dem Abschnitt </w:t>
-      </w:r>
-      <w:r>
-        <w:rPr>
-          <w:b/>
-          <w:lang w:val="de-DE"/>
-        </w:rPr>
-        <w:t xml:space="preserve">HTTP </w:t>
-      </w:r>
-      <w:r>
-        <w:rPr>
-          <w:lang w:val="de-DE"/>
-        </w:rPr>
-        <w:t xml:space="preserve">von </w:t>
-      </w:r>
-      <w:r>
-        <w:rPr>
-          <w:b/>
-          <w:lang w:val="de-DE"/>
-        </w:rPr>
-        <w:t>PDU Details</w:t>
-      </w:r>
-      <w:r>
-        <w:rPr>
-          <w:lang w:val="de-DE"/>
-        </w:rPr>
-        <w:t xml:space="preserve">aufgeführt? Mit welcher </w:t>
-      </w:r>
-      <w:r>
-        <w:rPr>
-          <w:lang w:val="de-DE"/>
-        </w:rPr>
-        <w:t xml:space="preserve">Schicht wäre diese Information </w:t>
-      </w:r>
-      <w:r>
-        <w:rPr>
-          <w:lang w:val="de-DE"/>
-        </w:rPr>
-        <w:t xml:space="preserve">unter der Registerkarte </w:t>
-      </w:r>
-      <w:r>
-        <w:rPr>
-          <w:b/>
-          <w:lang w:val="de-DE"/>
-        </w:rPr>
-        <w:t xml:space="preserve">OSI Model </w:t>
-      </w:r>
-      <w:r>
-        <w:rPr>
-          <w:lang w:val="de-DE"/>
-        </w:rPr>
-        <w:t>verbunden?</w:t>
-      </w:r>
-    </w:p>
-    <w:p>
-      <w:pPr>
-        <w:pStyle w:val="BodyTextL50"/>
-        <w:rPr>
-          <w:lang w:val="de-DE"/>
-        </w:rPr>
-      </w:pPr>
-      <w:r>
-        <w:rPr>
-          <w:bCs/>
-          <w:lang w:val="de-DE"/>
-        </w:rPr>
-        <w:t>__________________________________</w:t>
-      </w:r>
-      <w:r>
-        <w:rPr>
-          <w:lang w:val="de-DE"/>
-        </w:rPr>
-        <w:t>________________________________________________</w:t>
-      </w:r>
-    </w:p>
-    <w:p>
-      <w:pPr>
-        <w:pStyle w:val="SubStepAlpha"/>
-        <w:rPr>
-          <w:lang w:val="de-DE"/>
-        </w:rPr>
-      </w:pPr>
-      <w:r>
-        <w:rPr>
-          <w:lang w:val="de-DE"/>
-        </w:rPr>
-        <w:t xml:space="preserve">Klicken Sie auf das nächste farbige Rechteck unter </w:t>
-      </w:r>
-      <w:r>
-        <w:rPr>
-          <w:b/>
-          <w:lang w:val="de-DE"/>
-        </w:rPr>
-        <w:t>Event List</w:t>
-      </w:r>
-      <w:r>
-        <w:rPr>
-          <w:lang w:val="de-DE"/>
-        </w:rPr>
-        <w:t xml:space="preserve"> &gt;</w:t>
-      </w:r>
-      <w:r>
-        <w:rPr>
-          <w:lang w:val="de-DE"/>
-        </w:rPr>
-        <w:t xml:space="preserve"> </w:t>
-      </w:r>
-      <w:r>
-        <w:rPr>
-          <w:lang w:val="de-DE"/>
-        </w:rPr>
-        <w:t xml:space="preserve">Spalte </w:t>
-      </w:r>
-      <w:r>
-        <w:rPr>
-          <w:b/>
-          <w:lang w:val="de-DE"/>
-        </w:rPr>
-        <w:t>Info</w:t>
-      </w:r>
-      <w:r>
-        <w:rPr>
-          <w:lang w:val="de-DE"/>
-        </w:rPr>
-        <w:t>. Nur Schicht 1 ist aktiv (nicht grau dargestellt). Das Gerät nimmt den Frame aus dem Puffer und setzt ihn auf das Netzwerk.</w:t>
-      </w:r>
-    </w:p>
-    <w:p>
-      <w:pPr>
-        <w:pStyle w:val="SubStepAlpha"/>
-        <w:rPr>
-          <w:shd w:val="clear" w:color="auto" w:fill="BFBFBF"/>
-          <w:lang w:val="de-DE"/>
-        </w:rPr>
-      </w:pPr>
-      <w:r>
-        <w:rPr>
-          <w:lang w:val="de-DE"/>
-        </w:rPr>
-        <w:t>Gehen Sie weiter zu dem nächsten Kästchen HTTP-</w:t>
-      </w:r>
-      <w:r>
-        <w:rPr>
-          <w:b/>
-          <w:lang w:val="de-DE"/>
-        </w:rPr>
-        <w:t>Info</w:t>
-      </w:r>
-      <w:r>
-        <w:rPr>
-          <w:lang w:val="de-DE"/>
-        </w:rPr>
-        <w:t xml:space="preserve"> in der </w:t>
-      </w:r>
-      <w:r>
-        <w:rPr>
-          <w:b/>
-          <w:lang w:val="de-DE"/>
-        </w:rPr>
-        <w:t>Event List</w:t>
-      </w:r>
-      <w:r>
-        <w:rPr>
-          <w:lang w:val="de-DE"/>
-        </w:rPr>
-        <w:t xml:space="preserve"> und klicken Sie auf das farbige Quadrat. Dieses Fenster enthält sowohl </w:t>
-      </w:r>
-      <w:r>
-        <w:rPr>
-          <w:b/>
-          <w:lang w:val="de-DE"/>
-        </w:rPr>
-        <w:t xml:space="preserve">In Layers </w:t>
-      </w:r>
-      <w:r>
-        <w:rPr>
-          <w:lang w:val="de-DE"/>
-        </w:rPr>
-        <w:t xml:space="preserve">als auch </w:t>
-      </w:r>
-      <w:r>
-        <w:rPr>
-          <w:b/>
-          <w:lang w:val="de-DE"/>
-        </w:rPr>
-        <w:t>Out Layers</w:t>
-      </w:r>
-      <w:r>
-        <w:rPr>
-          <w:lang w:val="de-DE"/>
-        </w:rPr>
-        <w:t xml:space="preserve">. Beachten Sie die Richtung des Pfeils direkt unter der Spalte  </w:t>
-      </w:r>
-      <w:r>
-        <w:rPr>
-          <w:b/>
-          <w:lang w:val="de-DE"/>
-        </w:rPr>
-        <w:t>In Layers</w:t>
-      </w:r>
-      <w:r>
-        <w:rPr>
-          <w:lang w:val="de-DE"/>
-        </w:rPr>
-        <w:t xml:space="preserve">; er zeigt nach unten und zeigt damit die Richtung des Informationsflusses an. Scrollen Sie durch diese Schichten und nehmen Sie Notiz von den Elementen, die Sie zuvor durchgesehen haben. Am Kopf der Spalte zeigt der Pfeil nach rechts. Damit wird angezeigt, dass der Server die Information jetzt zurück zum Client sendet. </w:t>
+        <w:rPr>
+          <w:lang w:val="de-DE"/>
+        </w:rPr>
+      </w:pPr>
+      <w:r>
+        <w:rPr>
+          <w:lang w:val="de-DE"/>
+        </w:rPr>
+        <w:t>Andere Src und Dest IP (L3)</w:t>
       </w:r>
     </w:p>
     <w:p>
@@ -1890,33 +1953,7 @@
         <w:rPr>
           <w:lang w:val="de-DE"/>
         </w:rPr>
-        <w:t xml:space="preserve">Vergleicht man die Information, die in der Spalte </w:t>
-      </w:r>
-      <w:r>
-        <w:rPr>
-          <w:b/>
-          <w:lang w:val="de-DE"/>
-        </w:rPr>
-        <w:t>In Layers</w:t>
-      </w:r>
-      <w:r>
-        <w:rPr>
-          <w:lang w:val="de-DE"/>
-        </w:rPr>
-        <w:t xml:space="preserve"> angezeigt wird, mit der von Spalte </w:t>
-      </w:r>
-      <w:r>
-        <w:rPr>
-          <w:b/>
-          <w:lang w:val="de-DE"/>
-        </w:rPr>
-        <w:t>Out Layers</w:t>
-      </w:r>
-      <w:r>
-        <w:rPr>
-          <w:lang w:val="de-DE"/>
-        </w:rPr>
-        <w:t>, was sind die wichtigsten Unterschiede?</w:t>
+        <w:t>Anderer Headr (L2)</w:t>
       </w:r>
     </w:p>
     <w:p>
@@ -1931,11 +1968,503 @@
           <w:lang w:val="de-DE"/>
         </w:rPr>
       </w:pPr>
-      <w:r>
-        <w:rPr>
-          <w:lang w:val="de-DE"/>
-        </w:rPr>
-        <w:t>Anderer TCP und Dst Port (L4)</w:t>
+    </w:p>
+    <w:p>
+      <w:pPr>
+        <w:pStyle w:val="SubStepAlpha"/>
+        <w:rPr>
+          <w:shd w:val="clear" w:color="auto" w:fill="BFBFBF"/>
+          <w:lang w:val="de-DE"/>
+        </w:rPr>
+      </w:pPr>
+      <w:r>
+        <w:rPr>
+          <w:lang w:val="de-DE"/>
+        </w:rPr>
+        <w:t xml:space="preserve">Klicken Sie auf die Registerkarte </w:t>
+      </w:r>
+      <w:r>
+        <w:rPr>
+          <w:b/>
+          <w:lang w:val="de-DE"/>
+        </w:rPr>
+        <w:t>Outbound PDU Details</w:t>
+      </w:r>
+      <w:r>
+        <w:rPr>
+          <w:lang w:val="de-DE"/>
+        </w:rPr>
+        <w:t xml:space="preserve">. Scrollen Sie herunter zum Abschnitt </w:t>
+      </w:r>
+      <w:r>
+        <w:rPr>
+          <w:b/>
+          <w:lang w:val="de-DE"/>
+        </w:rPr>
+        <w:t>HTTP</w:t>
+      </w:r>
+      <w:r>
+        <w:rPr>
+          <w:lang w:val="de-DE"/>
+        </w:rPr>
+        <w:t xml:space="preserve">. </w:t>
+      </w:r>
+    </w:p>
+    <w:p>
+      <w:pPr>
+        <w:pStyle w:val="BodyTextL50"/>
+        <w:rPr>
+          <w:lang w:val="de-DE"/>
+        </w:rPr>
+      </w:pPr>
+      <w:r>
+        <w:rPr>
+          <w:lang w:val="de-DE"/>
+        </w:rPr>
+        <w:t>Wie lautet die erste Zeile in der HTTP-Nachricht, die angezeigt wird?</w:t>
+      </w:r>
+    </w:p>
+    <w:p>
+      <w:pPr>
+        <w:pStyle w:val="BodyTextL50"/>
+      </w:pPr>
+      <w:r>
+        <w:t>http Data: Connection:close Content-Length: 0</w:t>
+      </w:r>
+    </w:p>
+    <w:p>
+      <w:pPr>
+        <w:pStyle w:val="SubStepAlpha"/>
+        <w:rPr>
+          <w:shd w:val="clear" w:color="auto" w:fill="BFBFBF"/>
+          <w:lang w:val="de-DE"/>
+        </w:rPr>
+      </w:pPr>
+      <w:r>
+        <w:rPr>
+          <w:lang w:val="de-DE"/>
+        </w:rPr>
+        <w:t xml:space="preserve">Klicken Sie auf das letzte farbige Rechteck unter der Spalte </w:t>
+      </w:r>
+      <w:r>
+        <w:rPr>
+          <w:b/>
+          <w:lang w:val="de-DE"/>
+        </w:rPr>
+        <w:t>Info</w:t>
+      </w:r>
+      <w:r>
+        <w:rPr>
+          <w:lang w:val="de-DE"/>
+        </w:rPr>
+        <w:t xml:space="preserve">. Wie viele Registerkarten werden mit diesem Ereignis angezeigt und warum? </w:t>
+      </w:r>
+    </w:p>
+    <w:p>
+      <w:pPr>
+        <w:pStyle w:val="SubStepAlpha"/>
+        <w:numPr>
+          <w:ilvl w:val="0"/>
+          <w:numId w:val="0"/>
+        </w:numPr>
+        <w:ind w:left="709"/>
+        <w:rPr>
+          <w:shd w:val="clear" w:color="auto" w:fill="BFBFBF"/>
+          <w:lang w:val="de-DE"/>
+        </w:rPr>
+      </w:pPr>
+      <w:r>
+        <w:rPr>
+          <w:lang w:val="de-DE"/>
+        </w:rPr>
+        <w:t xml:space="preserve">letztes Protocoll </w:t>
+      </w:r>
+      <w:r>
+        <w:rPr>
+          <w:lang w:val="de-DE"/>
+        </w:rPr>
+        <w:sym w:font="Wingdings" w:char="F0E0"/>
+      </w:r>
+      <w:r>
+        <w:rPr>
+          <w:lang w:val="de-DE"/>
+        </w:rPr>
+        <w:t xml:space="preserve"> 2 Registerkarten</w:t>
+      </w:r>
+    </w:p>
+    <w:p>
+      <w:pPr>
+        <w:pStyle w:val="PartHead"/>
+        <w:rPr>
+          <w:lang w:val="de-DE"/>
+        </w:rPr>
+      </w:pPr>
+      <w:r>
+        <w:rPr>
+          <w:lang w:val="de-DE"/>
+        </w:rPr>
+        <w:t>Anzeigen von Elementen der TCP/IP-Protokollsuite</w:t>
+      </w:r>
+    </w:p>
+    <w:p>
+      <w:pPr>
+        <w:pStyle w:val="BodyTextL25"/>
+        <w:rPr>
+          <w:lang w:val="de-DE"/>
+        </w:rPr>
+      </w:pPr>
+      <w:r>
+        <w:rPr>
+          <w:lang w:val="de-DE"/>
+        </w:rPr>
+        <w:t>In Teil 2 dieser Übung verwenden Sie den Simulationsmodus von Packet Tracer zum Anzeigen und Prüfen von einigen der anderen Protokolle, die in der TCP/IP-Suite enthalten sind.</w:t>
+      </w:r>
+    </w:p>
+    <w:p>
+      <w:pPr>
+        <w:pStyle w:val="StepHead"/>
+      </w:pPr>
+      <w:r>
+        <w:t>Weitere Ereignisse anzeigen</w:t>
+      </w:r>
+    </w:p>
+    <w:p>
+      <w:pPr>
+        <w:pStyle w:val="SubStepAlpha"/>
+        <w:rPr>
+          <w:lang w:val="de-DE"/>
+        </w:rPr>
+      </w:pPr>
+      <w:r>
+        <w:rPr>
+          <w:lang w:val="de-DE"/>
+        </w:rPr>
+        <w:t>Schließen Sie alle geöffneten PDU-Informationsfenster.</w:t>
+      </w:r>
+    </w:p>
+    <w:p>
+      <w:pPr>
+        <w:pStyle w:val="SubStepAlpha"/>
+        <w:rPr>
+          <w:lang w:val="de-DE"/>
+        </w:rPr>
+      </w:pPr>
+      <w:r>
+        <w:rPr>
+          <w:lang w:val="de-DE"/>
+        </w:rPr>
+        <w:t xml:space="preserve">Klicken Sie in Event List Filters &gt; Abschnitt Visible Events auf </w:t>
+      </w:r>
+      <w:r>
+        <w:rPr>
+          <w:b/>
+          <w:lang w:val="de-DE"/>
+        </w:rPr>
+        <w:t>Show All</w:t>
+      </w:r>
+      <w:r>
+        <w:rPr>
+          <w:lang w:val="de-DE"/>
+        </w:rPr>
+        <w:t>.</w:t>
+      </w:r>
+    </w:p>
+    <w:p>
+      <w:pPr>
+        <w:pStyle w:val="BodyTextL50"/>
+        <w:rPr>
+          <w:lang w:val="de-DE"/>
+        </w:rPr>
+      </w:pPr>
+      <w:r>
+        <w:rPr>
+          <w:lang w:val="de-DE"/>
+        </w:rPr>
+        <w:t>Welche weiteren Ereignistypen werden angezeigt?</w:t>
+      </w:r>
+    </w:p>
+    <w:p>
+      <w:pPr>
+        <w:pStyle w:val="BodyTextL50"/>
+        <w:rPr>
+          <w:lang w:val="de-DE"/>
+        </w:rPr>
+      </w:pPr>
+    </w:p>
+    <w:p>
+      <w:pPr>
+        <w:pStyle w:val="BodyTextL50"/>
+        <w:rPr>
+          <w:lang w:val="de-DE"/>
+        </w:rPr>
+      </w:pPr>
+      <w:r>
+        <w:rPr>
+          <w:lang w:val="de-DE"/>
+        </w:rPr>
+        <w:t>TCP, DNS</w:t>
+      </w:r>
+    </w:p>
+    <w:p>
+      <w:pPr>
+        <w:pStyle w:val="BodyTextL50"/>
+        <w:rPr>
+          <w:lang w:val="de-DE"/>
+        </w:rPr>
+      </w:pPr>
+      <w:r>
+        <w:rPr>
+          <w:noProof/>
+          <w:lang w:val="de-DE" w:eastAsia="de-DE"/>
+        </w:rPr>
+        <w:drawing>
+          <wp:inline distT="0" distB="0" distL="0" distR="0" wp14:anchorId="3DEABB4E" wp14:editId="24B4CBFC">
+            <wp:extent cx="4924425" cy="838200"/>
+            <wp:effectExtent l="0" t="0" r="9525" b="0"/>
+            <wp:docPr id="3" name="Grafik 3"/>
+            <wp:cNvGraphicFramePr>
+              <a:graphicFrameLocks xmlns:a="http://schemas.openxmlformats.org/drawingml/2006/main" noChangeAspect="1"/>
+            </wp:cNvGraphicFramePr>
+            <a:graphic xmlns:a="http://schemas.openxmlformats.org/drawingml/2006/main">
+              <a:graphicData uri="http://schemas.openxmlformats.org/drawingml/2006/picture">
+                <pic:pic xmlns:pic="http://schemas.openxmlformats.org/drawingml/2006/picture">
+                  <pic:nvPicPr>
+                    <pic:cNvPr id="1" name=""/>
+                    <pic:cNvPicPr/>
+                  </pic:nvPicPr>
+                  <pic:blipFill>
+                    <a:blip r:embed="rId11"/>
+                    <a:stretch>
+                      <a:fillRect/>
+                    </a:stretch>
+                  </pic:blipFill>
+                  <pic:spPr>
+                    <a:xfrm>
+                      <a:off x="0" y="0"/>
+                      <a:ext cx="4924425" cy="838200"/>
+                    </a:xfrm>
+                    <a:prstGeom prst="rect">
+                      <a:avLst/>
+                    </a:prstGeom>
+                  </pic:spPr>
+                </pic:pic>
+              </a:graphicData>
+            </a:graphic>
+          </wp:inline>
+        </w:drawing>
+      </w:r>
+    </w:p>
+    <w:p>
+      <w:pPr>
+        <w:pStyle w:val="BodyTextL50"/>
+        <w:rPr>
+          <w:lang w:val="de-DE"/>
+        </w:rPr>
+      </w:pPr>
+    </w:p>
+    <w:p>
+      <w:pPr>
+        <w:pStyle w:val="BodyTextL50"/>
+        <w:rPr>
+          <w:lang w:val="de-DE"/>
+        </w:rPr>
+      </w:pPr>
+      <w:r>
+        <w:rPr>
+          <w:lang w:val="de-DE"/>
+        </w:rPr>
+        <w:t xml:space="preserve">Diese Zusatzeinträge spielen verschiedene Rollen innerhalb der TCP/IP-Suite. Wenn das Address Resolution Protocol (ARP) aufgeführt ist, sucht es MAC-Adressen. DNS ist verantwortlich für die Umwandlung eines Namens (zum Beispiel </w:t>
+      </w:r>
+      <w:r>
+        <w:rPr>
+          <w:b/>
+          <w:lang w:val="de-DE"/>
+        </w:rPr>
+        <w:t>www.osi.local</w:t>
+      </w:r>
+      <w:r>
+        <w:rPr>
+          <w:lang w:val="de-DE"/>
+        </w:rPr>
+        <w:t xml:space="preserve">) in eine IP-Adresse. Die weiteren TCP-Ereignisse sind verantwortlich für </w:t>
+      </w:r>
+      <w:r>
+        <w:rPr>
+          <w:lang w:val="de-DE"/>
+        </w:rPr>
+        <w:t>Aufbau</w:t>
+      </w:r>
+      <w:r>
+        <w:rPr>
+          <w:lang w:val="de-DE"/>
+        </w:rPr>
+        <w:t>, Einigen über Kommunikationsparameter und Trennen der Kommunikationssitzungen zwischen den Geräten. Diese Protokolle wurden bereits zuvor erwähnt und werden im Lauf des Kurses weiter besprochen. Zurzeit gibt es mehr als 35 mögliche Protokolle (Ereignistypen), die in Packet Tracer aufgenommen werden können.</w:t>
+      </w:r>
+    </w:p>
+    <w:p>
+      <w:pPr>
+        <w:pStyle w:val="SubStepAlpha"/>
+        <w:rPr>
+          <w:lang w:val="de-DE"/>
+        </w:rPr>
+      </w:pPr>
+      <w:r>
+        <w:rPr>
+          <w:lang w:val="de-DE"/>
+        </w:rPr>
+        <w:t xml:space="preserve">Klicken Sie auf das erste DNS-Ereignis in der Spalte </w:t>
+      </w:r>
+      <w:r>
+        <w:rPr>
+          <w:b/>
+          <w:lang w:val="de-DE"/>
+        </w:rPr>
+        <w:t>Info</w:t>
+      </w:r>
+      <w:r>
+        <w:rPr>
+          <w:lang w:val="de-DE"/>
+        </w:rPr>
+        <w:t xml:space="preserve">. Untersuchen Sie die Registerkarten </w:t>
+      </w:r>
+      <w:r>
+        <w:rPr>
+          <w:b/>
+          <w:lang w:val="de-DE"/>
+        </w:rPr>
+        <w:t>OSI Model</w:t>
+      </w:r>
+      <w:r>
+        <w:rPr>
+          <w:lang w:val="de-DE"/>
+        </w:rPr>
+        <w:t xml:space="preserve"> und </w:t>
+      </w:r>
+      <w:r>
+        <w:rPr>
+          <w:b/>
+          <w:lang w:val="de-DE"/>
+        </w:rPr>
+        <w:t>PDU Detail</w:t>
+      </w:r>
+      <w:r>
+        <w:rPr>
+          <w:lang w:val="de-DE"/>
+        </w:rPr>
+        <w:t xml:space="preserve"> und beachten Sie den Kapselungsprozess. Wenn Sie die Registerkarte </w:t>
+      </w:r>
+      <w:r>
+        <w:rPr>
+          <w:b/>
+          <w:lang w:val="de-DE"/>
+        </w:rPr>
+        <w:t>OSI Model</w:t>
+      </w:r>
+      <w:r>
+        <w:rPr>
+          <w:lang w:val="de-DE"/>
+        </w:rPr>
+        <w:t xml:space="preserve"> mit hervorgehobenem </w:t>
+      </w:r>
+      <w:r>
+        <w:rPr>
+          <w:b/>
+          <w:lang w:val="de-DE"/>
+        </w:rPr>
+        <w:t>Layer 7</w:t>
+      </w:r>
+      <w:r>
+        <w:rPr>
+          <w:lang w:val="de-DE"/>
+        </w:rPr>
+        <w:t xml:space="preserve"> anschauen, wird eine Beschreibung dessen, was gerade passiert, direkt unter </w:t>
+      </w:r>
+      <w:r>
+        <w:rPr>
+          <w:b/>
+          <w:lang w:val="de-DE"/>
+        </w:rPr>
+        <w:t>In Layers</w:t>
+      </w:r>
+      <w:r>
+        <w:rPr>
+          <w:lang w:val="de-DE"/>
+        </w:rPr>
+        <w:t xml:space="preserve"> und </w:t>
+      </w:r>
+      <w:r>
+        <w:rPr>
+          <w:b/>
+          <w:lang w:val="de-DE"/>
+        </w:rPr>
+        <w:t>Out Layers aufgelistet</w:t>
+      </w:r>
+      <w:r>
+        <w:rPr>
+          <w:lang w:val="de-DE"/>
+        </w:rPr>
+        <w:t xml:space="preserve"> (“1. </w:t>
+      </w:r>
+      <w:r>
+        <w:t xml:space="preserve">The DNS client sends a DNS query to the DNS server.”). </w:t>
+      </w:r>
+      <w:r>
+        <w:rPr>
+          <w:lang w:val="de-DE"/>
+        </w:rPr>
+        <w:t>Das ist eine sehr nützliche Information, um zu verstehen, was während des Kommunikationsprozesses passiert.</w:t>
+      </w:r>
+    </w:p>
+    <w:p>
+      <w:pPr>
+        <w:pStyle w:val="SubStepAlpha"/>
+        <w:rPr>
+          <w:lang w:val="de-DE"/>
+        </w:rPr>
+      </w:pPr>
+      <w:r>
+        <w:rPr>
+          <w:lang w:val="de-DE"/>
+        </w:rPr>
+        <w:t xml:space="preserve">Klicken Sie auf die Registerkarte </w:t>
+      </w:r>
+      <w:r>
+        <w:rPr>
+          <w:b/>
+          <w:lang w:val="de-DE"/>
+        </w:rPr>
+        <w:t>Outbound PDU Details</w:t>
+      </w:r>
+      <w:r>
+        <w:rPr>
+          <w:lang w:val="de-DE"/>
+        </w:rPr>
+        <w:t xml:space="preserve">. </w:t>
+      </w:r>
+      <w:r>
+        <w:rPr>
+          <w:lang w:val="de-DE"/>
+        </w:rPr>
+        <w:t>Welche Information wird im Feld</w:t>
+      </w:r>
+      <w:r>
+        <w:rPr>
+          <w:lang w:val="de-DE"/>
+        </w:rPr>
+        <w:t xml:space="preserve"> </w:t>
+      </w:r>
+      <w:r>
+        <w:rPr>
+          <w:b/>
+          <w:lang w:val="de-DE"/>
+        </w:rPr>
+        <w:t>NAME</w:t>
+      </w:r>
+      <w:r>
+        <w:rPr>
+          <w:lang w:val="de-DE"/>
+        </w:rPr>
+        <w:t>: im Abschnitt DNS QUERY aufgeführt?</w:t>
       </w:r>
     </w:p>
     <w:p>
@@ -1947,14 +2476,23 @@
         </w:numPr>
         <w:ind w:left="720"/>
         <w:rPr>
-          <w:lang w:val="de-DE"/>
-        </w:rPr>
-      </w:pPr>
-      <w:r>
-        <w:rPr>
-          <w:lang w:val="de-DE"/>
-        </w:rPr>
-        <w:t>Andere Src und Dest IP (L3)</w:t>
+          <w:rStyle w:val="AnswerGray"/>
+          <w:shd w:val="clear" w:color="auto" w:fill="auto"/>
+        </w:rPr>
+      </w:pPr>
+      <w:r>
+        <w:rPr>
+          <w:rStyle w:val="AnswerGray"/>
+          <w:shd w:val="clear" w:color="auto" w:fill="auto"/>
+        </w:rPr>
+        <w:t>w</w:t>
+      </w:r>
+      <w:r>
+        <w:rPr>
+          <w:rStyle w:val="AnswerGray"/>
+          <w:shd w:val="clear" w:color="auto" w:fill="auto"/>
+        </w:rPr>
+        <w:t>ww.osi.local</w:t>
       </w:r>
     </w:p>
     <w:p>
@@ -1966,14 +2504,42 @@
         </w:numPr>
         <w:ind w:left="720"/>
         <w:rPr>
-          <w:lang w:val="de-DE"/>
-        </w:rPr>
-      </w:pPr>
-      <w:r>
-        <w:rPr>
-          <w:lang w:val="de-DE"/>
-        </w:rPr>
-        <w:t>Anderer Headr (L2)</w:t>
+          <w:rStyle w:val="AnswerGray"/>
+          <w:shd w:val="clear" w:color="auto" w:fill="auto"/>
+        </w:rPr>
+      </w:pPr>
+    </w:p>
+    <w:p>
+      <w:pPr>
+        <w:pStyle w:val="SubStepAlpha"/>
+        <w:rPr>
+          <w:lang w:val="de-DE"/>
+        </w:rPr>
+      </w:pPr>
+      <w:r>
+        <w:rPr>
+          <w:lang w:val="de-DE"/>
+        </w:rPr>
+        <w:t xml:space="preserve">Klicken Sie auf das letzte farbige DNS </w:t>
+      </w:r>
+      <w:r>
+        <w:rPr>
+          <w:b/>
+          <w:lang w:val="de-DE"/>
+        </w:rPr>
+        <w:t>Info</w:t>
+      </w:r>
+      <w:r>
+        <w:rPr>
+          <w:lang w:val="de-DE"/>
+        </w:rPr>
+        <w:t xml:space="preserve">-Rechteck in der Ereignisliste. </w:t>
+      </w:r>
+      <w:r>
+        <w:rPr>
+          <w:lang w:val="de-DE"/>
+        </w:rPr>
+        <w:t>Welches Gerät wird angezeigt?</w:t>
       </w:r>
     </w:p>
     <w:p>
@@ -1988,6 +2554,74 @@
           <w:lang w:val="de-DE"/>
         </w:rPr>
       </w:pPr>
+      <w:r>
+        <w:rPr>
+          <w:lang w:val="de-DE"/>
+        </w:rPr>
+        <w:t>Webclient</w:t>
+      </w:r>
+    </w:p>
+    <w:p>
+      <w:pPr>
+        <w:pStyle w:val="BodyTextL50"/>
+        <w:rPr>
+          <w:lang w:val="de-DE"/>
+        </w:rPr>
+      </w:pPr>
+      <w:r>
+        <w:rPr>
+          <w:lang w:val="de-DE"/>
+        </w:rPr>
+        <w:t xml:space="preserve">Welcher Wert wird neben dem Feld </w:t>
+      </w:r>
+      <w:r>
+        <w:rPr>
+          <w:b/>
+          <w:lang w:val="de-DE"/>
+        </w:rPr>
+        <w:t>ADDRESS</w:t>
+      </w:r>
+      <w:r>
+        <w:rPr>
+          <w:lang w:val="de-DE"/>
+        </w:rPr>
+        <w:t xml:space="preserve">: im Abschnitt DNS ANSWER unter </w:t>
+      </w:r>
+      <w:r>
+        <w:rPr>
+          <w:b/>
+          <w:lang w:val="de-DE"/>
+        </w:rPr>
+        <w:t>Inbound PDU Details</w:t>
+      </w:r>
+      <w:r>
+        <w:rPr>
+          <w:lang w:val="de-DE"/>
+        </w:rPr>
+        <w:t xml:space="preserve"> aufgeführt? </w:t>
+      </w:r>
+    </w:p>
+    <w:p>
+      <w:pPr>
+        <w:pStyle w:val="BodyTextL50"/>
+        <w:rPr>
+          <w:lang w:val="de-DE"/>
+        </w:rPr>
+      </w:pPr>
+      <w:r>
+        <w:rPr>
+          <w:lang w:val="de-DE"/>
+        </w:rPr>
+        <w:t>IP:192.168.1.254</w:t>
+      </w:r>
+    </w:p>
+    <w:p>
+      <w:pPr>
+        <w:pStyle w:val="BodyTextL50"/>
+        <w:rPr>
+          <w:lang w:val="de-DE"/>
+        </w:rPr>
+      </w:pPr>
     </w:p>
     <w:p>
       <w:pPr>
@@ -2001,20 +2635,7 @@
         <w:rPr>
           <w:lang w:val="de-DE"/>
         </w:rPr>
-        <w:t xml:space="preserve">Klicken Sie auf die Registerkarte </w:t>
-      </w:r>
-      <w:r>
-        <w:rPr>
-          <w:b/>
-          <w:lang w:val="de-DE"/>
-        </w:rPr>
-        <w:t>Outbound PDU Details</w:t>
-      </w:r>
-      <w:r>
-        <w:rPr>
-          <w:lang w:val="de-DE"/>
-        </w:rPr>
-        <w:t xml:space="preserve">. Scrollen Sie herunter zum Abschnitt </w:t>
+        <w:t xml:space="preserve">Suchen Sie das erste </w:t>
       </w:r>
       <w:r>
         <w:rPr>
@@ -2027,57 +2648,84 @@
         <w:rPr>
           <w:lang w:val="de-DE"/>
         </w:rPr>
-        <w:t xml:space="preserve">. </w:t>
-      </w:r>
-    </w:p>
-    <w:p>
-      <w:pPr>
-        <w:pStyle w:val="BodyTextL50"/>
-        <w:rPr>
-          <w:lang w:val="de-DE"/>
-        </w:rPr>
-      </w:pPr>
-      <w:r>
-        <w:rPr>
-          <w:lang w:val="de-DE"/>
-        </w:rPr>
-        <w:t>Wie lautet die erste Zeile in der HTTP-Nachricht, die angezeigt wird?</w:t>
-      </w:r>
-    </w:p>
-    <w:p>
-      <w:pPr>
-        <w:pStyle w:val="BodyTextL50"/>
-      </w:pPr>
-      <w:r>
-        <w:t>http Data: Connection:close Content-Length: 0</w:t>
-      </w:r>
-    </w:p>
-    <w:p>
-      <w:pPr>
-        <w:pStyle w:val="SubStepAlpha"/>
-        <w:rPr>
-          <w:shd w:val="clear" w:color="auto" w:fill="BFBFBF"/>
-          <w:lang w:val="de-DE"/>
-        </w:rPr>
-      </w:pPr>
-      <w:r>
-        <w:rPr>
-          <w:lang w:val="de-DE"/>
-        </w:rPr>
-        <w:t xml:space="preserve">Klicken Sie auf das letzte farbige Rechteck unter der Spalte </w:t>
-      </w:r>
-      <w:r>
-        <w:rPr>
-          <w:b/>
-          <w:lang w:val="de-DE"/>
-        </w:rPr>
-        <w:t>Info</w:t>
-      </w:r>
-      <w:r>
-        <w:rPr>
-          <w:lang w:val="de-DE"/>
-        </w:rPr>
-        <w:t xml:space="preserve">. Wie viele Registerkarten werden mit diesem Ereignis angezeigt und warum? </w:t>
+        <w:t xml:space="preserve">-Ereignis in der Liste und klicken Sie auf das farbige Rechteck des </w:t>
+      </w:r>
+      <w:r>
+        <w:rPr>
+          <w:b/>
+          <w:lang w:val="de-DE"/>
+        </w:rPr>
+        <w:t>TCP</w:t>
+      </w:r>
+      <w:r>
+        <w:rPr>
+          <w:lang w:val="de-DE"/>
+        </w:rPr>
+        <w:t xml:space="preserve">-Ereignisses, das direkt auf dieses Ereignis folgt. Markieren Sie </w:t>
+      </w:r>
+      <w:r>
+        <w:rPr>
+          <w:b/>
+          <w:lang w:val="de-DE"/>
+        </w:rPr>
+        <w:t>Layer 4</w:t>
+      </w:r>
+      <w:r>
+        <w:rPr>
+          <w:lang w:val="de-DE"/>
+        </w:rPr>
+        <w:t xml:space="preserve"> in der Registerkarte </w:t>
+      </w:r>
+      <w:r>
+        <w:rPr>
+          <w:b/>
+          <w:lang w:val="de-DE"/>
+        </w:rPr>
+        <w:t>OSI Model</w:t>
+      </w:r>
+      <w:r>
+        <w:rPr>
+          <w:lang w:val="de-DE"/>
+        </w:rPr>
+        <w:t xml:space="preserve">. Welche Informationen werden in der </w:t>
+      </w:r>
+      <w:r>
+        <w:rPr>
+          <w:lang w:val="de-DE"/>
+        </w:rPr>
+        <w:t>nummerierten</w:t>
+      </w:r>
+      <w:r>
+        <w:rPr>
+          <w:lang w:val="de-DE"/>
+        </w:rPr>
+        <w:t xml:space="preserve"> Liste unter </w:t>
+      </w:r>
+      <w:r>
+        <w:rPr>
+          <w:b/>
+          <w:lang w:val="de-DE"/>
+        </w:rPr>
+        <w:t>In Layers</w:t>
+      </w:r>
+      <w:r>
+        <w:rPr>
+          <w:lang w:val="de-DE"/>
+        </w:rPr>
+        <w:t xml:space="preserve"> und </w:t>
+      </w:r>
+      <w:r>
+        <w:rPr>
+          <w:b/>
+          <w:lang w:val="de-DE"/>
+        </w:rPr>
+        <w:t>Out Layers</w:t>
+      </w:r>
+      <w:r>
+        <w:rPr>
+          <w:lang w:val="de-DE"/>
+        </w:rPr>
+        <w:t xml:space="preserve"> unter Punkt 4 und 5 angezeigt? </w:t>
       </w:r>
     </w:p>
     <w:p>
@@ -2097,23 +2745,102 @@
         <w:rPr>
           <w:lang w:val="de-DE"/>
         </w:rPr>
-        <w:t>2</w:t>
-      </w:r>
+        <w:t>Quell und Ziel Port</w:t>
+      </w:r>
+    </w:p>
+    <w:p>
+      <w:pPr>
+        <w:pStyle w:val="BodyTextL50"/>
+        <w:rPr>
+          <w:lang w:val="de-DE"/>
+        </w:rPr>
+      </w:pPr>
+      <w:r>
+        <w:rPr>
+          <w:lang w:val="de-DE"/>
+        </w:rPr>
+        <w:t>TCP managt das Verbinden und Trennen des Kommunkationskanals zusammen mit anderen Aufgaben. Dieses einzelne Ereignis zeigt, dass der Kommunikationskanal EINGERICHTET worden ist.</w:t>
+      </w:r>
+    </w:p>
+    <w:p>
+      <w:pPr>
+        <w:pStyle w:val="SubStepAlpha"/>
+        <w:rPr>
+          <w:lang w:val="de-DE"/>
+        </w:rPr>
+      </w:pPr>
+      <w:r>
+        <w:rPr>
+          <w:lang w:val="de-DE"/>
+        </w:rPr>
+        <w:t xml:space="preserve">Klicken Sie auf das letzte TCP-Ereignis. Markieren Sie Schicht 4 in der Registerkarte </w:t>
+      </w:r>
+      <w:r>
+        <w:rPr>
+          <w:b/>
+          <w:lang w:val="de-DE"/>
+        </w:rPr>
+        <w:t>OSI Model</w:t>
+      </w:r>
+      <w:r>
+        <w:rPr>
+          <w:lang w:val="de-DE"/>
+        </w:rPr>
+        <w:t xml:space="preserve">. </w:t>
+      </w:r>
+      <w:r>
+        <w:rPr>
+          <w:lang w:val="de-DE"/>
+        </w:rPr>
+        <w:t>Untersuchen</w:t>
+      </w:r>
+      <w:r>
+        <w:rPr>
+          <w:lang w:val="de-DE"/>
+        </w:rPr>
+        <w:t xml:space="preserve"> Sie die direkt unter </w:t>
+      </w:r>
+      <w:r>
+        <w:rPr>
+          <w:b/>
+          <w:lang w:val="de-DE"/>
+        </w:rPr>
+        <w:t>In Layers</w:t>
+      </w:r>
+      <w:r>
+        <w:rPr>
+          <w:lang w:val="de-DE"/>
+        </w:rPr>
+        <w:t xml:space="preserve"> und </w:t>
+      </w:r>
+      <w:r>
+        <w:rPr>
+          <w:b/>
+          <w:lang w:val="de-DE"/>
+        </w:rPr>
+        <w:t>Out Layers</w:t>
+      </w:r>
+      <w:r>
+        <w:rPr>
+          <w:lang w:val="de-DE"/>
+        </w:rPr>
+        <w:t xml:space="preserve"> aufgelisteten Schritte. Was ist der Zweck dieses Ereignisses beruhend auf den Informationen, die in dem letzten Punkt in der Liste (sollte Punkt 4 sein) geliefert werden?</w:t>
+      </w:r>
+      <w:r>
+        <w:rPr>
+          <w:lang w:val="de-DE"/>
+        </w:rPr>
+        <w:t xml:space="preserve"> </w:t>
+      </w:r>
+    </w:p>
+    <w:p>
+      <w:pPr>
+        <w:pStyle w:val="LabSection"/>
+      </w:pPr>
       <w:bookmarkStart w:id="0" w:name="_GoBack"/>
       <w:bookmarkEnd w:id="0"/>
-    </w:p>
-    <w:p>
-      <w:pPr>
-        <w:pStyle w:val="PartHead"/>
-        <w:rPr>
-          <w:lang w:val="de-DE"/>
-        </w:rPr>
-      </w:pPr>
-      <w:r>
-        <w:rPr>
-          <w:lang w:val="de-DE"/>
-        </w:rPr>
-        <w:t>Anzeigen von Elementen der TCP/IP-Protokollsuite</w:t>
+      <w:r>
+        <w:t>Anspruchsvolle Übung</w:t>
       </w:r>
     </w:p>
     <w:p>
@@ -2127,221 +2854,7 @@
         <w:rPr>
           <w:lang w:val="de-DE"/>
         </w:rPr>
-        <w:t>In Teil 2 dieser Übung verwenden Sie den Simulationsmodus von Packet Tracer zum Anzeigen und Prüfen von einigen der anderen Protokolle, die in der TCP/IP-Suite enthalten sind.</w:t>
-      </w:r>
-    </w:p>
-    <w:p>
-      <w:pPr>
-        <w:pStyle w:val="StepHead"/>
-      </w:pPr>
-      <w:r>
-        <w:lastRenderedPageBreak/>
-        <w:t>Weitere Ereignisse anzeigen</w:t>
-      </w:r>
-    </w:p>
-    <w:p>
-      <w:pPr>
-        <w:pStyle w:val="SubStepAlpha"/>
-        <w:rPr>
-          <w:lang w:val="de-DE"/>
-        </w:rPr>
-      </w:pPr>
-      <w:r>
-        <w:rPr>
-          <w:lang w:val="de-DE"/>
-        </w:rPr>
-        <w:t>Schließen Sie alle geöffneten PDU-Informationsfenster.</w:t>
-      </w:r>
-    </w:p>
-    <w:p>
-      <w:pPr>
-        <w:pStyle w:val="SubStepAlpha"/>
-        <w:rPr>
-          <w:lang w:val="de-DE"/>
-        </w:rPr>
-      </w:pPr>
-      <w:r>
-        <w:rPr>
-          <w:lang w:val="de-DE"/>
-        </w:rPr>
-        <w:t xml:space="preserve">Klicken Sie in Event List Filters &gt; Abschnitt Visible Events auf </w:t>
-      </w:r>
-      <w:r>
-        <w:rPr>
-          <w:b/>
-          <w:lang w:val="de-DE"/>
-        </w:rPr>
-        <w:t>Show All</w:t>
-      </w:r>
-      <w:r>
-        <w:rPr>
-          <w:lang w:val="de-DE"/>
-        </w:rPr>
-        <w:t>.</w:t>
-      </w:r>
-    </w:p>
-    <w:p>
-      <w:pPr>
-        <w:pStyle w:val="BodyTextL50"/>
-        <w:rPr>
-          <w:lang w:val="de-DE"/>
-        </w:rPr>
-      </w:pPr>
-      <w:r>
-        <w:rPr>
-          <w:lang w:val="de-DE"/>
-        </w:rPr>
-        <w:t>Welche weiteren Ereignistypen werden angezeigt?</w:t>
-      </w:r>
-    </w:p>
-    <w:p>
-      <w:pPr>
-        <w:pStyle w:val="BodyTextL50"/>
-        <w:rPr>
-          <w:lang w:val="de-DE"/>
-        </w:rPr>
-      </w:pPr>
-      <w:r>
-        <w:rPr>
-          <w:lang w:val="de-DE"/>
-        </w:rPr>
-        <w:t>_________________________________________________________________________________</w:t>
-      </w:r>
-    </w:p>
-    <w:p>
-      <w:pPr>
-        <w:pStyle w:val="BodyTextL50"/>
-        <w:rPr>
-          <w:lang w:val="de-DE"/>
-        </w:rPr>
-      </w:pPr>
-      <w:r>
-        <w:rPr>
-          <w:lang w:val="de-DE"/>
-        </w:rPr>
-        <w:t>_________________________________________________________________________________</w:t>
-      </w:r>
-    </w:p>
-    <w:p>
-      <w:pPr>
-        <w:pStyle w:val="BodyTextL50"/>
-        <w:rPr>
-          <w:lang w:val="de-DE"/>
-        </w:rPr>
-      </w:pPr>
-      <w:r>
-        <w:rPr>
-          <w:lang w:val="de-DE"/>
-        </w:rPr>
-        <w:t>_________________________________________________________________________________</w:t>
-      </w:r>
-    </w:p>
-    <w:p>
-      <w:pPr>
-        <w:pStyle w:val="BodyTextL50"/>
-        <w:rPr>
-          <w:lang w:val="de-DE"/>
-        </w:rPr>
-      </w:pPr>
-      <w:r>
-        <w:rPr>
-          <w:lang w:val="de-DE"/>
-        </w:rPr>
-        <w:t>_________________________________________________________________________________</w:t>
-      </w:r>
-    </w:p>
-    <w:p>
-      <w:pPr>
-        <w:pStyle w:val="BodyTextL50"/>
-        <w:rPr>
-          <w:lang w:val="de-DE"/>
-        </w:rPr>
-      </w:pPr>
-      <w:r>
-        <w:rPr>
-          <w:lang w:val="de-DE"/>
-        </w:rPr>
-        <w:t>_________________________________________________________________________________</w:t>
-      </w:r>
-    </w:p>
-    <w:p>
-      <w:pPr>
-        <w:pStyle w:val="BodyTextL50"/>
-        <w:rPr>
-          <w:lang w:val="de-DE"/>
-        </w:rPr>
-      </w:pPr>
-      <w:r>
-        <w:rPr>
-          <w:lang w:val="de-DE"/>
-        </w:rPr>
-        <w:t>_________________________________________________________________________________</w:t>
-      </w:r>
-    </w:p>
-    <w:p>
-      <w:pPr>
-        <w:pStyle w:val="BodyTextL50"/>
-        <w:rPr>
-          <w:lang w:val="de-DE"/>
-        </w:rPr>
-      </w:pPr>
-      <w:r>
-        <w:rPr>
-          <w:lang w:val="de-DE"/>
-        </w:rPr>
-        <w:t xml:space="preserve">Diese Zusatzeinträge spielen verschiedene Rollen innerhalb der TCP/IP-Suite. Wenn das Address Resolution Protocol (ARP) aufgeführt ist, sucht es MAC-Adressen. DNS ist verantwortlich für die Umwandlung eines Namens (zum Beispiel </w:t>
-      </w:r>
-      <w:r>
-        <w:rPr>
-          <w:b/>
-          <w:lang w:val="de-DE"/>
-        </w:rPr>
-        <w:t>www.osi.local</w:t>
-      </w:r>
-      <w:r>
-        <w:rPr>
-          <w:lang w:val="de-DE"/>
-        </w:rPr>
-        <w:t xml:space="preserve">) in eine IP-Adresse. Die weiteren TCP-Ereignisse sind verantwortlich für </w:t>
-      </w:r>
-      <w:r>
-        <w:rPr>
-          <w:lang w:val="de-DE"/>
-        </w:rPr>
-        <w:t>Aufbau</w:t>
-      </w:r>
-      <w:r>
-        <w:rPr>
-          <w:lang w:val="de-DE"/>
-        </w:rPr>
-        <w:t>, Einigen über Kommunikationsparameter und Trennen der Kommunikationssitzungen zwischen den Geräten. Diese Protokolle wurden bereits zuvor erwähnt und werden im Lauf des Kurses weiter besprochen. Zurzeit gibt es mehr als 35 mögliche Protokolle (Ereignistypen), die in Packet Tracer aufgenommen werden können.</w:t>
-      </w:r>
-    </w:p>
-    <w:p>
-      <w:pPr>
-        <w:pStyle w:val="SubStepAlpha"/>
-        <w:rPr>
-          <w:lang w:val="de-DE"/>
-        </w:rPr>
-      </w:pPr>
-      <w:r>
-        <w:rPr>
-          <w:lang w:val="de-DE"/>
-        </w:rPr>
-        <w:t xml:space="preserve">Klicken Sie auf das erste DNS-Ereignis in der Spalte </w:t>
-      </w:r>
-      <w:r>
-        <w:rPr>
-          <w:b/>
-          <w:lang w:val="de-DE"/>
-        </w:rPr>
-        <w:t>Info</w:t>
-      </w:r>
-      <w:r>
-        <w:rPr>
-          <w:lang w:val="de-DE"/>
-        </w:rPr>
-        <w:t xml:space="preserve">. Untersuchen Sie die Registerkarten </w:t>
+        <w:t xml:space="preserve">Diese Simulation liefert ein Beispiel für eine Web-Sitzung zwischen einem Client und einem Server in einem lokalen Netzwerk (LAN). Der Client fordert bestimmte Dienste an, die auf dem Server laufen. Der Server muss so eingerichtet sein, dass er bestimmte Ports auf Client-Anfragen abhört. (Tipp: Schauen Sie nach unter Schicht 4 in der Registerkarte </w:t>
       </w:r>
       <w:r>
         <w:rPr>
@@ -2354,488 +2867,7 @@
         <w:rPr>
           <w:lang w:val="de-DE"/>
         </w:rPr>
-        <w:t xml:space="preserve"> und </w:t>
-      </w:r>
-      <w:r>
-        <w:rPr>
-          <w:b/>
-          <w:lang w:val="de-DE"/>
-        </w:rPr>
-        <w:t>PDU Detail</w:t>
-      </w:r>
-      <w:r>
-        <w:rPr>
-          <w:lang w:val="de-DE"/>
-        </w:rPr>
-        <w:t xml:space="preserve"> und beachten Sie den Kapselungsprozess. Wenn Sie die Registerkarte </w:t>
-      </w:r>
-      <w:r>
-        <w:rPr>
-          <w:b/>
-          <w:lang w:val="de-DE"/>
-        </w:rPr>
-        <w:t>OSI Model</w:t>
-      </w:r>
-      <w:r>
-        <w:rPr>
-          <w:lang w:val="de-DE"/>
-        </w:rPr>
-        <w:t xml:space="preserve"> mit hervorgehobenem </w:t>
-      </w:r>
-      <w:r>
-        <w:rPr>
-          <w:b/>
-          <w:lang w:val="de-DE"/>
-        </w:rPr>
-        <w:t>Layer 7</w:t>
-      </w:r>
-      <w:r>
-        <w:rPr>
-          <w:lang w:val="de-DE"/>
-        </w:rPr>
-        <w:t xml:space="preserve"> anschauen, wird eine Beschreibung dessen, was gerade passiert, direkt unter </w:t>
-      </w:r>
-      <w:r>
-        <w:rPr>
-          <w:b/>
-          <w:lang w:val="de-DE"/>
-        </w:rPr>
-        <w:t>In Layers</w:t>
-      </w:r>
-      <w:r>
-        <w:rPr>
-          <w:lang w:val="de-DE"/>
-        </w:rPr>
-        <w:t xml:space="preserve"> und </w:t>
-      </w:r>
-      <w:r>
-        <w:rPr>
-          <w:b/>
-          <w:lang w:val="de-DE"/>
-        </w:rPr>
-        <w:t>Out Layers aufgelistet</w:t>
-      </w:r>
-      <w:r>
-        <w:rPr>
-          <w:lang w:val="de-DE"/>
-        </w:rPr>
-        <w:t xml:space="preserve"> (“1. </w:t>
-      </w:r>
-      <w:r>
-        <w:t xml:space="preserve">The DNS client sends a DNS query to the DNS server.”). </w:t>
-      </w:r>
-      <w:r>
-        <w:rPr>
-          <w:lang w:val="de-DE"/>
-        </w:rPr>
-        <w:t>Das ist eine sehr nützliche Information, um zu verstehen, was während des Kommunikationsprozesses passiert.</w:t>
-      </w:r>
-    </w:p>
-    <w:p>
-      <w:pPr>
-        <w:pStyle w:val="SubStepAlpha"/>
-        <w:rPr>
-          <w:lang w:val="de-DE"/>
-        </w:rPr>
-      </w:pPr>
-      <w:r>
-        <w:rPr>
-          <w:lang w:val="de-DE"/>
-        </w:rPr>
-        <w:t xml:space="preserve">Klicken Sie auf die Registerkarte </w:t>
-      </w:r>
-      <w:r>
-        <w:rPr>
-          <w:b/>
-          <w:lang w:val="de-DE"/>
-        </w:rPr>
-        <w:t>Outbound PDU Details</w:t>
-      </w:r>
-      <w:r>
-        <w:rPr>
-          <w:lang w:val="de-DE"/>
-        </w:rPr>
-        <w:t xml:space="preserve">. </w:t>
-      </w:r>
-      <w:r>
-        <w:rPr>
-          <w:lang w:val="de-DE"/>
-        </w:rPr>
-        <w:t>Welche Information wird im Feld</w:t>
-      </w:r>
-      <w:r>
-        <w:rPr>
-          <w:lang w:val="de-DE"/>
-        </w:rPr>
-        <w:t xml:space="preserve"> </w:t>
-      </w:r>
-      <w:r>
-        <w:rPr>
-          <w:b/>
-          <w:lang w:val="de-DE"/>
-        </w:rPr>
-        <w:t>NAME</w:t>
-      </w:r>
-      <w:r>
-        <w:rPr>
-          <w:lang w:val="de-DE"/>
-        </w:rPr>
-        <w:t>: im Abschnitt DNS QUERY aufgeführt?</w:t>
-      </w:r>
-    </w:p>
-    <w:p>
-      <w:pPr>
-        <w:pStyle w:val="SubStepAlpha"/>
-        <w:numPr>
-          <w:ilvl w:val="0"/>
-          <w:numId w:val="0"/>
-        </w:numPr>
-        <w:ind w:left="720"/>
-      </w:pPr>
-      <w:r>
-        <w:t>______________________________________________________</w:t>
-      </w:r>
-    </w:p>
-    <w:p>
-      <w:pPr>
-        <w:pStyle w:val="SubStepAlpha"/>
-        <w:numPr>
-          <w:ilvl w:val="0"/>
-          <w:numId w:val="0"/>
-        </w:numPr>
-        <w:ind w:left="720"/>
-        <w:rPr>
-          <w:rStyle w:val="AnswerGray"/>
-          <w:shd w:val="clear" w:color="auto" w:fill="auto"/>
-        </w:rPr>
-      </w:pPr>
-    </w:p>
-    <w:p>
-      <w:pPr>
-        <w:pStyle w:val="SubStepAlpha"/>
-        <w:rPr>
-          <w:lang w:val="de-DE"/>
-        </w:rPr>
-      </w:pPr>
-      <w:r>
-        <w:rPr>
-          <w:lang w:val="de-DE"/>
-        </w:rPr>
-        <w:t xml:space="preserve">Klicken Sie auf das letzte farbige DNS </w:t>
-      </w:r>
-      <w:r>
-        <w:rPr>
-          <w:b/>
-          <w:lang w:val="de-DE"/>
-        </w:rPr>
-        <w:t>Info</w:t>
-      </w:r>
-      <w:r>
-        <w:rPr>
-          <w:lang w:val="de-DE"/>
-        </w:rPr>
-        <w:t xml:space="preserve">-Rechteck in der Ereignisliste. </w:t>
-      </w:r>
-      <w:r>
-        <w:rPr>
-          <w:lang w:val="de-DE"/>
-        </w:rPr>
-        <w:t>Welches Gerät wird angezeigt?</w:t>
-      </w:r>
-    </w:p>
-    <w:p>
-      <w:pPr>
-        <w:pStyle w:val="SubStepAlpha"/>
-        <w:numPr>
-          <w:ilvl w:val="0"/>
-          <w:numId w:val="0"/>
-        </w:numPr>
-        <w:ind w:left="720"/>
-      </w:pPr>
-      <w:r>
-        <w:t>______________________________________________________</w:t>
-      </w:r>
-    </w:p>
-    <w:p>
-      <w:pPr>
-        <w:pStyle w:val="BodyTextL50"/>
-        <w:rPr>
-          <w:lang w:val="de-DE"/>
-        </w:rPr>
-      </w:pPr>
-      <w:r>
-        <w:rPr>
-          <w:lang w:val="de-DE"/>
-        </w:rPr>
-        <w:t xml:space="preserve">Welcher Wert wird neben dem Feld </w:t>
-      </w:r>
-      <w:r>
-        <w:rPr>
-          <w:b/>
-          <w:lang w:val="de-DE"/>
-        </w:rPr>
-        <w:t>ADDRESS</w:t>
-      </w:r>
-      <w:r>
-        <w:rPr>
-          <w:lang w:val="de-DE"/>
-        </w:rPr>
-        <w:t xml:space="preserve">: im Abschnitt DNS ANSWER unter </w:t>
-      </w:r>
-      <w:r>
-        <w:rPr>
-          <w:b/>
-          <w:lang w:val="de-DE"/>
-        </w:rPr>
-        <w:t>Inbound PDU Details</w:t>
-      </w:r>
-      <w:r>
-        <w:rPr>
-          <w:lang w:val="de-DE"/>
-        </w:rPr>
-        <w:t xml:space="preserve"> aufgeführt? </w:t>
-      </w:r>
-    </w:p>
-    <w:p>
-      <w:pPr>
-        <w:pStyle w:val="BodyTextL50"/>
-        <w:rPr>
-          <w:lang w:val="de-DE"/>
-        </w:rPr>
-      </w:pPr>
-      <w:r>
-        <w:t>______________________________________________________</w:t>
-      </w:r>
-    </w:p>
-    <w:p>
-      <w:pPr>
-        <w:pStyle w:val="SubStepAlpha"/>
-        <w:rPr>
-          <w:shd w:val="clear" w:color="auto" w:fill="BFBFBF"/>
-          <w:lang w:val="de-DE"/>
-        </w:rPr>
-      </w:pPr>
-      <w:r>
-        <w:rPr>
-          <w:lang w:val="de-DE"/>
-        </w:rPr>
-        <w:t xml:space="preserve">Suchen Sie das erste </w:t>
-      </w:r>
-      <w:r>
-        <w:rPr>
-          <w:b/>
-          <w:lang w:val="de-DE"/>
-        </w:rPr>
-        <w:t>HTTP</w:t>
-      </w:r>
-      <w:r>
-        <w:rPr>
-          <w:lang w:val="de-DE"/>
-        </w:rPr>
-        <w:t xml:space="preserve">-Ereignis in der Liste und klicken Sie auf das farbige Rechteck des </w:t>
-      </w:r>
-      <w:r>
-        <w:rPr>
-          <w:b/>
-          <w:lang w:val="de-DE"/>
-        </w:rPr>
-        <w:t>TCP</w:t>
-      </w:r>
-      <w:r>
-        <w:rPr>
-          <w:lang w:val="de-DE"/>
-        </w:rPr>
-        <w:t xml:space="preserve">-Ereignisses, das direkt auf dieses Ereignis folgt. Markieren Sie </w:t>
-      </w:r>
-      <w:r>
-        <w:rPr>
-          <w:b/>
-          <w:lang w:val="de-DE"/>
-        </w:rPr>
-        <w:t>Layer 4</w:t>
-      </w:r>
-      <w:r>
-        <w:rPr>
-          <w:lang w:val="de-DE"/>
-        </w:rPr>
-        <w:t xml:space="preserve"> in der Registerkarte </w:t>
-      </w:r>
-      <w:r>
-        <w:rPr>
-          <w:b/>
-          <w:lang w:val="de-DE"/>
-        </w:rPr>
-        <w:t>OSI Model</w:t>
-      </w:r>
-      <w:r>
-        <w:rPr>
-          <w:lang w:val="de-DE"/>
-        </w:rPr>
-        <w:t xml:space="preserve">. Welche Informationen werden in der </w:t>
-      </w:r>
-      <w:r>
-        <w:rPr>
-          <w:lang w:val="de-DE"/>
-        </w:rPr>
-        <w:t>nummerierten</w:t>
-      </w:r>
-      <w:r>
-        <w:rPr>
-          <w:lang w:val="de-DE"/>
-        </w:rPr>
-        <w:t xml:space="preserve"> Liste unter </w:t>
-      </w:r>
-      <w:r>
-        <w:rPr>
-          <w:b/>
-          <w:lang w:val="de-DE"/>
-        </w:rPr>
-        <w:t>In Layers</w:t>
-      </w:r>
-      <w:r>
-        <w:rPr>
-          <w:lang w:val="de-DE"/>
-        </w:rPr>
-        <w:t xml:space="preserve"> und </w:t>
-      </w:r>
-      <w:r>
-        <w:rPr>
-          <w:b/>
-          <w:lang w:val="de-DE"/>
-        </w:rPr>
-        <w:t>Out Layers</w:t>
-      </w:r>
-      <w:r>
-        <w:rPr>
-          <w:lang w:val="de-DE"/>
-        </w:rPr>
-        <w:t xml:space="preserve"> unter Punkt 4 und 5 angezeigt? </w:t>
-      </w:r>
-    </w:p>
-    <w:p>
-      <w:pPr>
-        <w:pStyle w:val="SubStepAlpha"/>
-        <w:numPr>
-          <w:ilvl w:val="0"/>
-          <w:numId w:val="0"/>
-        </w:numPr>
-        <w:ind w:left="709"/>
-        <w:rPr>
-          <w:shd w:val="clear" w:color="auto" w:fill="BFBFBF"/>
-          <w:lang w:val="de-DE"/>
-        </w:rPr>
-      </w:pPr>
-      <w:r>
-        <w:rPr>
-          <w:lang w:val="de-DE"/>
-        </w:rPr>
-        <w:t>______________________________________________________</w:t>
-      </w:r>
-    </w:p>
-    <w:p>
-      <w:pPr>
-        <w:pStyle w:val="BodyTextL50"/>
-        <w:rPr>
-          <w:lang w:val="de-DE"/>
-        </w:rPr>
-      </w:pPr>
-      <w:r>
-        <w:rPr>
-          <w:lang w:val="de-DE"/>
-        </w:rPr>
-        <w:t>TCP managt das Verbinden und Trennen des Kommunkationskanals zusammen mit anderen Aufgaben. Dieses einzelne Ereignis zeigt, dass der Kommunikationskanal EINGERICHTET worden ist.</w:t>
-      </w:r>
-    </w:p>
-    <w:p>
-      <w:pPr>
-        <w:pStyle w:val="SubStepAlpha"/>
-        <w:rPr>
-          <w:lang w:val="de-DE"/>
-        </w:rPr>
-      </w:pPr>
-      <w:r>
-        <w:rPr>
-          <w:lang w:val="de-DE"/>
-        </w:rPr>
-        <w:t xml:space="preserve">Klicken Sie auf das letzte TCP-Ereignis. Markieren Sie Schicht 4 in der Registerkarte </w:t>
-      </w:r>
-      <w:r>
-        <w:rPr>
-          <w:b/>
-          <w:lang w:val="de-DE"/>
-        </w:rPr>
-        <w:t>OSI Model</w:t>
-      </w:r>
-      <w:r>
-        <w:rPr>
-          <w:lang w:val="de-DE"/>
-        </w:rPr>
-        <w:t xml:space="preserve">. </w:t>
-      </w:r>
-      <w:r>
-        <w:rPr>
-          <w:lang w:val="de-DE"/>
-        </w:rPr>
-        <w:t>Untersuchen</w:t>
-      </w:r>
-      <w:r>
-        <w:rPr>
-          <w:lang w:val="de-DE"/>
-        </w:rPr>
-        <w:t xml:space="preserve"> Sie die direkt unter </w:t>
-      </w:r>
-      <w:r>
-        <w:rPr>
-          <w:b/>
-          <w:lang w:val="de-DE"/>
-        </w:rPr>
-        <w:t>In Layers</w:t>
-      </w:r>
-      <w:r>
-        <w:rPr>
-          <w:lang w:val="de-DE"/>
-        </w:rPr>
-        <w:t xml:space="preserve"> und </w:t>
-      </w:r>
-      <w:r>
-        <w:rPr>
-          <w:b/>
-          <w:lang w:val="de-DE"/>
-        </w:rPr>
-        <w:t>Out Layers</w:t>
-      </w:r>
-      <w:r>
-        <w:rPr>
-          <w:lang w:val="de-DE"/>
-        </w:rPr>
-        <w:t xml:space="preserve"> aufgelisteten Schritte. Was ist der Zweck dieses Ereignisses beruhend auf den Informationen, die in dem letzten Punkt in der Liste (sollte Punkt 4 sein) geliefert werden?</w:t>
-      </w:r>
-      <w:r>
-        <w:rPr>
-          <w:lang w:val="de-DE"/>
-        </w:rPr>
-        <w:t xml:space="preserve"> </w:t>
-      </w:r>
-    </w:p>
-    <w:p>
-      <w:pPr>
-        <w:pStyle w:val="SubStepAlpha"/>
-        <w:numPr>
-          <w:ilvl w:val="0"/>
-          <w:numId w:val="0"/>
-        </w:numPr>
-        <w:ind w:left="709"/>
-      </w:pPr>
-      <w:r>
-        <w:t>___________________________________________</w:t>
-      </w:r>
-    </w:p>
-    <w:p>
-      <w:pPr>
-        <w:pStyle w:val="LabSection"/>
-      </w:pPr>
-      <w:r>
-        <w:t>Anspruchsvolle Übung</w:t>
+        <w:t xml:space="preserve"> für Port-Informationen.)</w:t>
       </w:r>
     </w:p>
     <w:p>
@@ -2849,20 +2881,34 @@
         <w:rPr>
           <w:lang w:val="de-DE"/>
         </w:rPr>
-        <w:t xml:space="preserve">Diese Simulation liefert ein Beispiel für eine Web-Sitzung zwischen einem Client und einem Server in einem lokalen Netzwerk (LAN). Der Client fordert bestimmte Dienste an, die auf dem Server laufen. Der Server muss so eingerichtet sein, dass er bestimmte Ports auf Client-Anfragen abhört. (Tipp: Schauen Sie nach unter Schicht 4 in der Registerkarte </w:t>
-      </w:r>
-      <w:r>
-        <w:rPr>
-          <w:b/>
-          <w:lang w:val="de-DE"/>
-        </w:rPr>
-        <w:t>OSI Model</w:t>
-      </w:r>
-      <w:r>
-        <w:rPr>
-          <w:lang w:val="de-DE"/>
-        </w:rPr>
-        <w:t xml:space="preserve"> für Port-Informationen.)</w:t>
+        <w:t xml:space="preserve">Welche Portnummer wird, beruhend auf den Informationen, die während der Erfassung mit Packet Tracer geprüft wurden, vom </w:t>
+      </w:r>
+      <w:r>
+        <w:rPr>
+          <w:b/>
+          <w:lang w:val="de-DE"/>
+        </w:rPr>
+        <w:t>Web</w:t>
+      </w:r>
+      <w:r>
+        <w:rPr>
+          <w:b/>
+          <w:lang w:val="de-DE"/>
+        </w:rPr>
+        <w:t>s</w:t>
+      </w:r>
+      <w:r>
+        <w:rPr>
+          <w:b/>
+          <w:lang w:val="de-DE"/>
+        </w:rPr>
+        <w:t>erver</w:t>
+      </w:r>
+      <w:r>
+        <w:rPr>
+          <w:lang w:val="de-DE"/>
+        </w:rPr>
+        <w:t xml:space="preserve"> auf eine Web-Anfrage abgehört?</w:t>
       </w:r>
     </w:p>
     <w:p>
@@ -2876,7 +2922,21 @@
         <w:rPr>
           <w:lang w:val="de-DE"/>
         </w:rPr>
-        <w:t xml:space="preserve">Welche Portnummer wird, beruhend auf den Informationen, die während der Erfassung mit Packet Tracer geprüft wurden, vom </w:t>
+        <w:t>80</w:t>
+      </w:r>
+    </w:p>
+    <w:p>
+      <w:pPr>
+        <w:pStyle w:val="BodyTextL25"/>
+        <w:rPr>
+          <w:lang w:val="de-DE"/>
+        </w:rPr>
+      </w:pPr>
+      <w:r>
+        <w:rPr>
+          <w:lang w:val="de-DE"/>
+        </w:rPr>
+        <w:t xml:space="preserve">Welchen Port hört der </w:t>
       </w:r>
       <w:r>
         <w:rPr>
@@ -2903,7 +2963,7 @@
         <w:rPr>
           <w:lang w:val="de-DE"/>
         </w:rPr>
-        <w:t xml:space="preserve"> auf eine Web-Anfrage abgehört?</w:t>
+        <w:t xml:space="preserve"> auf eine DNS-Anfrage ab?</w:t>
       </w:r>
     </w:p>
     <w:p>
@@ -2917,90 +2977,7 @@
         <w:rPr>
           <w:lang w:val="de-DE"/>
         </w:rPr>
-        <w:t>_________________________________________________________________________________</w:t>
-      </w:r>
-    </w:p>
-    <w:p>
-      <w:pPr>
-        <w:pStyle w:val="BodyTextL25"/>
-        <w:rPr>
-          <w:lang w:val="de-DE"/>
-        </w:rPr>
-      </w:pPr>
-      <w:r>
-        <w:rPr>
-          <w:lang w:val="de-DE"/>
-        </w:rPr>
-        <w:t>_________________________________________________________________________________</w:t>
-      </w:r>
-    </w:p>
-    <w:p>
-      <w:pPr>
-        <w:pStyle w:val="BodyTextL25"/>
-        <w:rPr>
-          <w:lang w:val="de-DE"/>
-        </w:rPr>
-      </w:pPr>
-      <w:r>
-        <w:rPr>
-          <w:lang w:val="de-DE"/>
-        </w:rPr>
-        <w:t xml:space="preserve">Welchen Port hört der </w:t>
-      </w:r>
-      <w:r>
-        <w:rPr>
-          <w:b/>
-          <w:lang w:val="de-DE"/>
-        </w:rPr>
-        <w:t>Web</w:t>
-      </w:r>
-      <w:r>
-        <w:rPr>
-          <w:b/>
-          <w:lang w:val="de-DE"/>
-        </w:rPr>
-        <w:t>s</w:t>
-      </w:r>
-      <w:r>
-        <w:rPr>
-          <w:b/>
-          <w:lang w:val="de-DE"/>
-        </w:rPr>
-        <w:t>erver</w:t>
-      </w:r>
-      <w:r>
-        <w:rPr>
-          <w:lang w:val="de-DE"/>
-        </w:rPr>
-        <w:t xml:space="preserve"> auf eine DNS-Anfrage ab?</w:t>
-      </w:r>
-    </w:p>
-    <w:p>
-      <w:pPr>
-        <w:pStyle w:val="BodyTextL25"/>
-        <w:rPr>
-          <w:lang w:val="de-DE"/>
-        </w:rPr>
-      </w:pPr>
-      <w:r>
-        <w:rPr>
-          <w:lang w:val="de-DE"/>
-        </w:rPr>
-        <w:t>_________________________________________________________________________________</w:t>
-      </w:r>
-    </w:p>
-    <w:p>
-      <w:pPr>
-        <w:pStyle w:val="BodyTextL25"/>
-        <w:rPr>
-          <w:lang w:val="de-DE"/>
-        </w:rPr>
-      </w:pPr>
-      <w:r>
-        <w:rPr>
-          <w:lang w:val="de-DE"/>
-        </w:rPr>
-        <w:t>_________________________________________________________________________________</w:t>
+        <w:t>53</w:t>
       </w:r>
     </w:p>
     <w:p>
@@ -4743,10 +4720,10 @@
       </w:pPr>
     </w:p>
     <w:sectPr>
-      <w:headerReference w:type="default" r:id="rId11"/>
-      <w:footerReference w:type="default" r:id="rId12"/>
-      <w:headerReference w:type="first" r:id="rId13"/>
-      <w:footerReference w:type="first" r:id="rId14"/>
+      <w:headerReference w:type="default" r:id="rId12"/>
+      <w:footerReference w:type="default" r:id="rId13"/>
+      <w:headerReference w:type="first" r:id="rId14"/>
+      <w:footerReference w:type="first" r:id="rId15"/>
       <w:pgSz w:w="12240" w:h="15840" w:code="1"/>
       <w:pgMar w:top="1440" w:right="1080" w:bottom="1440" w:left="1080" w:header="720" w:footer="720" w:gutter="0"/>
       <w:cols w:space="720"/>
@@ -4862,7 +4839,7 @@
         <w:noProof/>
         <w:szCs w:val="16"/>
       </w:rPr>
-      <w:t>4</w:t>
+      <w:t>5</w:t>
     </w:r>
     <w:r>
       <w:rPr>
@@ -7776,7 +7753,7 @@
 </file>
 
 <file path=customXml/itemProps1.xml><?xml version="1.0" encoding="utf-8"?>
-<ds:datastoreItem xmlns:ds="http://schemas.openxmlformats.org/officeDocument/2006/customXml" ds:itemID="{E846BD4D-E1A7-4DCB-B649-4BE2613F9072}">
+<ds:datastoreItem xmlns:ds="http://schemas.openxmlformats.org/officeDocument/2006/customXml" ds:itemID="{06D02A8D-E184-4316-A8CB-C0A204ECCED5}">
   <ds:schemaRefs>
     <ds:schemaRef ds:uri="http://schemas.openxmlformats.org/officeDocument/2006/bibliography"/>
   </ds:schemaRefs>
@@ -7784,7 +7761,7 @@
 </file>
 
 <file path=customXml/itemProps2.xml><?xml version="1.0" encoding="utf-8"?>
-<ds:datastoreItem xmlns:ds="http://schemas.openxmlformats.org/officeDocument/2006/customXml" ds:itemID="{0BE0A765-9660-45DE-B426-F5205A183DF3}">
+<ds:datastoreItem xmlns:ds="http://schemas.openxmlformats.org/officeDocument/2006/customXml" ds:itemID="{040B60FE-46BA-48B9-98DE-9D66B9C87F90}">
   <ds:schemaRefs>
     <ds:schemaRef ds:uri="http://schemas.openxmlformats.org/officeDocument/2006/bibliography"/>
   </ds:schemaRefs>
